--- a/论文精读七组/论文精读七组第二篇.docx
+++ b/论文精读七组/论文精读七组第二篇.docx
@@ -64,453 +64,270 @@
     </w:p>
     <w:p>
       <w:pPr>
-        <w:numPr>
-          <w:ilvl w:val="0"/>
-          <w:numId w:val="0"/>
-        </w:numPr>
+        <w:pStyle w:val="13"/>
         <w:bidi w:val="0"/>
-        <w:ind w:firstLine="420" w:firstLineChars="0"/>
-        <w:rPr>
-          <w:rFonts w:hint="eastAsia" w:ascii="Times New Roman" w:hAnsi="Times New Roman" w:cs="Times New Roman"/>
+        <w:rPr>
+          <w:rFonts w:hint="eastAsia"/>
+          <w:lang w:val="en-US" w:eastAsia="zh-CN"/>
+        </w:rPr>
+      </w:pPr>
+    </w:p>
+    <w:p>
+      <w:pPr>
+        <w:pStyle w:val="13"/>
+        <w:bidi w:val="0"/>
+        <w:rPr>
+          <w:rFonts w:hint="eastAsia"/>
           <w:b/>
-          <w:bCs/>
-          <w:sz w:val="24"/>
-          <w:szCs w:val="24"/>
-          <w:lang w:val="en-US" w:eastAsia="zh-CN"/>
-        </w:rPr>
-      </w:pPr>
-      <w:r>
-        <w:rPr>
-          <w:rFonts w:hint="eastAsia" w:ascii="Times New Roman" w:hAnsi="Times New Roman" w:cs="Times New Roman"/>
+          <w:bCs w:val="0"/>
+          <w:lang w:val="en-US" w:eastAsia="zh-CN"/>
+        </w:rPr>
+      </w:pPr>
+      <w:r>
+        <w:rPr>
+          <w:rFonts w:hint="eastAsia"/>
           <w:b/>
-          <w:bCs/>
-          <w:sz w:val="24"/>
-          <w:szCs w:val="24"/>
-          <w:lang w:val="en-US" w:eastAsia="zh-CN"/>
-        </w:rPr>
-        <w:t>太长不看版</w:t>
-      </w:r>
-    </w:p>
-    <w:p>
-      <w:pPr>
-        <w:spacing w:line="360" w:lineRule="auto"/>
-        <w:ind w:firstLine="420" w:firstLineChars="0"/>
-        <w:jc w:val="both"/>
-        <w:rPr>
-          <w:rFonts w:hint="eastAsia" w:ascii="Times New Roman" w:hAnsi="Times New Roman" w:eastAsia="宋体"/>
-          <w:sz w:val="24"/>
-          <w:szCs w:val="24"/>
-          <w:lang w:val="en-US" w:eastAsia="zh-CN"/>
-        </w:rPr>
-      </w:pPr>
-      <w:r>
-        <w:rPr>
-          <w:rFonts w:hint="eastAsia" w:ascii="Times New Roman" w:hAnsi="Times New Roman" w:eastAsia="宋体"/>
-          <w:sz w:val="24"/>
-          <w:szCs w:val="24"/>
+          <w:bCs w:val="0"/>
+          <w:lang w:val="en-US" w:eastAsia="zh-CN"/>
+        </w:rPr>
+        <w:t>太长不看版：</w:t>
+      </w:r>
+    </w:p>
+    <w:p>
+      <w:pPr>
+        <w:pStyle w:val="13"/>
+        <w:bidi w:val="0"/>
+        <w:ind w:firstLine="420" w:firstLineChars="0"/>
+        <w:rPr>
+          <w:rFonts w:hint="eastAsia"/>
+        </w:rPr>
+      </w:pPr>
+      <w:r>
+        <w:rPr>
+          <w:rFonts w:hint="eastAsia"/>
           <w:lang w:val="en-US" w:eastAsia="zh-CN"/>
         </w:rPr>
         <w:t>在这篇论文中，介绍了</w:t>
       </w:r>
       <w:r>
         <w:rPr>
-          <w:rFonts w:hint="default" w:ascii="Times New Roman" w:hAnsi="Times New Roman" w:eastAsia="宋体"/>
-          <w:i/>
-          <w:iCs/>
-          <w:sz w:val="24"/>
-          <w:szCs w:val="24"/>
+          <w:rFonts w:hint="default"/>
           <w:lang w:val="en-US" w:eastAsia="zh-CN"/>
         </w:rPr>
         <w:t>KwaiAgents</w:t>
       </w:r>
       <w:r>
         <w:rPr>
-          <w:rFonts w:hint="eastAsia" w:ascii="Times New Roman" w:hAnsi="Times New Roman" w:eastAsia="宋体"/>
-          <w:sz w:val="24"/>
-          <w:szCs w:val="24"/>
-          <w:lang w:val="en-US" w:eastAsia="zh-CN"/>
-        </w:rPr>
-        <w:t>，它由三个核心组件组成：</w:t>
-      </w:r>
-      <w:r>
-        <w:rPr>
-          <w:rFonts w:hint="eastAsia" w:ascii="Times New Roman" w:hAnsi="Times New Roman" w:eastAsia="宋体"/>
-          <w:i/>
-          <w:iCs/>
-          <w:color w:val="E54C5E" w:themeColor="accent6"/>
-          <w:sz w:val="24"/>
-          <w:szCs w:val="24"/>
-          <w:u w:val="single"/>
-          <w:lang w:val="en-US" w:eastAsia="zh-CN"/>
-          <w14:textFill>
-            <w14:solidFill>
-              <w14:schemeClr w14:val="accent6"/>
-            </w14:solidFill>
-          </w14:textFill>
-        </w:rPr>
-        <w:t>系统、llm和基准测试。</w:t>
-      </w:r>
-    </w:p>
-    <w:p>
-      <w:pPr>
-        <w:spacing w:line="360" w:lineRule="auto"/>
-        <w:ind w:firstLine="420" w:firstLineChars="0"/>
-        <w:jc w:val="both"/>
-        <w:rPr>
-          <w:rFonts w:hint="eastAsia" w:ascii="Times New Roman" w:hAnsi="Times New Roman" w:eastAsia="宋体"/>
-          <w:sz w:val="24"/>
-          <w:szCs w:val="24"/>
-          <w:lang w:val="en-US" w:eastAsia="zh-CN"/>
-        </w:rPr>
-      </w:pPr>
-      <w:r>
-        <w:rPr>
-          <w:rFonts w:hint="eastAsia" w:ascii="Times New Roman" w:hAnsi="Times New Roman" w:eastAsia="宋体"/>
-          <w:i/>
-          <w:iCs/>
-          <w:sz w:val="24"/>
-          <w:szCs w:val="24"/>
-          <w:lang w:val="en-US" w:eastAsia="zh-CN"/>
-        </w:rPr>
-        <w:t>KwaiAgents</w:t>
-      </w:r>
-      <w:r>
-        <w:rPr>
-          <w:rFonts w:hint="eastAsia" w:ascii="Times New Roman" w:hAnsi="Times New Roman" w:eastAsia="宋体"/>
-          <w:sz w:val="24"/>
-          <w:szCs w:val="24"/>
-          <w:lang w:val="en-US" w:eastAsia="zh-CN"/>
-        </w:rPr>
-        <w:t>是一个基于大型语言模型（</w:t>
-      </w:r>
-      <w:r>
-        <w:rPr>
-          <w:rFonts w:hint="eastAsia" w:ascii="Times New Roman" w:hAnsi="Times New Roman" w:eastAsia="宋体"/>
-          <w:i/>
-          <w:iCs/>
-          <w:sz w:val="24"/>
-          <w:szCs w:val="24"/>
+          <w:rFonts w:hint="eastAsia"/>
+          <w:lang w:val="en-US" w:eastAsia="zh-CN"/>
+        </w:rPr>
+        <w:t>，它由三个核心组件组成：系统、llm和基准测试。KwaiAgents是一个基于大型语言模型（LLMs）的通用信息</w:t>
+      </w:r>
+      <w:ins w:id="0" w:author="Charon" w:date="2024-03-08T12:37:33Z">
+        <w:r>
+          <w:rPr>
+            <w:rFonts w:hint="eastAsia"/>
+            <w:lang w:val="en-US" w:eastAsia="zh-CN"/>
+          </w:rPr>
+          <w:t>搜索</w:t>
+        </w:r>
+      </w:ins>
+      <w:del w:id="1" w:author="Charon" w:date="2024-03-08T12:37:32Z">
+        <w:r>
+          <w:rPr>
+            <w:rFonts w:hint="eastAsia"/>
+            <w:lang w:val="en-US" w:eastAsia="zh-CN"/>
+          </w:rPr>
+          <w:delText>寻求</w:delText>
+        </w:r>
+      </w:del>
+      <w:r>
+        <w:rPr>
+          <w:rFonts w:hint="eastAsia"/>
+          <w:lang w:val="en-US" w:eastAsia="zh-CN"/>
+        </w:rPr>
+        <w:t>代理系统。这个系统使用LLMs作为其认知核心，旨在理解和响应用户的需求，并从各种来源中检索和整理信息。</w:t>
+      </w:r>
+      <w:r>
+        <w:rPr>
+          <w:rFonts w:hint="default"/>
+          <w:lang w:val="en-US" w:eastAsia="zh-CN"/>
+        </w:rPr>
+        <w:t>KAgentSys</w:t>
+      </w:r>
+      <w:r>
+        <w:rPr>
+          <w:rFonts w:hint="eastAsia"/>
+          <w:lang w:val="en-US" w:eastAsia="zh-CN"/>
+        </w:rPr>
+        <w:t>代理系统采用了一种规划总结流程，利用大型语言模型</w:t>
+      </w:r>
+      <w:r>
+        <w:rPr>
+          <w:rFonts w:hint="default"/>
+          <w:lang w:val="en-US" w:eastAsia="zh-CN"/>
+        </w:rPr>
+        <w:t>（LLMs）</w:t>
+      </w:r>
+      <w:r>
+        <w:rPr>
+          <w:rFonts w:hint="eastAsia"/>
+          <w:lang w:val="en-US" w:eastAsia="zh-CN"/>
+        </w:rPr>
+        <w:t>作为核心认知单元、一个记忆库和一个混合时间感知搜索浏览工具包，以有效地完成用户查询。为了研究开放源码</w:t>
+      </w:r>
+      <w:ins w:id="2" w:author="Charon" w:date="2024-03-08T12:39:39Z">
+        <w:r>
+          <w:rPr>
+            <w:rFonts w:hint="eastAsia"/>
+            <w:lang w:val="en-US" w:eastAsia="zh-CN"/>
+          </w:rPr>
+          <w:t>、</w:t>
+        </w:r>
+      </w:ins>
+      <w:r>
+        <w:rPr>
+          <w:rFonts w:hint="eastAsia"/>
+          <w:lang w:val="en-US" w:eastAsia="zh-CN"/>
+        </w:rPr>
+        <w:t>较小规模的</w:t>
+      </w:r>
+      <w:r>
+        <w:rPr>
+          <w:rFonts w:hint="default"/>
           <w:lang w:val="en-US" w:eastAsia="zh-CN"/>
         </w:rPr>
         <w:t>LLMs</w:t>
       </w:r>
       <w:r>
         <w:rPr>
-          <w:rFonts w:hint="eastAsia" w:ascii="Times New Roman" w:hAnsi="Times New Roman" w:eastAsia="宋体"/>
-          <w:sz w:val="24"/>
-          <w:szCs w:val="24"/>
-          <w:lang w:val="en-US" w:eastAsia="zh-CN"/>
-        </w:rPr>
-        <w:t>）的通用信息寻求代理系统。这个系统使用</w:t>
-      </w:r>
-      <w:r>
-        <w:rPr>
-          <w:rFonts w:hint="eastAsia" w:ascii="Times New Roman" w:hAnsi="Times New Roman" w:eastAsia="宋体"/>
-          <w:i/>
-          <w:iCs/>
-          <w:sz w:val="24"/>
-          <w:szCs w:val="24"/>
+          <w:rFonts w:hint="eastAsia"/>
+          <w:lang w:val="en-US" w:eastAsia="zh-CN"/>
+        </w:rPr>
+        <w:t>在展示代理能力（如规划、反思和工具利用）方面的潜力，作者提出了元代理调整</w:t>
+      </w:r>
+      <w:r>
+        <w:rPr>
+          <w:rFonts w:hint="default"/>
+          <w:lang w:val="en-US" w:eastAsia="zh-CN"/>
+        </w:rPr>
+        <w:t>（MAT）</w:t>
+      </w:r>
+      <w:r>
+        <w:rPr>
+          <w:rFonts w:hint="eastAsia"/>
+          <w:lang w:val="en-US" w:eastAsia="zh-CN"/>
+        </w:rPr>
+        <w:t>策略，并制作了一套名为</w:t>
+      </w:r>
+      <w:r>
+        <w:rPr>
+          <w:rFonts w:hint="default"/>
+          <w:lang w:val="en-US" w:eastAsia="zh-CN"/>
+        </w:rPr>
+        <w:t>KAgentLMs</w:t>
+      </w:r>
+      <w:r>
+        <w:rPr>
+          <w:rFonts w:hint="eastAsia"/>
+          <w:lang w:val="en-US" w:eastAsia="zh-CN"/>
+        </w:rPr>
+        <w:t>的</w:t>
+      </w:r>
+      <w:r>
+        <w:rPr>
+          <w:rFonts w:hint="default"/>
           <w:lang w:val="en-US" w:eastAsia="zh-CN"/>
         </w:rPr>
         <w:t>LLMs</w:t>
       </w:r>
       <w:r>
         <w:rPr>
-          <w:rFonts w:hint="eastAsia" w:ascii="Times New Roman" w:hAnsi="Times New Roman" w:eastAsia="宋体"/>
-          <w:sz w:val="24"/>
-          <w:szCs w:val="24"/>
-          <w:lang w:val="en-US" w:eastAsia="zh-CN"/>
-        </w:rPr>
-        <w:t>作为其认知核心，旨在理解和响应用户的需求，并从各种来源中检索和整理信息。</w:t>
-      </w:r>
-    </w:p>
-    <w:p>
-      <w:pPr>
-        <w:spacing w:line="360" w:lineRule="auto"/>
-        <w:ind w:firstLine="420" w:firstLineChars="0"/>
-        <w:jc w:val="both"/>
-        <w:rPr>
-          <w:rFonts w:hint="eastAsia" w:ascii="宋体" w:hAnsi="宋体" w:eastAsia="宋体" w:cs="宋体"/>
-          <w:i w:val="0"/>
-          <w:iCs w:val="0"/>
-          <w:caps w:val="0"/>
-          <w:color w:val="05073B"/>
-          <w:spacing w:val="0"/>
-          <w:sz w:val="24"/>
-          <w:szCs w:val="24"/>
-          <w:shd w:val="clear" w:fill="FDFDFE"/>
-        </w:rPr>
-      </w:pPr>
-      <w:r>
-        <w:rPr>
-          <w:rFonts w:hint="default" w:ascii="Times New Roman" w:hAnsi="Times New Roman" w:eastAsia="宋体"/>
-          <w:i/>
-          <w:iCs/>
-          <w:sz w:val="24"/>
-          <w:szCs w:val="24"/>
-          <w:lang w:val="en-US" w:eastAsia="zh-CN"/>
-        </w:rPr>
-        <w:t>KAgentSys</w:t>
-      </w:r>
-      <w:r>
-        <w:rPr>
-          <w:rFonts w:hint="eastAsia" w:ascii="Times New Roman" w:hAnsi="Times New Roman" w:eastAsia="宋体"/>
-          <w:sz w:val="24"/>
-          <w:szCs w:val="24"/>
-          <w:lang w:val="en-US" w:eastAsia="zh-CN"/>
-        </w:rPr>
-        <w:t>代理系统采用了一种规划总结流程，利用大型语言模型</w:t>
-      </w:r>
-      <w:r>
-        <w:rPr>
-          <w:rFonts w:hint="default" w:ascii="Times New Roman" w:hAnsi="Times New Roman" w:eastAsia="宋体"/>
-          <w:sz w:val="24"/>
-          <w:szCs w:val="24"/>
-          <w:lang w:val="en-US" w:eastAsia="zh-CN"/>
-        </w:rPr>
-        <w:t>（</w:t>
-      </w:r>
-      <w:r>
-        <w:rPr>
-          <w:rFonts w:hint="default" w:ascii="Times New Roman" w:hAnsi="Times New Roman" w:eastAsia="宋体"/>
-          <w:i/>
-          <w:iCs/>
-          <w:sz w:val="24"/>
-          <w:szCs w:val="24"/>
+          <w:rFonts w:hint="eastAsia"/>
+          <w:lang w:val="en-US" w:eastAsia="zh-CN"/>
+        </w:rPr>
+        <w:t>。此外，作者还建立了一个全面的基准测试</w:t>
+      </w:r>
+      <w:r>
+        <w:rPr>
+          <w:rFonts w:hint="default"/>
+          <w:lang w:val="en-US" w:eastAsia="zh-CN"/>
+        </w:rPr>
+        <w:t>KAgentBench</w:t>
+      </w:r>
+      <w:r>
+        <w:rPr>
+          <w:rFonts w:hint="eastAsia"/>
+          <w:lang w:val="en-US" w:eastAsia="zh-CN"/>
+        </w:rPr>
+        <w:t>，以评估上述</w:t>
+      </w:r>
+      <w:r>
+        <w:rPr>
+          <w:rFonts w:hint="default"/>
           <w:lang w:val="en-US" w:eastAsia="zh-CN"/>
         </w:rPr>
         <w:t>LLMs</w:t>
       </w:r>
       <w:r>
         <w:rPr>
-          <w:rFonts w:hint="default" w:ascii="Times New Roman" w:hAnsi="Times New Roman" w:eastAsia="宋体"/>
-          <w:sz w:val="24"/>
-          <w:szCs w:val="24"/>
-          <w:lang w:val="en-US" w:eastAsia="zh-CN"/>
-        </w:rPr>
-        <w:t>）</w:t>
-      </w:r>
-      <w:r>
-        <w:rPr>
-          <w:rFonts w:hint="eastAsia" w:ascii="Times New Roman" w:hAnsi="Times New Roman" w:eastAsia="宋体"/>
-          <w:sz w:val="24"/>
-          <w:szCs w:val="24"/>
-          <w:lang w:val="en-US" w:eastAsia="zh-CN"/>
-        </w:rPr>
-        <w:t>作为核心认知单元、一个记忆库和一个混合时间感知搜索浏览工具包，以有效地完成用户查询。为了研究开放源码较小规模的</w:t>
-      </w:r>
-      <w:r>
-        <w:rPr>
-          <w:rFonts w:hint="default" w:ascii="Times New Roman" w:hAnsi="Times New Roman" w:eastAsia="宋体"/>
-          <w:i/>
-          <w:iCs/>
-          <w:sz w:val="24"/>
-          <w:szCs w:val="24"/>
+          <w:rFonts w:hint="eastAsia"/>
+          <w:lang w:val="en-US" w:eastAsia="zh-CN"/>
+        </w:rPr>
+        <w:t>的能力，并收集了约200个查询，以进一步评估系统层面的性能。广泛实验表明，作者的系统优于其他开源代理系统。经过</w:t>
+      </w:r>
+      <w:r>
+        <w:rPr>
+          <w:rFonts w:hint="default"/>
+          <w:lang w:val="en-US" w:eastAsia="zh-CN"/>
+        </w:rPr>
+        <w:t>MAT</w:t>
+      </w:r>
+      <w:r>
+        <w:rPr>
+          <w:rFonts w:hint="eastAsia"/>
+          <w:lang w:val="en-US" w:eastAsia="zh-CN"/>
+        </w:rPr>
+        <w:t>处理后，即使是</w:t>
+      </w:r>
+      <w:r>
+        <w:rPr>
+          <w:rFonts w:hint="default"/>
+          <w:lang w:val="en-US" w:eastAsia="zh-CN"/>
+        </w:rPr>
+        <w:t>6B-13B</w:t>
+      </w:r>
+      <w:r>
+        <w:rPr>
+          <w:rFonts w:hint="eastAsia"/>
+          <w:lang w:val="en-US" w:eastAsia="zh-CN"/>
+        </w:rPr>
+        <w:t>范围内的</w:t>
+      </w:r>
+      <w:r>
+        <w:rPr>
+          <w:rFonts w:hint="default"/>
           <w:lang w:val="en-US" w:eastAsia="zh-CN"/>
         </w:rPr>
         <w:t>LLMs</w:t>
       </w:r>
       <w:r>
         <w:rPr>
-          <w:rFonts w:hint="eastAsia" w:ascii="Times New Roman" w:hAnsi="Times New Roman" w:eastAsia="宋体"/>
-          <w:sz w:val="24"/>
-          <w:szCs w:val="24"/>
-          <w:lang w:val="en-US" w:eastAsia="zh-CN"/>
-        </w:rPr>
-        <w:t>在展示代理能力（如规划、反思和工具利用）方面的潜力，作者提出了元代理调整</w:t>
-      </w:r>
-      <w:r>
-        <w:rPr>
-          <w:rFonts w:hint="default" w:ascii="Times New Roman" w:hAnsi="Times New Roman" w:eastAsia="宋体"/>
-          <w:sz w:val="24"/>
-          <w:szCs w:val="24"/>
-          <w:lang w:val="en-US" w:eastAsia="zh-CN"/>
-        </w:rPr>
-        <w:t>（</w:t>
-      </w:r>
-      <w:r>
-        <w:rPr>
-          <w:rFonts w:hint="default" w:ascii="Times New Roman" w:hAnsi="Times New Roman" w:eastAsia="宋体"/>
-          <w:i/>
-          <w:iCs/>
-          <w:sz w:val="24"/>
-          <w:szCs w:val="24"/>
-          <w:lang w:val="en-US" w:eastAsia="zh-CN"/>
-        </w:rPr>
-        <w:t>MAT</w:t>
-      </w:r>
-      <w:r>
-        <w:rPr>
-          <w:rFonts w:hint="default" w:ascii="Times New Roman" w:hAnsi="Times New Roman" w:eastAsia="宋体"/>
-          <w:sz w:val="24"/>
-          <w:szCs w:val="24"/>
-          <w:lang w:val="en-US" w:eastAsia="zh-CN"/>
-        </w:rPr>
-        <w:t>）</w:t>
-      </w:r>
-      <w:r>
-        <w:rPr>
-          <w:rFonts w:hint="eastAsia" w:ascii="Times New Roman" w:hAnsi="Times New Roman" w:eastAsia="宋体"/>
-          <w:sz w:val="24"/>
-          <w:szCs w:val="24"/>
-          <w:lang w:val="en-US" w:eastAsia="zh-CN"/>
-        </w:rPr>
-        <w:t>策略，并制作了一套名为</w:t>
-      </w:r>
-      <w:r>
-        <w:rPr>
-          <w:rFonts w:hint="default" w:ascii="Times New Roman" w:hAnsi="Times New Roman" w:eastAsia="宋体"/>
-          <w:i/>
-          <w:iCs/>
-          <w:sz w:val="24"/>
-          <w:szCs w:val="24"/>
-          <w:lang w:val="en-US" w:eastAsia="zh-CN"/>
-        </w:rPr>
-        <w:t>KAgentLMs</w:t>
-      </w:r>
-      <w:r>
-        <w:rPr>
-          <w:rFonts w:hint="eastAsia" w:ascii="Times New Roman" w:hAnsi="Times New Roman" w:eastAsia="宋体"/>
-          <w:sz w:val="24"/>
-          <w:szCs w:val="24"/>
-          <w:lang w:val="en-US" w:eastAsia="zh-CN"/>
-        </w:rPr>
-        <w:t>的</w:t>
-      </w:r>
-      <w:r>
-        <w:rPr>
-          <w:rFonts w:hint="default" w:ascii="Times New Roman" w:hAnsi="Times New Roman" w:eastAsia="宋体"/>
-          <w:i/>
-          <w:iCs/>
-          <w:sz w:val="24"/>
-          <w:szCs w:val="24"/>
-          <w:lang w:val="en-US" w:eastAsia="zh-CN"/>
-        </w:rPr>
-        <w:t>LLMs</w:t>
-      </w:r>
-      <w:r>
-        <w:rPr>
-          <w:rFonts w:hint="eastAsia" w:ascii="Times New Roman" w:hAnsi="Times New Roman" w:eastAsia="宋体"/>
-          <w:sz w:val="24"/>
-          <w:szCs w:val="24"/>
-          <w:lang w:val="en-US" w:eastAsia="zh-CN"/>
-        </w:rPr>
-        <w:t>。此外，作者还建立了一个全面的基准测试</w:t>
-      </w:r>
-      <w:r>
-        <w:rPr>
-          <w:rFonts w:hint="default" w:ascii="Times New Roman" w:hAnsi="Times New Roman" w:eastAsia="宋体"/>
-          <w:i/>
-          <w:iCs/>
-          <w:sz w:val="24"/>
-          <w:szCs w:val="24"/>
-          <w:lang w:val="en-US" w:eastAsia="zh-CN"/>
-        </w:rPr>
-        <w:t>KAgentBench</w:t>
-      </w:r>
-      <w:r>
-        <w:rPr>
-          <w:rFonts w:hint="eastAsia" w:ascii="Times New Roman" w:hAnsi="Times New Roman" w:eastAsia="宋体"/>
-          <w:sz w:val="24"/>
-          <w:szCs w:val="24"/>
-          <w:lang w:val="en-US" w:eastAsia="zh-CN"/>
-        </w:rPr>
-        <w:t>，以评估上述</w:t>
-      </w:r>
-      <w:r>
-        <w:rPr>
-          <w:rFonts w:hint="default" w:ascii="Times New Roman" w:hAnsi="Times New Roman" w:eastAsia="宋体"/>
-          <w:i/>
-          <w:iCs/>
-          <w:sz w:val="24"/>
-          <w:szCs w:val="24"/>
-          <w:lang w:val="en-US" w:eastAsia="zh-CN"/>
-        </w:rPr>
-        <w:t>LLMs</w:t>
-      </w:r>
-      <w:r>
-        <w:rPr>
-          <w:rFonts w:hint="eastAsia" w:ascii="Times New Roman" w:hAnsi="Times New Roman" w:eastAsia="宋体"/>
-          <w:sz w:val="24"/>
-          <w:szCs w:val="24"/>
-          <w:lang w:val="en-US" w:eastAsia="zh-CN"/>
-        </w:rPr>
-        <w:t>的能力，并收集了约200个查询，以进一步评估系统层面的性能。广泛实验表明，作者的系统优于其他开源代理系统。经过</w:t>
-      </w:r>
-      <w:r>
-        <w:rPr>
-          <w:rFonts w:hint="default" w:ascii="Times New Roman" w:hAnsi="Times New Roman" w:eastAsia="宋体"/>
-          <w:i/>
-          <w:iCs/>
-          <w:sz w:val="24"/>
-          <w:szCs w:val="24"/>
-          <w:lang w:val="en-US" w:eastAsia="zh-CN"/>
-        </w:rPr>
-        <w:t>MAT</w:t>
-      </w:r>
-      <w:r>
-        <w:rPr>
-          <w:rFonts w:hint="eastAsia" w:ascii="Times New Roman" w:hAnsi="Times New Roman" w:eastAsia="宋体"/>
-          <w:sz w:val="24"/>
-          <w:szCs w:val="24"/>
-          <w:lang w:val="en-US" w:eastAsia="zh-CN"/>
-        </w:rPr>
-        <w:t>处理后，即使是</w:t>
-      </w:r>
-      <w:r>
-        <w:rPr>
-          <w:rFonts w:hint="default" w:ascii="Times New Roman" w:hAnsi="Times New Roman" w:eastAsia="宋体"/>
-          <w:sz w:val="24"/>
-          <w:szCs w:val="24"/>
-          <w:lang w:val="en-US" w:eastAsia="zh-CN"/>
-        </w:rPr>
-        <w:t>6B-13B</w:t>
-      </w:r>
-      <w:r>
-        <w:rPr>
-          <w:rFonts w:hint="eastAsia" w:ascii="Times New Roman" w:hAnsi="Times New Roman" w:eastAsia="宋体"/>
-          <w:sz w:val="24"/>
-          <w:szCs w:val="24"/>
-          <w:lang w:val="en-US" w:eastAsia="zh-CN"/>
-        </w:rPr>
-        <w:t>范围内的</w:t>
-      </w:r>
-      <w:r>
-        <w:rPr>
-          <w:rFonts w:hint="default" w:ascii="Times New Roman" w:hAnsi="Times New Roman" w:eastAsia="宋体"/>
-          <w:i/>
-          <w:iCs/>
-          <w:sz w:val="24"/>
-          <w:szCs w:val="24"/>
-          <w:lang w:val="en-US" w:eastAsia="zh-CN"/>
-        </w:rPr>
-        <w:t>LLMs</w:t>
-      </w:r>
-      <w:r>
-        <w:rPr>
-          <w:rFonts w:hint="eastAsia" w:ascii="Times New Roman" w:hAnsi="Times New Roman" w:eastAsia="宋体"/>
-          <w:sz w:val="24"/>
-          <w:szCs w:val="24"/>
+          <w:rFonts w:hint="eastAsia"/>
           <w:lang w:val="en-US" w:eastAsia="zh-CN"/>
         </w:rPr>
         <w:t>也表现出了与</w:t>
       </w:r>
       <w:r>
         <w:rPr>
-          <w:rFonts w:hint="default" w:ascii="Times New Roman" w:hAnsi="Times New Roman" w:eastAsia="宋体"/>
-          <w:i/>
-          <w:iCs/>
-          <w:sz w:val="24"/>
-          <w:szCs w:val="24"/>
+          <w:rFonts w:hint="default"/>
           <w:lang w:val="en-US" w:eastAsia="zh-CN"/>
         </w:rPr>
         <w:t>GPT-4</w:t>
       </w:r>
       <w:r>
         <w:rPr>
-          <w:rFonts w:hint="eastAsia" w:ascii="Times New Roman" w:hAnsi="Times New Roman" w:eastAsia="宋体"/>
-          <w:sz w:val="24"/>
-          <w:szCs w:val="24"/>
+          <w:rFonts w:hint="eastAsia"/>
           <w:lang w:val="en-US" w:eastAsia="zh-CN"/>
         </w:rPr>
         <w:t>相当的结果。</w:t>
@@ -541,9 +358,11 @@
           <w:tab w:val="left" w:pos="458"/>
         </w:tabs>
         <w:bidi w:val="0"/>
-        <w:ind w:firstLine="482" w:firstLineChars="200"/>
+        <w:ind w:firstLine="0" w:firstLineChars="0"/>
         <w:rPr>
           <w:rFonts w:hint="default" w:ascii="Times New Roman" w:hAnsi="Times New Roman" w:cs="Times New Roman"/>
+          <w:b/>
+          <w:bCs/>
           <w:sz w:val="24"/>
           <w:szCs w:val="24"/>
           <w:lang w:val="en-US" w:eastAsia="zh-CN"/>
@@ -558,62 +377,476 @@
           <w:szCs w:val="24"/>
           <w:lang w:val="en-US" w:eastAsia="zh-CN"/>
         </w:rPr>
-        <w:t>摘要（</w:t>
-      </w:r>
-      <w:r>
-        <w:rPr>
-          <w:rFonts w:hint="eastAsia" w:ascii="Times New Roman" w:hAnsi="Times New Roman" w:cs="Times New Roman"/>
-          <w:b/>
-          <w:bCs/>
-          <w:i/>
-          <w:iCs/>
-          <w:sz w:val="24"/>
-          <w:szCs w:val="24"/>
-          <w:lang w:val="en-US" w:eastAsia="zh-CN"/>
-        </w:rPr>
-        <w:t>abstract</w:t>
-      </w:r>
-      <w:r>
-        <w:rPr>
-          <w:rFonts w:hint="eastAsia" w:ascii="Times New Roman" w:hAnsi="Times New Roman" w:cs="Times New Roman"/>
-          <w:b/>
-          <w:bCs/>
-          <w:sz w:val="24"/>
-          <w:szCs w:val="24"/>
-          <w:lang w:val="en-US" w:eastAsia="zh-CN"/>
+        <w:t>摘要</w:t>
+      </w:r>
+    </w:p>
+    <w:p>
+      <w:pPr>
+        <w:spacing w:line="360" w:lineRule="auto"/>
+        <w:ind w:firstLine="420" w:firstLineChars="0"/>
+        <w:jc w:val="both"/>
+        <w:rPr>
+          <w:rFonts w:hint="default" w:ascii="Times New Roman" w:hAnsi="Times New Roman" w:eastAsia="宋体"/>
+          <w:sz w:val="24"/>
+          <w:szCs w:val="24"/>
+          <w:lang w:val="en-US" w:eastAsia="zh-CN"/>
+        </w:rPr>
+      </w:pPr>
+      <w:r>
+        <w:rPr>
+          <w:rFonts w:hint="default" w:ascii="Times New Roman" w:hAnsi="Times New Roman" w:eastAsia="宋体"/>
+          <w:sz w:val="24"/>
+          <w:szCs w:val="24"/>
+          <w:lang w:val="en-US" w:eastAsia="zh-CN"/>
+        </w:rPr>
+        <w:t>在好奇心的驱使下，人类不断地寻求探索和理解他们周围的世界，这导致了各种工具的发明来满足这种好奇心。尽管人类没有能力处理和记忆大脑中的大量信息，但他们擅长于批判性思维、计划、反思和利用可用的工具来与世界互动和解释世界，使他们能够有效地找到答案。大型语言模型（</w:t>
+      </w:r>
+      <w:r>
+        <w:rPr>
+          <w:rFonts w:hint="default" w:ascii="Times New Roman" w:hAnsi="Times New Roman" w:eastAsia="宋体"/>
+          <w:i/>
+          <w:iCs/>
+          <w:sz w:val="24"/>
+          <w:szCs w:val="24"/>
+          <w:lang w:val="en-US" w:eastAsia="zh-CN"/>
+        </w:rPr>
+        <w:t>llm</w:t>
+      </w:r>
+      <w:r>
+        <w:rPr>
+          <w:rFonts w:hint="default" w:ascii="Times New Roman" w:hAnsi="Times New Roman" w:eastAsia="宋体"/>
+          <w:sz w:val="24"/>
+          <w:szCs w:val="24"/>
+          <w:lang w:val="en-US" w:eastAsia="zh-CN"/>
+        </w:rPr>
+        <w:t>）的最新进展表明，机器也可能具有上述的类人能力，这使它们即使在参数计数受限的情况下也能表现出强大的能力。本文介绍了一种基于</w:t>
+      </w:r>
+      <w:r>
+        <w:rPr>
+          <w:rFonts w:hint="default" w:ascii="Times New Roman" w:hAnsi="Times New Roman" w:eastAsia="宋体"/>
+          <w:i/>
+          <w:iCs/>
+          <w:sz w:val="24"/>
+          <w:szCs w:val="24"/>
+          <w:lang w:val="en-US" w:eastAsia="zh-CN"/>
+        </w:rPr>
+        <w:t>llm</w:t>
+      </w:r>
+      <w:r>
+        <w:rPr>
+          <w:rFonts w:hint="default" w:ascii="Times New Roman" w:hAnsi="Times New Roman" w:eastAsia="宋体"/>
+          <w:sz w:val="24"/>
+          <w:szCs w:val="24"/>
+          <w:lang w:val="en-US" w:eastAsia="zh-CN"/>
+        </w:rPr>
+        <w:t>的广义信息搜索代理系统</w:t>
+      </w:r>
+      <w:r>
+        <w:rPr>
+          <w:rFonts w:hint="default" w:ascii="Times New Roman" w:hAnsi="Times New Roman" w:eastAsia="宋体"/>
+          <w:i/>
+          <w:iCs/>
+          <w:sz w:val="24"/>
+          <w:szCs w:val="24"/>
+          <w:lang w:val="en-US" w:eastAsia="zh-CN"/>
+        </w:rPr>
+        <w:t>kwaiet</w:t>
+      </w:r>
+      <w:r>
+        <w:rPr>
+          <w:rFonts w:hint="default" w:ascii="Times New Roman" w:hAnsi="Times New Roman" w:eastAsia="宋体"/>
+          <w:sz w:val="24"/>
+          <w:szCs w:val="24"/>
+          <w:lang w:val="en-US" w:eastAsia="zh-CN"/>
+        </w:rPr>
+        <w:t>代理。在</w:t>
+      </w:r>
+      <w:r>
+        <w:rPr>
+          <w:rFonts w:hint="default" w:ascii="Times New Roman" w:hAnsi="Times New Roman" w:eastAsia="宋体"/>
+          <w:i/>
+          <w:iCs/>
+          <w:sz w:val="24"/>
+          <w:szCs w:val="24"/>
+          <w:lang w:val="en-US" w:eastAsia="zh-CN"/>
+        </w:rPr>
+        <w:t>KwaiAgents</w:t>
+      </w:r>
+      <w:r>
+        <w:rPr>
+          <w:rFonts w:hint="default" w:ascii="Times New Roman" w:hAnsi="Times New Roman" w:eastAsia="宋体"/>
+          <w:sz w:val="24"/>
+          <w:szCs w:val="24"/>
+          <w:lang w:val="en-US" w:eastAsia="zh-CN"/>
+        </w:rPr>
+        <w:t>中，</w:t>
+      </w:r>
+      <w:r>
+        <w:rPr>
+          <w:rFonts w:hint="eastAsia" w:ascii="Times New Roman" w:hAnsi="Times New Roman" w:eastAsia="宋体"/>
+          <w:sz w:val="24"/>
+          <w:szCs w:val="24"/>
+          <w:lang w:val="en-US" w:eastAsia="zh-CN"/>
+        </w:rPr>
+        <w:t>作者</w:t>
+      </w:r>
+      <w:r>
+        <w:rPr>
+          <w:rFonts w:hint="default" w:ascii="Times New Roman" w:hAnsi="Times New Roman" w:eastAsia="宋体"/>
+          <w:sz w:val="24"/>
+          <w:szCs w:val="24"/>
+          <w:lang w:val="en-US" w:eastAsia="zh-CN"/>
+        </w:rPr>
+        <w:t>提出了一个使用</w:t>
+      </w:r>
+      <w:r>
+        <w:rPr>
+          <w:rFonts w:hint="default" w:ascii="Times New Roman" w:hAnsi="Times New Roman" w:eastAsia="宋体"/>
+          <w:i/>
+          <w:iCs/>
+          <w:sz w:val="24"/>
+          <w:szCs w:val="24"/>
+          <w:lang w:val="en-US" w:eastAsia="zh-CN"/>
+        </w:rPr>
+        <w:t>llm</w:t>
+      </w:r>
+      <w:r>
+        <w:rPr>
+          <w:rFonts w:hint="default" w:ascii="Times New Roman" w:hAnsi="Times New Roman" w:eastAsia="宋体"/>
+          <w:sz w:val="24"/>
+          <w:szCs w:val="24"/>
+          <w:lang w:val="en-US" w:eastAsia="zh-CN"/>
+        </w:rPr>
+        <w:t>作为其认知核心的代理系统，它能够理解用户的查询、</w:t>
+      </w:r>
+      <w:r>
+        <w:rPr>
+          <w:rFonts w:hint="default" w:ascii="Times New Roman" w:hAnsi="Times New Roman" w:eastAsia="宋体"/>
+          <w:sz w:val="24"/>
+          <w:szCs w:val="24"/>
+          <w:highlight w:val="yellow"/>
+          <w:lang w:val="en-US" w:eastAsia="zh-CN"/>
+          <w:rPrChange w:id="3" w:author="Charon" w:date="2024-03-08T12:45:53Z">
+            <w:rPr>
+              <w:rFonts w:hint="default" w:ascii="Times New Roman" w:hAnsi="Times New Roman" w:eastAsia="宋体"/>
+              <w:sz w:val="24"/>
+              <w:szCs w:val="24"/>
+              <w:lang w:val="en-US" w:eastAsia="zh-CN"/>
+            </w:rPr>
+          </w:rPrChange>
+        </w:rPr>
+        <w:t>行为准则</w:t>
+      </w:r>
+      <w:r>
+        <w:rPr>
+          <w:rFonts w:hint="default" w:ascii="Times New Roman" w:hAnsi="Times New Roman" w:eastAsia="宋体"/>
+          <w:sz w:val="24"/>
+          <w:szCs w:val="24"/>
+          <w:lang w:val="en-US" w:eastAsia="zh-CN"/>
+        </w:rPr>
+        <w:t>和引用外部文档。代理还可以从其内部内存中更新和检索信息，并使用</w:t>
+      </w:r>
+      <w:r>
+        <w:rPr>
+          <w:rFonts w:hint="default" w:ascii="Times New Roman" w:hAnsi="Times New Roman" w:eastAsia="宋体"/>
+          <w:sz w:val="24"/>
+          <w:szCs w:val="24"/>
+          <w:highlight w:val="yellow"/>
+          <w:lang w:val="en-US" w:eastAsia="zh-CN"/>
+          <w:rPrChange w:id="4" w:author="Charon" w:date="2024-03-08T12:46:14Z">
+            <w:rPr>
+              <w:rFonts w:hint="default" w:ascii="Times New Roman" w:hAnsi="Times New Roman" w:eastAsia="宋体"/>
+              <w:sz w:val="24"/>
+              <w:szCs w:val="24"/>
+              <w:lang w:val="en-US" w:eastAsia="zh-CN"/>
+            </w:rPr>
+          </w:rPrChange>
+        </w:rPr>
+        <w:t>可感知时间的搜索-浏览工具包</w:t>
+      </w:r>
+      <w:r>
+        <w:rPr>
+          <w:rFonts w:hint="default" w:ascii="Times New Roman" w:hAnsi="Times New Roman" w:eastAsia="宋体"/>
+          <w:sz w:val="24"/>
+          <w:szCs w:val="24"/>
+          <w:lang w:val="en-US" w:eastAsia="zh-CN"/>
+        </w:rPr>
+        <w:t>来计划</w:t>
+      </w:r>
+      <w:r>
+        <w:rPr>
+          <w:rFonts w:hint="default" w:ascii="Times New Roman" w:hAnsi="Times New Roman" w:eastAsia="宋体"/>
+          <w:sz w:val="24"/>
+          <w:szCs w:val="24"/>
+          <w:lang w:val="en-US" w:eastAsia="zh-CN"/>
+        </w:rPr>
+        <w:t>和执行操作，并最终提供</w:t>
+      </w:r>
+      <w:r>
+        <w:rPr>
+          <w:rFonts w:hint="default" w:ascii="Times New Roman" w:hAnsi="Times New Roman" w:eastAsia="宋体"/>
+          <w:sz w:val="24"/>
+          <w:szCs w:val="24"/>
+          <w:highlight w:val="yellow"/>
+          <w:lang w:val="en-US" w:eastAsia="zh-CN"/>
+          <w:rPrChange w:id="5" w:author="Charon" w:date="2024-03-08T12:46:21Z">
+            <w:rPr>
+              <w:rFonts w:hint="default" w:ascii="Times New Roman" w:hAnsi="Times New Roman" w:eastAsia="宋体"/>
+              <w:sz w:val="24"/>
+              <w:szCs w:val="24"/>
+              <w:lang w:val="en-US" w:eastAsia="zh-CN"/>
+            </w:rPr>
+          </w:rPrChange>
+        </w:rPr>
+        <w:t>全面的响应</w:t>
+      </w:r>
+      <w:r>
+        <w:rPr>
+          <w:rFonts w:hint="default" w:ascii="Times New Roman" w:hAnsi="Times New Roman" w:eastAsia="宋体"/>
+          <w:sz w:val="24"/>
+          <w:szCs w:val="24"/>
+          <w:lang w:val="en-US" w:eastAsia="zh-CN"/>
+        </w:rPr>
+        <w:t>。</w:t>
+      </w:r>
+      <w:r>
+        <w:rPr>
+          <w:rFonts w:hint="eastAsia" w:ascii="Times New Roman" w:hAnsi="Times New Roman" w:eastAsia="宋体"/>
+          <w:sz w:val="24"/>
+          <w:szCs w:val="24"/>
+          <w:lang w:val="en-US" w:eastAsia="zh-CN"/>
+        </w:rPr>
+        <w:t>作者</w:t>
+      </w:r>
+      <w:r>
+        <w:rPr>
+          <w:rFonts w:hint="default" w:ascii="Times New Roman" w:hAnsi="Times New Roman" w:eastAsia="宋体"/>
+          <w:sz w:val="24"/>
+          <w:szCs w:val="24"/>
+          <w:lang w:val="en-US" w:eastAsia="zh-CN"/>
+        </w:rPr>
+        <w:t>进一步研究了系统在不如</w:t>
+      </w:r>
+      <w:r>
+        <w:rPr>
+          <w:rFonts w:hint="default" w:ascii="Times New Roman" w:hAnsi="Times New Roman" w:eastAsia="宋体"/>
+          <w:i/>
+          <w:iCs/>
+          <w:sz w:val="24"/>
+          <w:szCs w:val="24"/>
+          <w:lang w:val="en-US" w:eastAsia="zh-CN"/>
+        </w:rPr>
+        <w:t>GPT-4</w:t>
+      </w:r>
+      <w:r>
+        <w:rPr>
+          <w:rFonts w:hint="default" w:ascii="Times New Roman" w:hAnsi="Times New Roman" w:eastAsia="宋体"/>
+          <w:sz w:val="24"/>
+          <w:szCs w:val="24"/>
+          <w:lang w:val="en-US" w:eastAsia="zh-CN"/>
+        </w:rPr>
+        <w:t>先进的</w:t>
+      </w:r>
+      <w:r>
+        <w:rPr>
+          <w:rFonts w:hint="default" w:ascii="Times New Roman" w:hAnsi="Times New Roman" w:eastAsia="宋体"/>
+          <w:i/>
+          <w:iCs/>
+          <w:sz w:val="24"/>
+          <w:szCs w:val="24"/>
+          <w:lang w:val="en-US" w:eastAsia="zh-CN"/>
+        </w:rPr>
+        <w:t>llm</w:t>
+      </w:r>
+      <w:r>
+        <w:rPr>
+          <w:rFonts w:hint="default" w:ascii="Times New Roman" w:hAnsi="Times New Roman" w:eastAsia="宋体"/>
+          <w:sz w:val="24"/>
+          <w:szCs w:val="24"/>
+          <w:lang w:val="en-US" w:eastAsia="zh-CN"/>
+        </w:rPr>
+        <w:t>驱动下的性能，并引入了</w:t>
+      </w:r>
+      <w:r>
+        <w:rPr>
+          <w:rFonts w:hint="default" w:ascii="Times New Roman" w:hAnsi="Times New Roman" w:eastAsia="宋体"/>
+          <w:i/>
+          <w:iCs/>
+          <w:sz w:val="24"/>
+          <w:szCs w:val="24"/>
+          <w:highlight w:val="yellow"/>
+          <w:lang w:val="en-US" w:eastAsia="zh-CN"/>
+          <w:rPrChange w:id="6" w:author="Charon" w:date="2024-03-08T12:46:51Z">
+            <w:rPr>
+              <w:rFonts w:hint="default" w:ascii="Times New Roman" w:hAnsi="Times New Roman" w:eastAsia="宋体"/>
+              <w:i/>
+              <w:iCs/>
+              <w:sz w:val="24"/>
+              <w:szCs w:val="24"/>
+              <w:lang w:val="en-US" w:eastAsia="zh-CN"/>
+            </w:rPr>
+          </w:rPrChange>
+        </w:rPr>
+        <w:t>Meta-Agent</w:t>
+      </w:r>
+      <w:r>
+        <w:rPr>
+          <w:rFonts w:hint="default" w:ascii="Times New Roman" w:hAnsi="Times New Roman" w:eastAsia="宋体"/>
+          <w:sz w:val="24"/>
+          <w:szCs w:val="24"/>
+          <w:highlight w:val="yellow"/>
+          <w:lang w:val="en-US" w:eastAsia="zh-CN"/>
+          <w:rPrChange w:id="7" w:author="Charon" w:date="2024-03-08T12:46:51Z">
+            <w:rPr>
+              <w:rFonts w:hint="default" w:ascii="Times New Roman" w:hAnsi="Times New Roman" w:eastAsia="宋体"/>
+              <w:sz w:val="24"/>
+              <w:szCs w:val="24"/>
+              <w:lang w:val="en-US" w:eastAsia="zh-CN"/>
+            </w:rPr>
+          </w:rPrChange>
+        </w:rPr>
+        <w:t>优化（</w:t>
+      </w:r>
+      <w:r>
+        <w:rPr>
+          <w:rFonts w:hint="default" w:ascii="Times New Roman" w:hAnsi="Times New Roman" w:eastAsia="宋体"/>
+          <w:i/>
+          <w:iCs/>
+          <w:sz w:val="24"/>
+          <w:szCs w:val="24"/>
+          <w:highlight w:val="yellow"/>
+          <w:lang w:val="en-US" w:eastAsia="zh-CN"/>
+          <w:rPrChange w:id="8" w:author="Charon" w:date="2024-03-08T12:46:51Z">
+            <w:rPr>
+              <w:rFonts w:hint="default" w:ascii="Times New Roman" w:hAnsi="Times New Roman" w:eastAsia="宋体"/>
+              <w:i/>
+              <w:iCs/>
+              <w:sz w:val="24"/>
+              <w:szCs w:val="24"/>
+              <w:lang w:val="en-US" w:eastAsia="zh-CN"/>
+            </w:rPr>
+          </w:rPrChange>
+        </w:rPr>
+        <w:t>MAT</w:t>
+      </w:r>
+      <w:r>
+        <w:rPr>
+          <w:rFonts w:hint="default" w:ascii="Times New Roman" w:hAnsi="Times New Roman" w:eastAsia="宋体"/>
+          <w:sz w:val="24"/>
+          <w:szCs w:val="24"/>
+          <w:highlight w:val="yellow"/>
+          <w:lang w:val="en-US" w:eastAsia="zh-CN"/>
+          <w:rPrChange w:id="9" w:author="Charon" w:date="2024-03-08T12:46:51Z">
+            <w:rPr>
+              <w:rFonts w:hint="default" w:ascii="Times New Roman" w:hAnsi="Times New Roman" w:eastAsia="宋体"/>
+              <w:sz w:val="24"/>
+              <w:szCs w:val="24"/>
+              <w:lang w:val="en-US" w:eastAsia="zh-CN"/>
+            </w:rPr>
+          </w:rPrChange>
         </w:rPr>
         <w:t>）</w:t>
       </w:r>
-    </w:p>
-    <w:p>
-      <w:pPr>
-        <w:spacing w:line="360" w:lineRule="auto"/>
-        <w:ind w:firstLine="420" w:firstLineChars="0"/>
-        <w:jc w:val="both"/>
-        <w:rPr>
-          <w:rFonts w:hint="default" w:ascii="Times New Roman" w:hAnsi="Times New Roman" w:eastAsia="宋体"/>
-          <w:sz w:val="24"/>
-          <w:szCs w:val="24"/>
-          <w:lang w:val="en-US" w:eastAsia="zh-CN"/>
-        </w:rPr>
-      </w:pPr>
-      <w:r>
-        <w:rPr>
-          <w:rFonts w:hint="default" w:ascii="Times New Roman" w:hAnsi="Times New Roman" w:eastAsia="宋体"/>
-          <w:sz w:val="24"/>
-          <w:szCs w:val="24"/>
-          <w:lang w:val="en-US" w:eastAsia="zh-CN"/>
-        </w:rPr>
-        <w:t>在好奇心的驱使下，人类不断地寻求探索和理解他们周围的世界，这导致了各种工具的发明来满足这种好奇心。尽管人类没有能力处理和记忆大脑中的大量信息，但他们擅长于批判性思维、计划、反思和利用可用的工具来与世界互动和解释世界，使他们能够有效地找到答案。大型语言模型（</w:t>
-      </w:r>
-      <w:r>
-        <w:rPr>
-          <w:rFonts w:hint="default" w:ascii="Times New Roman" w:hAnsi="Times New Roman" w:eastAsia="宋体"/>
-          <w:i/>
-          <w:iCs/>
-          <w:sz w:val="24"/>
-          <w:szCs w:val="24"/>
-          <w:lang w:val="en-US" w:eastAsia="zh-CN"/>
+      <w:r>
+        <w:rPr>
+          <w:rFonts w:hint="default" w:ascii="Times New Roman" w:hAnsi="Times New Roman" w:eastAsia="宋体"/>
+          <w:sz w:val="24"/>
+          <w:szCs w:val="24"/>
+          <w:lang w:val="en-US" w:eastAsia="zh-CN"/>
+        </w:rPr>
+        <w:t>框架，该框架旨在确保开源的7B或13B模型在许多代理系统中表现良好。</w:t>
+      </w:r>
+      <w:r>
+        <w:rPr>
+          <w:rFonts w:hint="eastAsia" w:ascii="Times New Roman" w:hAnsi="Times New Roman" w:eastAsia="宋体"/>
+          <w:sz w:val="24"/>
+          <w:szCs w:val="24"/>
+          <w:lang w:val="en-US" w:eastAsia="zh-CN"/>
+        </w:rPr>
+        <w:t>作者</w:t>
+      </w:r>
+      <w:r>
+        <w:rPr>
+          <w:rFonts w:hint="default" w:ascii="Times New Roman" w:hAnsi="Times New Roman" w:eastAsia="宋体"/>
+          <w:sz w:val="24"/>
+          <w:szCs w:val="24"/>
+          <w:lang w:val="en-US" w:eastAsia="zh-CN"/>
+        </w:rPr>
+        <w:t>利用基准测试和人工评估来系统地验证这些能力。大量的实验表明，</w:t>
+      </w:r>
+      <w:r>
+        <w:rPr>
+          <w:rFonts w:hint="eastAsia" w:ascii="Times New Roman" w:hAnsi="Times New Roman" w:eastAsia="宋体"/>
+          <w:sz w:val="24"/>
+          <w:szCs w:val="24"/>
+          <w:lang w:val="en-US" w:eastAsia="zh-CN"/>
+        </w:rPr>
+        <w:t>作者</w:t>
+      </w:r>
+      <w:r>
+        <w:rPr>
+          <w:rFonts w:hint="default" w:ascii="Times New Roman" w:hAnsi="Times New Roman" w:eastAsia="宋体"/>
+          <w:sz w:val="24"/>
+          <w:szCs w:val="24"/>
+          <w:lang w:val="en-US" w:eastAsia="zh-CN"/>
+        </w:rPr>
+        <w:t>的代理系统比其他自治代理的优越性，并突出了</w:t>
+      </w:r>
+      <w:r>
+        <w:rPr>
+          <w:rFonts w:hint="eastAsia" w:ascii="Times New Roman" w:hAnsi="Times New Roman" w:eastAsia="宋体"/>
+          <w:sz w:val="24"/>
+          <w:szCs w:val="24"/>
+          <w:lang w:val="en-US" w:eastAsia="zh-CN"/>
+        </w:rPr>
+        <w:t>作者</w:t>
+      </w:r>
+      <w:r>
+        <w:rPr>
+          <w:rFonts w:hint="default" w:ascii="Times New Roman" w:hAnsi="Times New Roman" w:eastAsia="宋体"/>
+          <w:sz w:val="24"/>
+          <w:szCs w:val="24"/>
+          <w:lang w:val="en-US" w:eastAsia="zh-CN"/>
+        </w:rPr>
+        <w:t>的</w:t>
+      </w:r>
+      <w:r>
+        <w:rPr>
+          <w:rFonts w:hint="default" w:ascii="Times New Roman" w:hAnsi="Times New Roman" w:eastAsia="宋体"/>
+          <w:sz w:val="24"/>
+          <w:szCs w:val="24"/>
+          <w:highlight w:val="yellow"/>
+          <w:lang w:val="en-US" w:eastAsia="zh-CN"/>
+          <w:rPrChange w:id="10" w:author="Charon" w:date="2024-03-08T12:48:33Z">
+            <w:rPr>
+              <w:rFonts w:hint="default" w:ascii="Times New Roman" w:hAnsi="Times New Roman" w:eastAsia="宋体"/>
+              <w:sz w:val="24"/>
+              <w:szCs w:val="24"/>
+              <w:lang w:val="en-US" w:eastAsia="zh-CN"/>
+            </w:rPr>
+          </w:rPrChange>
+        </w:rPr>
+        <w:t>微调</w:t>
+      </w:r>
+      <w:r>
+        <w:rPr>
+          <w:rFonts w:hint="default" w:ascii="Times New Roman" w:hAnsi="Times New Roman" w:eastAsia="宋体"/>
+          <w:i/>
+          <w:iCs/>
+          <w:sz w:val="24"/>
+          <w:szCs w:val="24"/>
+          <w:highlight w:val="yellow"/>
+          <w:lang w:val="en-US" w:eastAsia="zh-CN"/>
+          <w:rPrChange w:id="11" w:author="Charon" w:date="2024-03-08T12:48:33Z">
+            <w:rPr>
+              <w:rFonts w:hint="default" w:ascii="Times New Roman" w:hAnsi="Times New Roman" w:eastAsia="宋体"/>
+              <w:i/>
+              <w:iCs/>
+              <w:sz w:val="24"/>
+              <w:szCs w:val="24"/>
+              <w:lang w:val="en-US" w:eastAsia="zh-CN"/>
+            </w:rPr>
+          </w:rPrChange>
         </w:rPr>
         <w:t>llm</w:t>
       </w:r>
@@ -622,285 +855,35 @@
           <w:rFonts w:hint="default" w:ascii="Times New Roman" w:hAnsi="Times New Roman" w:eastAsia="宋体"/>
           <w:sz w:val="24"/>
           <w:szCs w:val="24"/>
-          <w:lang w:val="en-US" w:eastAsia="zh-CN"/>
-        </w:rPr>
-        <w:t>）的最新进展表明，机器也可能具有上述的类人能力，这使它们即使在参数计数受限的情况下也能表现出强大的能力。本文介绍了一种基于</w:t>
-      </w:r>
-      <w:r>
-        <w:rPr>
-          <w:rFonts w:hint="default" w:ascii="Times New Roman" w:hAnsi="Times New Roman" w:eastAsia="宋体"/>
-          <w:i/>
-          <w:iCs/>
-          <w:sz w:val="24"/>
-          <w:szCs w:val="24"/>
-          <w:lang w:val="en-US" w:eastAsia="zh-CN"/>
-        </w:rPr>
-        <w:t>llm</w:t>
-      </w:r>
-      <w:r>
-        <w:rPr>
-          <w:rFonts w:hint="default" w:ascii="Times New Roman" w:hAnsi="Times New Roman" w:eastAsia="宋体"/>
-          <w:sz w:val="24"/>
-          <w:szCs w:val="24"/>
-          <w:lang w:val="en-US" w:eastAsia="zh-CN"/>
-        </w:rPr>
-        <w:t>的广义信息搜索代理系统</w:t>
-      </w:r>
-      <w:r>
-        <w:rPr>
-          <w:rFonts w:hint="default" w:ascii="Times New Roman" w:hAnsi="Times New Roman" w:eastAsia="宋体"/>
-          <w:i/>
-          <w:iCs/>
-          <w:sz w:val="24"/>
-          <w:szCs w:val="24"/>
-          <w:lang w:val="en-US" w:eastAsia="zh-CN"/>
-        </w:rPr>
-        <w:t>kwaiet</w:t>
-      </w:r>
-      <w:r>
-        <w:rPr>
-          <w:rFonts w:hint="default" w:ascii="Times New Roman" w:hAnsi="Times New Roman" w:eastAsia="宋体"/>
-          <w:sz w:val="24"/>
-          <w:szCs w:val="24"/>
-          <w:lang w:val="en-US" w:eastAsia="zh-CN"/>
-        </w:rPr>
-        <w:t>代理。在</w:t>
-      </w:r>
-      <w:r>
-        <w:rPr>
-          <w:rFonts w:hint="default" w:ascii="Times New Roman" w:hAnsi="Times New Roman" w:eastAsia="宋体"/>
-          <w:i/>
-          <w:iCs/>
-          <w:sz w:val="24"/>
-          <w:szCs w:val="24"/>
-          <w:lang w:val="en-US" w:eastAsia="zh-CN"/>
-        </w:rPr>
-        <w:t>KwaiAgents</w:t>
-      </w:r>
-      <w:r>
-        <w:rPr>
-          <w:rFonts w:hint="default" w:ascii="Times New Roman" w:hAnsi="Times New Roman" w:eastAsia="宋体"/>
-          <w:sz w:val="24"/>
-          <w:szCs w:val="24"/>
-          <w:lang w:val="en-US" w:eastAsia="zh-CN"/>
-        </w:rPr>
-        <w:t>中，</w:t>
-      </w:r>
-      <w:r>
-        <w:rPr>
-          <w:rFonts w:hint="eastAsia" w:ascii="Times New Roman" w:hAnsi="Times New Roman" w:eastAsia="宋体"/>
-          <w:sz w:val="24"/>
-          <w:szCs w:val="24"/>
-          <w:lang w:val="en-US" w:eastAsia="zh-CN"/>
-        </w:rPr>
-        <w:t>作者</w:t>
-      </w:r>
-      <w:r>
-        <w:rPr>
-          <w:rFonts w:hint="default" w:ascii="Times New Roman" w:hAnsi="Times New Roman" w:eastAsia="宋体"/>
-          <w:sz w:val="24"/>
-          <w:szCs w:val="24"/>
-          <w:lang w:val="en-US" w:eastAsia="zh-CN"/>
-        </w:rPr>
-        <w:t>提出了一个使用</w:t>
-      </w:r>
-      <w:r>
-        <w:rPr>
-          <w:rFonts w:hint="default" w:ascii="Times New Roman" w:hAnsi="Times New Roman" w:eastAsia="宋体"/>
-          <w:i/>
-          <w:iCs/>
-          <w:sz w:val="24"/>
-          <w:szCs w:val="24"/>
-          <w:lang w:val="en-US" w:eastAsia="zh-CN"/>
-        </w:rPr>
-        <w:t>llm</w:t>
-      </w:r>
-      <w:r>
-        <w:rPr>
-          <w:rFonts w:hint="default" w:ascii="Times New Roman" w:hAnsi="Times New Roman" w:eastAsia="宋体"/>
-          <w:sz w:val="24"/>
-          <w:szCs w:val="24"/>
-          <w:lang w:val="en-US" w:eastAsia="zh-CN"/>
-        </w:rPr>
-        <w:t>作为其认知核心的代理系统，它能够理解用户的查询、行为准则和引用外部文档。代理还可以从其内部内存中更新和检索信息，并使用可感知时间的搜索-浏览工具包来计划和执行操作，并最终提供全面的响应。</w:t>
-      </w:r>
-      <w:r>
-        <w:rPr>
-          <w:rFonts w:hint="eastAsia" w:ascii="Times New Roman" w:hAnsi="Times New Roman" w:eastAsia="宋体"/>
-          <w:sz w:val="24"/>
-          <w:szCs w:val="24"/>
-          <w:lang w:val="en-US" w:eastAsia="zh-CN"/>
-        </w:rPr>
-        <w:t>作者</w:t>
-      </w:r>
-      <w:r>
-        <w:rPr>
-          <w:rFonts w:hint="default" w:ascii="Times New Roman" w:hAnsi="Times New Roman" w:eastAsia="宋体"/>
-          <w:sz w:val="24"/>
-          <w:szCs w:val="24"/>
-          <w:lang w:val="en-US" w:eastAsia="zh-CN"/>
-        </w:rPr>
-        <w:t>进一步研究了系统在不如</w:t>
-      </w:r>
-      <w:r>
-        <w:rPr>
-          <w:rFonts w:hint="default" w:ascii="Times New Roman" w:hAnsi="Times New Roman" w:eastAsia="宋体"/>
-          <w:i/>
-          <w:iCs/>
-          <w:sz w:val="24"/>
-          <w:szCs w:val="24"/>
-          <w:lang w:val="en-US" w:eastAsia="zh-CN"/>
-        </w:rPr>
-        <w:t>GPT-4</w:t>
-      </w:r>
-      <w:r>
-        <w:rPr>
-          <w:rFonts w:hint="default" w:ascii="Times New Roman" w:hAnsi="Times New Roman" w:eastAsia="宋体"/>
-          <w:sz w:val="24"/>
-          <w:szCs w:val="24"/>
-          <w:lang w:val="en-US" w:eastAsia="zh-CN"/>
-        </w:rPr>
-        <w:t>先进的</w:t>
-      </w:r>
-      <w:r>
-        <w:rPr>
-          <w:rFonts w:hint="default" w:ascii="Times New Roman" w:hAnsi="Times New Roman" w:eastAsia="宋体"/>
-          <w:i/>
-          <w:iCs/>
-          <w:sz w:val="24"/>
-          <w:szCs w:val="24"/>
-          <w:lang w:val="en-US" w:eastAsia="zh-CN"/>
-        </w:rPr>
-        <w:t>llm</w:t>
-      </w:r>
-      <w:r>
-        <w:rPr>
-          <w:rFonts w:hint="default" w:ascii="Times New Roman" w:hAnsi="Times New Roman" w:eastAsia="宋体"/>
-          <w:sz w:val="24"/>
-          <w:szCs w:val="24"/>
-          <w:lang w:val="en-US" w:eastAsia="zh-CN"/>
-        </w:rPr>
-        <w:t>驱动下的性能，并引入了</w:t>
-      </w:r>
-      <w:r>
-        <w:rPr>
-          <w:rFonts w:hint="default" w:ascii="Times New Roman" w:hAnsi="Times New Roman" w:eastAsia="宋体"/>
-          <w:i/>
-          <w:iCs/>
-          <w:sz w:val="24"/>
-          <w:szCs w:val="24"/>
-          <w:lang w:val="en-US" w:eastAsia="zh-CN"/>
-        </w:rPr>
-        <w:t>Meta-Agent</w:t>
-      </w:r>
-      <w:r>
-        <w:rPr>
-          <w:rFonts w:hint="default" w:ascii="Times New Roman" w:hAnsi="Times New Roman" w:eastAsia="宋体"/>
-          <w:sz w:val="24"/>
-          <w:szCs w:val="24"/>
-          <w:lang w:val="en-US" w:eastAsia="zh-CN"/>
-        </w:rPr>
-        <w:t>优化（</w:t>
-      </w:r>
-      <w:r>
-        <w:rPr>
-          <w:rFonts w:hint="default" w:ascii="Times New Roman" w:hAnsi="Times New Roman" w:eastAsia="宋体"/>
-          <w:i/>
-          <w:iCs/>
-          <w:sz w:val="24"/>
-          <w:szCs w:val="24"/>
-          <w:lang w:val="en-US" w:eastAsia="zh-CN"/>
-        </w:rPr>
-        <w:t>MAT</w:t>
-      </w:r>
-      <w:r>
-        <w:rPr>
-          <w:rFonts w:hint="default" w:ascii="Times New Roman" w:hAnsi="Times New Roman" w:eastAsia="宋体"/>
-          <w:sz w:val="24"/>
-          <w:szCs w:val="24"/>
-          <w:lang w:val="en-US" w:eastAsia="zh-CN"/>
-        </w:rPr>
-        <w:t>）框架，该框架旨在确保开源的7B或13B模型在许多代理系统中表现良好。</w:t>
-      </w:r>
-      <w:r>
-        <w:rPr>
-          <w:rFonts w:hint="eastAsia" w:ascii="Times New Roman" w:hAnsi="Times New Roman" w:eastAsia="宋体"/>
-          <w:sz w:val="24"/>
-          <w:szCs w:val="24"/>
-          <w:lang w:val="en-US" w:eastAsia="zh-CN"/>
-        </w:rPr>
-        <w:t>作者</w:t>
-      </w:r>
-      <w:r>
-        <w:rPr>
-          <w:rFonts w:hint="default" w:ascii="Times New Roman" w:hAnsi="Times New Roman" w:eastAsia="宋体"/>
-          <w:sz w:val="24"/>
-          <w:szCs w:val="24"/>
-          <w:lang w:val="en-US" w:eastAsia="zh-CN"/>
-        </w:rPr>
-        <w:t>利用基准测试和人工评估来系统地验证这些能力。大量的实验表明，</w:t>
-      </w:r>
-      <w:r>
-        <w:rPr>
-          <w:rFonts w:hint="eastAsia" w:ascii="Times New Roman" w:hAnsi="Times New Roman" w:eastAsia="宋体"/>
-          <w:sz w:val="24"/>
-          <w:szCs w:val="24"/>
-          <w:lang w:val="en-US" w:eastAsia="zh-CN"/>
-        </w:rPr>
-        <w:t>作者</w:t>
-      </w:r>
-      <w:r>
-        <w:rPr>
-          <w:rFonts w:hint="default" w:ascii="Times New Roman" w:hAnsi="Times New Roman" w:eastAsia="宋体"/>
-          <w:sz w:val="24"/>
-          <w:szCs w:val="24"/>
-          <w:lang w:val="en-US" w:eastAsia="zh-CN"/>
-        </w:rPr>
-        <w:t>的代理系统比其他自治代理的优越性，并突出了</w:t>
-      </w:r>
-      <w:r>
-        <w:rPr>
-          <w:rFonts w:hint="eastAsia" w:ascii="Times New Roman" w:hAnsi="Times New Roman" w:eastAsia="宋体"/>
-          <w:sz w:val="24"/>
-          <w:szCs w:val="24"/>
-          <w:lang w:val="en-US" w:eastAsia="zh-CN"/>
-        </w:rPr>
-        <w:t>作者</w:t>
-      </w:r>
-      <w:r>
-        <w:rPr>
-          <w:rFonts w:hint="default" w:ascii="Times New Roman" w:hAnsi="Times New Roman" w:eastAsia="宋体"/>
-          <w:sz w:val="24"/>
-          <w:szCs w:val="24"/>
-          <w:lang w:val="en-US" w:eastAsia="zh-CN"/>
-        </w:rPr>
-        <w:t>的微调</w:t>
-      </w:r>
-      <w:r>
-        <w:rPr>
-          <w:rFonts w:hint="default" w:ascii="Times New Roman" w:hAnsi="Times New Roman" w:eastAsia="宋体"/>
-          <w:i/>
-          <w:iCs/>
-          <w:sz w:val="24"/>
-          <w:szCs w:val="24"/>
-          <w:lang w:val="en-US" w:eastAsia="zh-CN"/>
-        </w:rPr>
-        <w:t>llm</w:t>
-      </w:r>
-      <w:r>
-        <w:rPr>
-          <w:rFonts w:hint="default" w:ascii="Times New Roman" w:hAnsi="Times New Roman" w:eastAsia="宋体"/>
-          <w:sz w:val="24"/>
-          <w:szCs w:val="24"/>
-          <w:lang w:val="en-US" w:eastAsia="zh-CN"/>
+          <w:highlight w:val="yellow"/>
+          <w:lang w:val="en-US" w:eastAsia="zh-CN"/>
+          <w:rPrChange w:id="12" w:author="Charon" w:date="2024-03-08T12:48:33Z">
+            <w:rPr>
+              <w:rFonts w:hint="default" w:ascii="Times New Roman" w:hAnsi="Times New Roman" w:eastAsia="宋体"/>
+              <w:sz w:val="24"/>
+              <w:szCs w:val="24"/>
+              <w:lang w:val="en-US" w:eastAsia="zh-CN"/>
+            </w:rPr>
+          </w:rPrChange>
         </w:rPr>
         <w:t>增强的广义代理能力</w:t>
       </w:r>
-    </w:p>
-    <w:p>
-      <w:pPr>
-        <w:spacing w:line="360" w:lineRule="auto"/>
-        <w:jc w:val="both"/>
+      <w:ins w:id="13" w:author="Charon" w:date="2024-03-08T12:48:15Z">
+        <w:r>
+          <w:rPr>
+            <w:rFonts w:hint="eastAsia" w:ascii="Times New Roman" w:hAnsi="Times New Roman" w:eastAsia="宋体"/>
+            <w:sz w:val="24"/>
+            <w:szCs w:val="24"/>
+            <w:lang w:val="en-US" w:eastAsia="zh-CN"/>
+          </w:rPr>
+          <w:t>。</w:t>
+        </w:r>
+      </w:ins>
+    </w:p>
+    <w:p>
+      <w:pPr>
+        <w:spacing w:line="360" w:lineRule="auto"/>
+        <w:jc w:val="center"/>
         <w:rPr>
           <w:rFonts w:hint="default" w:ascii="Times New Roman" w:hAnsi="Times New Roman" w:eastAsia="宋体"/>
           <w:sz w:val="24"/>
@@ -917,8 +900,8 @@
         </w:rPr>
         <w:drawing>
           <wp:inline distT="0" distB="0" distL="114300" distR="114300">
-            <wp:extent cx="5907405" cy="4321810"/>
-            <wp:effectExtent l="0" t="0" r="10795" b="8890"/>
+            <wp:extent cx="5146040" cy="2875915"/>
+            <wp:effectExtent l="0" t="0" r="10160" b="6985"/>
             <wp:docPr id="9" name="图片 9" descr="截图20240223210738"/>
             <wp:cNvGraphicFramePr>
               <a:graphicFrameLocks xmlns:a="http://schemas.openxmlformats.org/drawingml/2006/main" noChangeAspect="1"/>
@@ -933,7 +916,7 @@
                     </pic:cNvPicPr>
                   </pic:nvPicPr>
                   <pic:blipFill>
-                    <a:blip r:embed="rId4"/>
+                    <a:blip r:embed="rId6"/>
                     <a:stretch>
                       <a:fillRect/>
                     </a:stretch>
@@ -941,7 +924,7 @@
                   <pic:spPr>
                     <a:xfrm>
                       <a:off x="0" y="0"/>
-                      <a:ext cx="5907405" cy="4321810"/>
+                      <a:ext cx="5146040" cy="2875915"/>
                     </a:xfrm>
                     <a:prstGeom prst="rect">
                       <a:avLst/>
@@ -956,15 +939,11 @@
     </w:p>
     <w:p>
       <w:pPr>
-        <w:keepNext w:val="0"/>
-        <w:keepLines w:val="0"/>
-        <w:widowControl/>
-        <w:suppressLineNumbers w:val="0"/>
-        <w:jc w:val="center"/>
-      </w:pPr>
-      <w:r>
-        <w:rPr>
-          <w:rFonts w:hint="eastAsia" w:ascii="楷体" w:hAnsi="楷体" w:eastAsia="楷体" w:cs="楷体"/>
+        <w:pStyle w:val="14"/>
+      </w:pPr>
+      <w:r>
+        <w:rPr>
+          <w:rFonts w:hint="eastAsia"/>
           <w:lang w:val="en-US" w:eastAsia="zh-CN"/>
         </w:rPr>
         <w:t>图1：KwaiAgents的概述，它包含三个组件：系统、llm和基准测试。</w:t>
@@ -989,12 +968,14 @@
       <w:pPr>
         <w:numPr>
           <w:ilvl w:val="0"/>
-          <w:numId w:val="0"/>
+          <w:numId w:val="1"/>
         </w:numPr>
         <w:bidi w:val="0"/>
-        <w:ind w:firstLine="420" w:firstLineChars="0"/>
+        <w:ind w:firstLine="0" w:firstLineChars="0"/>
         <w:rPr>
           <w:rFonts w:hint="default" w:ascii="Times New Roman" w:hAnsi="Times New Roman" w:cs="Times New Roman"/>
+          <w:b/>
+          <w:bCs/>
           <w:sz w:val="24"/>
           <w:szCs w:val="24"/>
           <w:lang w:val="en-US" w:eastAsia="zh-CN"/>
@@ -1009,21 +990,726 @@
           <w:szCs w:val="24"/>
           <w:lang w:val="en-US" w:eastAsia="zh-CN"/>
         </w:rPr>
-        <w:t>二、系统（</w:t>
-      </w:r>
-      <w:r>
-        <w:rPr>
+        <w:t>系统</w:t>
+      </w:r>
+    </w:p>
+    <w:p>
+      <w:pPr>
+        <w:pStyle w:val="13"/>
+        <w:ind w:firstLine="420"/>
+        <w:rPr>
+          <w:rFonts w:hint="eastAsia"/>
+          <w:lang w:val="en-US" w:eastAsia="zh-CN"/>
+        </w:rPr>
+      </w:pPr>
+      <w:r>
+        <w:rPr>
+          <w:rFonts w:hint="eastAsia"/>
+          <w:lang w:val="en-US" w:eastAsia="zh-CN"/>
+        </w:rPr>
+        <w:t>在本节中，将描述KAgentSys的功能及其对用户需求的响应 。首先解释llm、内存库和工具库的作用。随后，这些组件将被集成到KAgentSys的主代理循环中。</w:t>
+      </w:r>
+    </w:p>
+    <w:p>
+      <w:pPr>
+        <w:pStyle w:val="13"/>
+        <w:numPr>
+          <w:ilvl w:val="1"/>
+          <w:numId w:val="1"/>
+        </w:numPr>
+        <w:rPr>
+          <w:rFonts w:hint="eastAsia"/>
+          <w:b/>
+          <w:bCs w:val="0"/>
+          <w:lang w:val="en-US" w:eastAsia="zh-CN"/>
+        </w:rPr>
+      </w:pPr>
+      <w:r>
+        <w:rPr>
+          <w:rFonts w:hint="eastAsia"/>
+          <w:b/>
+          <w:bCs w:val="0"/>
+          <w:lang w:val="en-US" w:eastAsia="zh-CN"/>
+        </w:rPr>
+        <w:t>LLMs</w:t>
+      </w:r>
+    </w:p>
+    <w:p>
+      <w:pPr>
+        <w:pStyle w:val="13"/>
+        <w:ind w:firstLine="420"/>
+        <w:rPr>
+          <w:rFonts w:hint="eastAsia"/>
+          <w:lang w:val="en-US" w:eastAsia="zh-CN"/>
+        </w:rPr>
+      </w:pPr>
+      <w:r>
+        <w:rPr>
+          <w:rFonts w:hint="eastAsia"/>
+          <w:lang w:val="en-US" w:eastAsia="zh-CN"/>
+        </w:rPr>
+        <w:t>与人脑类似，llm应该首先了解用户的需求。这包括考虑与从数据库中检索到的当前对话回合相关的外部知识，以及引用以前的会话消息和过去已完成的任务。随后，LLM应制定有充分根据的计划、适当的工具命令，或在完成规划过程后得出结论。为了适应不同llm的不同需求，我们引入了一个简单的调用API，它接受一个提示符作为输入并返回一个响应。</w:t>
+      </w:r>
+    </w:p>
+    <w:p>
+      <w:pPr>
+        <w:pStyle w:val="13"/>
+        <w:numPr>
+          <w:ilvl w:val="1"/>
+          <w:numId w:val="1"/>
+        </w:numPr>
+        <w:rPr>
+          <w:rFonts w:hint="default"/>
+          <w:b/>
+          <w:bCs w:val="0"/>
+          <w:lang w:val="en-US" w:eastAsia="zh-CN"/>
+        </w:rPr>
+      </w:pPr>
+      <w:r>
+        <w:rPr>
+          <w:rFonts w:hint="default"/>
+          <w:b/>
+          <w:bCs w:val="0"/>
+          <w:lang w:val="en-US" w:eastAsia="zh-CN"/>
+        </w:rPr>
+        <w:t>存储库</w:t>
+      </w:r>
+    </w:p>
+    <w:p>
+      <w:pPr>
+        <w:pStyle w:val="13"/>
+        <w:ind w:firstLine="420"/>
+        <w:rPr>
+          <w:rFonts w:hint="default"/>
+          <w:lang w:val="en-US" w:eastAsia="zh-CN"/>
+        </w:rPr>
+      </w:pPr>
+      <w:r>
+        <w:rPr>
+          <w:rFonts w:hint="default"/>
+          <w:lang w:val="en-US" w:eastAsia="zh-CN"/>
+        </w:rPr>
+        <w:t>内存模块在整个会话过程中缓存用户的上下文信息。这些信息可分为三个不同的组成部分：</w:t>
+      </w:r>
+    </w:p>
+    <w:p>
+      <w:pPr>
+        <w:pStyle w:val="13"/>
+        <w:ind w:firstLine="420"/>
+        <w:rPr>
+          <w:rFonts w:hint="default"/>
+          <w:lang w:val="en-US" w:eastAsia="zh-CN"/>
+        </w:rPr>
+      </w:pPr>
+      <w:r>
+        <w:rPr>
+          <w:rFonts w:hint="default"/>
+          <w:b/>
+          <w:bCs w:val="0"/>
+          <w:lang w:val="en-US" w:eastAsia="zh-CN"/>
+        </w:rPr>
+        <w:t>知识记忆：</w:t>
+      </w:r>
+      <w:r>
+        <w:rPr>
+          <w:rFonts w:hint="default"/>
+          <w:lang w:val="en-US" w:eastAsia="zh-CN"/>
+        </w:rPr>
+        <w:t>此模块捕获并检索用户希望集成到会话上下文中的外部资源。例如，用户希望详细讨论的个人数据或文档。</w:t>
+      </w:r>
+    </w:p>
+    <w:p>
+      <w:pPr>
+        <w:pStyle w:val="13"/>
+        <w:ind w:firstLine="420"/>
+        <w:rPr>
+          <w:rFonts w:hint="default"/>
+          <w:lang w:val="en-US" w:eastAsia="zh-CN"/>
+        </w:rPr>
+      </w:pPr>
+      <w:r>
+        <w:rPr>
+          <w:rFonts w:hint="default"/>
+          <w:b/>
+          <w:bCs w:val="0"/>
+          <w:lang w:val="en-US" w:eastAsia="zh-CN"/>
+        </w:rPr>
+        <w:t>对话</w:t>
+      </w:r>
+      <w:ins w:id="14" w:author="Charon" w:date="2024-03-08T12:54:25Z">
+        <w:r>
+          <w:rPr>
+            <w:rFonts w:hint="eastAsia"/>
+            <w:b/>
+            <w:bCs w:val="0"/>
+            <w:lang w:val="en-US" w:eastAsia="zh-CN"/>
+          </w:rPr>
+          <w:t>记忆</w:t>
+        </w:r>
+      </w:ins>
+      <w:r>
+        <w:rPr>
+          <w:rFonts w:hint="default"/>
+          <w:b/>
+          <w:bCs w:val="0"/>
+          <w:lang w:val="en-US" w:eastAsia="zh-CN"/>
+        </w:rPr>
+        <w:t>：</w:t>
+      </w:r>
+      <w:r>
+        <w:rPr>
+          <w:rFonts w:hint="default"/>
+          <w:lang w:val="en-US" w:eastAsia="zh-CN"/>
+        </w:rPr>
+        <w:t>此组件记录对话中每个回合的“查询-响应”。</w:t>
+      </w:r>
+    </w:p>
+    <w:p>
+      <w:pPr>
+        <w:pStyle w:val="13"/>
+        <w:ind w:firstLine="420"/>
+        <w:rPr>
+          <w:rFonts w:hint="default"/>
+          <w:lang w:val="en-US" w:eastAsia="zh-CN"/>
+        </w:rPr>
+      </w:pPr>
+      <w:r>
+        <w:rPr>
+          <w:rFonts w:hint="default"/>
+          <w:b/>
+          <w:bCs w:val="0"/>
+          <w:lang w:val="en-US" w:eastAsia="zh-CN"/>
+        </w:rPr>
+        <w:t>任务记忆：</w:t>
+      </w:r>
+      <w:r>
+        <w:rPr>
+          <w:rFonts w:hint="default"/>
+          <w:lang w:val="en-US" w:eastAsia="zh-CN"/>
+        </w:rPr>
+        <w:t>这段记忆记录了KAgentSys的决策过程。对于每个会话，一旦用户输入文本，</w:t>
+      </w:r>
+      <w:r>
+        <w:rPr>
+          <w:rFonts w:hint="eastAsia"/>
+          <w:lang w:val="en-US" w:eastAsia="zh-CN"/>
+        </w:rPr>
+        <w:t>KAgentSys</w:t>
+      </w:r>
+      <w:r>
+        <w:rPr>
+          <w:rFonts w:hint="default"/>
+          <w:lang w:val="en-US" w:eastAsia="zh-CN"/>
+        </w:rPr>
+        <w:t>就会通过规划任务、选择适当的工具和执行命令来获取这些工具的</w:t>
+      </w:r>
+      <w:r>
+        <w:rPr>
+          <w:rFonts w:hint="default"/>
+          <w:highlight w:val="yellow"/>
+          <w:lang w:val="en-US" w:eastAsia="zh-CN"/>
+          <w:rPrChange w:id="15" w:author="Charon" w:date="2024-03-08T12:54:59Z">
+            <w:rPr>
+              <w:rFonts w:hint="default"/>
+              <w:lang w:val="en-US" w:eastAsia="zh-CN"/>
+            </w:rPr>
+          </w:rPrChange>
+        </w:rPr>
+        <w:t>观察结果</w:t>
+      </w:r>
+      <w:r>
+        <w:rPr>
+          <w:rFonts w:hint="default"/>
+          <w:lang w:val="en-US" w:eastAsia="zh-CN"/>
+        </w:rPr>
+        <w:t>。因此，这些与任务相关的信息被系统地存储在记忆中。</w:t>
+      </w:r>
+    </w:p>
+    <w:p>
+      <w:pPr>
+        <w:pStyle w:val="13"/>
+        <w:ind w:firstLine="420"/>
+        <w:rPr>
+          <w:rFonts w:hint="default"/>
+          <w:lang w:val="en-US" w:eastAsia="zh-CN"/>
+        </w:rPr>
+        <w:pPrChange w:id="16" w:author="Charon" w:date="2024-03-08T12:55:06Z">
+          <w:pPr>
+            <w:pStyle w:val="13"/>
+          </w:pPr>
+        </w:pPrChange>
+      </w:pPr>
+      <w:r>
+        <w:rPr>
+          <w:rFonts w:hint="default"/>
+          <w:lang w:val="en-US" w:eastAsia="zh-CN"/>
+        </w:rPr>
+        <w:t>对于每种内存类型文本被划分为具有固定最大长度的段。然后将每个段转换为基于向量的搜索的向量表示，或使用反向列表的关键字搜索进行索引。这在一个混合检索系统中达到了</w:t>
+      </w:r>
+      <w:r>
+        <w:rPr>
+          <w:rFonts w:hint="default"/>
+          <w:highlight w:val="yellow"/>
+          <w:lang w:val="en-US" w:eastAsia="zh-CN"/>
+          <w:rPrChange w:id="17" w:author="Charon" w:date="2024-03-08T12:54:48Z">
+            <w:rPr>
+              <w:rFonts w:hint="default"/>
+              <w:lang w:val="en-US" w:eastAsia="zh-CN"/>
+            </w:rPr>
+          </w:rPrChange>
+        </w:rPr>
+        <w:t>高潮</w:t>
+      </w:r>
+      <w:r>
+        <w:rPr>
+          <w:rFonts w:hint="default"/>
+          <w:lang w:val="en-US" w:eastAsia="zh-CN"/>
+        </w:rPr>
+        <w:t>，给定一个简洁的查询，使用不同的检索机制从不同的内存类型中提取相关的文本片段。然后将这些段聚合并格式化为结构化的、上下文丰富的文本，以便在后续提示中使用。</w:t>
+      </w:r>
+    </w:p>
+    <w:p>
+      <w:pPr>
+        <w:pStyle w:val="13"/>
+        <w:numPr>
+          <w:ilvl w:val="1"/>
+          <w:numId w:val="1"/>
+        </w:numPr>
+        <w:rPr>
+          <w:rFonts w:hint="eastAsia"/>
+          <w:b/>
+          <w:bCs w:val="0"/>
+          <w:lang w:val="en-US" w:eastAsia="zh-CN"/>
+        </w:rPr>
+      </w:pPr>
+      <w:r>
+        <w:rPr>
+          <w:rFonts w:hint="eastAsia"/>
+          <w:b/>
+          <w:bCs w:val="0"/>
+          <w:lang w:val="en-US" w:eastAsia="zh-CN"/>
+        </w:rPr>
+        <w:t>工具库</w:t>
+      </w:r>
+    </w:p>
+    <w:p>
+      <w:pPr>
+        <w:pStyle w:val="13"/>
+        <w:ind w:firstLine="420"/>
+        <w:rPr>
+          <w:ins w:id="18" w:author="Charon" w:date="2024-03-08T12:56:24Z"/>
+          <w:rFonts w:hint="default"/>
+          <w:lang w:val="en-US" w:eastAsia="zh-CN"/>
+        </w:rPr>
+      </w:pPr>
+      <w:r>
+        <w:rPr>
+          <w:rFonts w:hint="default"/>
+          <w:lang w:val="en-US" w:eastAsia="zh-CN"/>
+        </w:rPr>
+        <w:t>该工具库提供了两套不同的预定义工具：一套用于事实性，另一套用于时间意识。</w:t>
+      </w:r>
+    </w:p>
+    <w:p>
+      <w:pPr>
+        <w:pStyle w:val="13"/>
+        <w:ind w:firstLine="420"/>
+        <w:rPr>
+          <w:rFonts w:hint="default"/>
+          <w:lang w:val="en-US" w:eastAsia="zh-CN"/>
+        </w:rPr>
+      </w:pPr>
+      <w:ins w:id="19" w:author="Charon" w:date="2024-03-08T12:56:35Z">
+        <w:r>
+          <w:rPr>
+            <w:rFonts w:hint="eastAsia"/>
+            <w:lang w:val="en-US" w:eastAsia="zh-CN"/>
+          </w:rPr>
+          <w:t>系统的</w:t>
+        </w:r>
+      </w:ins>
+      <w:ins w:id="20" w:author="Charon" w:date="2024-03-08T12:56:26Z">
+        <w:r>
+          <w:rPr>
+            <w:rFonts w:hint="eastAsia"/>
+            <w:lang w:val="en-US" w:eastAsia="zh-CN"/>
+          </w:rPr>
+          <w:t>第一套</w:t>
+        </w:r>
+      </w:ins>
+      <w:ins w:id="21" w:author="Charon" w:date="2024-03-08T12:56:27Z">
+        <w:r>
+          <w:rPr>
+            <w:rFonts w:hint="eastAsia"/>
+            <w:lang w:val="en-US" w:eastAsia="zh-CN"/>
+          </w:rPr>
+          <w:t>工具</w:t>
+        </w:r>
+      </w:ins>
+      <w:r>
+        <w:rPr>
+          <w:rFonts w:hint="default"/>
+          <w:lang w:val="en-US" w:eastAsia="zh-CN"/>
+        </w:rPr>
+        <w:t>通过引导LLM生成查询来利用搜索引擎进行事实检索。然后，LLM确定是从检索结果中访问特定的URL，还是根据检索到的信息响应查询。如果LLM选择访问一个链接，它将继续扫描该网页，提取相关段落或生成针对该查询的简洁摘要。</w:t>
+      </w:r>
+      <w:r>
+        <w:rPr>
+          <w:rFonts w:hint="default"/>
+          <w:highlight w:val="yellow"/>
+          <w:lang w:val="en-US" w:eastAsia="zh-CN"/>
+          <w:rPrChange w:id="22" w:author="Charon" w:date="2024-03-08T12:57:04Z">
+            <w:rPr>
+              <w:rFonts w:hint="default"/>
+              <w:lang w:val="en-US" w:eastAsia="zh-CN"/>
+            </w:rPr>
+          </w:rPrChange>
+        </w:rPr>
+        <w:t>然而，</w:t>
+      </w:r>
+      <w:r>
+        <w:rPr>
+          <w:rFonts w:hint="default"/>
+          <w:lang w:val="en-US" w:eastAsia="zh-CN"/>
+        </w:rPr>
+        <w:t>它将这种方法扩展到“混合搜索”，将传统的网络搜索与实体搜索结合起来。混合_searcs函数接受单个参数、查询，并同时执行两个任务： (1)</w:t>
+      </w:r>
+      <w:ins w:id="23" w:author="Charon" w:date="2024-03-08T12:58:08Z">
+        <w:r>
+          <w:rPr>
+            <w:rFonts w:hint="eastAsia"/>
+            <w:lang w:val="en-US" w:eastAsia="zh-CN"/>
+          </w:rPr>
+          <w:t xml:space="preserve"> </w:t>
+        </w:r>
+      </w:ins>
+      <w:r>
+        <w:rPr>
+          <w:rFonts w:hint="default"/>
+          <w:lang w:val="en-US" w:eastAsia="zh-CN"/>
+        </w:rPr>
+        <w:t>它使用搜索引擎API来获取相关的网页，每个网页都附有一个标题、URL和一个简短的摘要。(2)</w:t>
+      </w:r>
+      <w:ins w:id="24" w:author="Charon" w:date="2024-03-08T12:58:10Z">
+        <w:r>
+          <w:rPr>
+            <w:rFonts w:hint="eastAsia"/>
+            <w:lang w:val="en-US" w:eastAsia="zh-CN"/>
+          </w:rPr>
+          <w:t xml:space="preserve"> </w:t>
+        </w:r>
+      </w:ins>
+      <w:r>
+        <w:rPr>
+          <w:rFonts w:hint="default"/>
+          <w:lang w:val="en-US" w:eastAsia="zh-CN"/>
+        </w:rPr>
+        <w:t>它应用主体实体链接来识别主体实体，并收集简明的维基百科描述、方面树和快客百科中最相关的视频。每个组件（实体、方面和视频）都包含其对应的URL，用于详细的探索。当代理选择浏览时，它会选择以下操作之一：(1)</w:t>
+      </w:r>
+      <w:ins w:id="25" w:author="Charon" w:date="2024-03-08T12:57:40Z">
+        <w:r>
+          <w:rPr>
+            <w:rFonts w:hint="eastAsia"/>
+            <w:lang w:val="en-US" w:eastAsia="zh-CN"/>
+          </w:rPr>
+          <w:t xml:space="preserve"> </w:t>
+        </w:r>
+      </w:ins>
+      <w:r>
+        <w:rPr>
+          <w:rFonts w:hint="default"/>
+          <w:lang w:val="en-US" w:eastAsia="zh-CN"/>
+        </w:rPr>
+        <w:t>broawe_woude深入研究一个网页，并对其进行总结或导出与输入查询相关的答案。(2)</w:t>
+      </w:r>
+      <w:ins w:id="26" w:author="Charon" w:date="2024-03-08T12:57:47Z">
+        <w:r>
+          <w:rPr>
+            <w:rFonts w:hint="eastAsia"/>
+            <w:lang w:val="en-US" w:eastAsia="zh-CN"/>
+          </w:rPr>
+          <w:t xml:space="preserve"> </w:t>
+        </w:r>
+      </w:ins>
+      <w:r>
+        <w:rPr>
+          <w:rFonts w:hint="default"/>
+          <w:lang w:val="en-US" w:eastAsia="zh-CN"/>
+        </w:rPr>
+        <w:t>brows_wiki浏览维基百科页面，并进行总结或提取与查询相关的答案。(3)</w:t>
+      </w:r>
+      <w:ins w:id="27" w:author="Charon" w:date="2024-03-08T12:57:49Z">
+        <w:r>
+          <w:rPr>
+            <w:rFonts w:hint="eastAsia"/>
+            <w:lang w:val="en-US" w:eastAsia="zh-CN"/>
+          </w:rPr>
+          <w:t xml:space="preserve"> </w:t>
+        </w:r>
+      </w:ins>
+      <w:r>
+        <w:rPr>
+          <w:rFonts w:hint="default"/>
+          <w:lang w:val="en-US" w:eastAsia="zh-CN"/>
+        </w:rPr>
+        <w:t>浏览</w:t>
+      </w:r>
+      <w:r>
+        <w:rPr>
+          <w:rFonts w:hint="default"/>
+          <w:highlight w:val="yellow"/>
+          <w:lang w:val="en-US" w:eastAsia="zh-CN"/>
+          <w:rPrChange w:id="28" w:author="Charon" w:date="2024-03-08T12:58:53Z">
+            <w:rPr>
+              <w:rFonts w:hint="default"/>
+              <w:lang w:val="en-US" w:eastAsia="zh-CN"/>
+            </w:rPr>
+          </w:rPrChange>
+        </w:rPr>
+        <w:t>_</w:t>
+      </w:r>
+      <w:r>
+        <w:rPr>
+          <w:rFonts w:hint="default"/>
+          <w:lang w:val="en-US" w:eastAsia="zh-CN"/>
+        </w:rPr>
+        <w:t>方面来检查一个实体的方面和调查相关的视频。(4)</w:t>
+      </w:r>
+      <w:ins w:id="29" w:author="Charon" w:date="2024-03-08T12:57:50Z">
+        <w:r>
+          <w:rPr>
+            <w:rFonts w:hint="eastAsia"/>
+            <w:lang w:val="en-US" w:eastAsia="zh-CN"/>
+          </w:rPr>
+          <w:t xml:space="preserve"> </w:t>
+        </w:r>
+      </w:ins>
+      <w:r>
+        <w:rPr>
+          <w:rFonts w:hint="default"/>
+          <w:lang w:val="en-US" w:eastAsia="zh-CN"/>
+        </w:rPr>
+        <w:t>broawe_video来解释各个帧的OCR和视频的ASR，生成一个基于文本的摘要。</w:t>
+      </w:r>
+    </w:p>
+    <w:p>
+      <w:pPr>
+        <w:pStyle w:val="13"/>
+        <w:ind w:firstLine="420"/>
+        <w:rPr>
+          <w:rFonts w:hint="default"/>
+          <w:lang w:val="en-US" w:eastAsia="zh-CN"/>
+        </w:rPr>
+      </w:pPr>
+      <w:r>
+        <w:rPr>
+          <w:rFonts w:hint="default"/>
+          <w:lang w:val="en-US" w:eastAsia="zh-CN"/>
+        </w:rPr>
+        <w:t>系统的第二套工具强调时间意识。我们观察到，仅仅将时间戳合并到提示中，对于具有时间感知能力的问题回答仍然不是最优的，从而导致过时信息的传播。因此，我们引入了几个可以感知时间的工具，包括： (1)日历，它处理一个日期范围，以提供来自公历和月历的细节。(2)假期，给定一个日期范围，会返回显著的节日。(3) time_delta，它计算两个时间戳之间的持续时间（以天/小时/分/秒为单位）。(4)天气，这需要一个位置和日期范围来提供天气细节，如温度、降水和湿度。 此外，用户定义的自定义工具也可以无缝地集成到KAgentSys中，只要它们有详细的规范。</w:t>
+      </w:r>
+    </w:p>
+    <w:p>
+      <w:pPr>
+        <w:pStyle w:val="13"/>
+        <w:numPr>
+          <w:ilvl w:val="1"/>
+          <w:numId w:val="1"/>
+        </w:numPr>
+        <w:rPr>
+          <w:rFonts w:hint="default"/>
+          <w:b/>
+          <w:bCs w:val="0"/>
+          <w:lang w:val="en-US" w:eastAsia="zh-CN"/>
+        </w:rPr>
+        <w:pPrChange w:id="30" w:author="Charon" w:date="2024-03-08T13:01:32Z">
+          <w:pPr>
+            <w:pStyle w:val="13"/>
+            <w:numPr>
+              <w:ilvl w:val="1"/>
+              <w:numId w:val="1"/>
+            </w:numPr>
+          </w:pPr>
+        </w:pPrChange>
+      </w:pPr>
+      <w:r>
+        <w:rPr>
+          <w:rFonts w:hint="default"/>
+          <w:b/>
+          <w:bCs w:val="0"/>
+          <w:lang w:val="en-US" w:eastAsia="zh-CN"/>
+        </w:rPr>
+        <w:t>代理循环</w:t>
+      </w:r>
+    </w:p>
+    <w:p>
+      <w:pPr>
+        <w:pStyle w:val="13"/>
+        <w:ind w:firstLine="420"/>
+        <w:rPr>
+          <w:rFonts w:hint="default"/>
+          <w:lang w:val="en-US" w:eastAsia="zh-CN"/>
+        </w:rPr>
+      </w:pPr>
+      <w:r>
+        <w:rPr>
+          <w:rFonts w:hint="default"/>
+          <w:lang w:val="en-US" w:eastAsia="zh-CN"/>
+        </w:rPr>
+        <w:t>在初始化KwaiAgents的循环之前，用户会提交一个查询（必需的），以及一些可选的输入，如外部知识源（链接或文件），以及指导代理行为的特定指令或配置文件。然后，该循环将继续执行以下步骤：</w:t>
+      </w:r>
+    </w:p>
+    <w:p>
+      <w:pPr>
+        <w:pStyle w:val="13"/>
+        <w:ind w:firstLine="420"/>
+        <w:rPr>
+          <w:rFonts w:hint="default"/>
+          <w:lang w:val="en-US" w:eastAsia="zh-CN"/>
+        </w:rPr>
+      </w:pPr>
+      <w:r>
+        <w:rPr>
+          <w:rFonts w:hint="default"/>
+          <w:b/>
+          <w:bCs w:val="0"/>
+          <w:lang w:val="en-US" w:eastAsia="zh-CN"/>
+        </w:rPr>
+        <w:t>内存更新：</w:t>
+      </w:r>
+      <w:r>
+        <w:rPr>
+          <w:rFonts w:hint="default"/>
+          <w:lang w:val="en-US" w:eastAsia="zh-CN"/>
+        </w:rPr>
+        <w:t>系统更新用户过去的交互记录，包括以前的对话和已执行的任务。如果用户提供了新的链接或文件，那么外部知识库也会相应地进行更新。</w:t>
+      </w:r>
+    </w:p>
+    <w:p>
+      <w:pPr>
+        <w:pStyle w:val="13"/>
+        <w:rPr>
+          <w:rFonts w:hint="default"/>
+          <w:lang w:val="en-US" w:eastAsia="zh-CN"/>
+        </w:rPr>
+      </w:pPr>
+      <w:r>
+        <w:rPr>
+          <w:rFonts w:hint="default"/>
+          <w:lang w:val="en-US" w:eastAsia="zh-CN"/>
+        </w:rPr>
+        <w:t>内存检索：基于用户当前的查询和最近的交互，可以检索来自外部知识来源、过去的对话和已完成的任务的相关片段。这些段被合并到一个固定最大长度的文本框中以供后续参考。</w:t>
+      </w:r>
+    </w:p>
+    <w:p>
+      <w:pPr>
+        <w:pStyle w:val="13"/>
+        <w:ind w:firstLine="420"/>
+        <w:rPr>
+          <w:rFonts w:hint="default"/>
+          <w:lang w:val="en-US" w:eastAsia="zh-CN"/>
+        </w:rPr>
+      </w:pPr>
+      <w:r>
+        <w:rPr>
+          <w:rFonts w:hint="default"/>
+          <w:b/>
+          <w:bCs w:val="0"/>
+          <w:lang w:val="en-US" w:eastAsia="zh-CN"/>
+        </w:rPr>
+        <w:t>任务计划：</w:t>
+      </w:r>
+      <w:r>
+        <w:rPr>
+          <w:rFonts w:hint="default"/>
+          <w:lang w:val="en-US" w:eastAsia="zh-CN"/>
+        </w:rPr>
+        <w:t>这个阶段利用收集到的信息来为llm构建一个全面的提示。提示符包括代理的配置文件、用户指定的行为准则、工具规范、统一内存文本框、当前时间戳以及JSON中的预定义输出格式。因此，LLM将被提示生成一个task_name，表示随后阶段的计划，以及一个详细说明要调用哪些工具和各自的参数的命令。</w:t>
+      </w:r>
+    </w:p>
+    <w:p>
+      <w:pPr>
+        <w:pStyle w:val="13"/>
+        <w:ind w:firstLine="420"/>
+        <w:rPr>
+          <w:rFonts w:hint="default"/>
+          <w:lang w:val="en-US" w:eastAsia="zh-CN"/>
+        </w:rPr>
+      </w:pPr>
+      <w:r>
+        <w:rPr>
+          <w:rFonts w:hint="default"/>
+          <w:b/>
+          <w:bCs w:val="0"/>
+          <w:lang w:val="en-US" w:eastAsia="zh-CN"/>
+        </w:rPr>
+        <w:t>工具执行：</w:t>
+      </w:r>
+      <w:r>
+        <w:rPr>
+          <w:rFonts w:hint="default"/>
+          <w:lang w:val="en-US" w:eastAsia="zh-CN"/>
+        </w:rPr>
+        <w:t>如果“任务计划”阶段生成一个名为task_fulilte的工具，则循环终止，提示代理制定结论。否则，将执行指定的命令。每个命令都会以自定义格式生成一个观察结果，然后将其集成到任务内存中。</w:t>
+      </w:r>
+    </w:p>
+    <w:p>
+      <w:pPr>
+        <w:pStyle w:val="13"/>
+        <w:ind w:firstLine="420"/>
+        <w:rPr>
+          <w:ins w:id="31" w:author="Charon" w:date="2024-03-08T13:02:32Z"/>
+          <w:rFonts w:hint="default"/>
+          <w:lang w:val="en-US" w:eastAsia="zh-CN"/>
+        </w:rPr>
+      </w:pPr>
+      <w:r>
+        <w:rPr>
+          <w:rFonts w:hint="default"/>
+          <w:b/>
+          <w:bCs w:val="0"/>
+          <w:lang w:val="en-US" w:eastAsia="zh-CN"/>
+        </w:rPr>
+        <w:t>结论：</w:t>
+      </w:r>
+      <w:r>
+        <w:rPr>
+          <w:rFonts w:hint="default"/>
+          <w:lang w:val="en-US" w:eastAsia="zh-CN"/>
+        </w:rPr>
+        <w:t>类似于“任务计划”阶段，代理通过考虑检索到的内存来对用户的查询制定响应。代理的配置文件、用户提供的指令和当前的时间戳也被合并到最终文件中</w:t>
+      </w:r>
+    </w:p>
+    <w:p>
+      <w:pPr>
+        <w:pStyle w:val="13"/>
+        <w:spacing w:line="360" w:lineRule="auto"/>
+        <w:ind w:firstLine="0"/>
+        <w:rPr>
+          <w:rFonts w:hint="default"/>
+          <w:lang w:val="en-US" w:eastAsia="zh-CN"/>
+        </w:rPr>
+      </w:pPr>
+    </w:p>
+    <w:p>
+      <w:pPr>
+        <w:numPr>
+          <w:ilvl w:val="0"/>
+          <w:numId w:val="1"/>
+        </w:numPr>
+        <w:bidi w:val="0"/>
+        <w:spacing w:line="360" w:lineRule="auto"/>
+        <w:ind w:firstLine="0" w:firstLineChars="0"/>
+        <w:rPr>
+          <w:ins w:id="32" w:author="Charon" w:date="2024-03-08T13:03:23Z"/>
           <w:rFonts w:hint="eastAsia" w:ascii="Times New Roman" w:hAnsi="Times New Roman" w:cs="Times New Roman"/>
           <w:b/>
           <w:bCs/>
-          <w:i/>
-          <w:iCs/>
-          <w:sz w:val="24"/>
-          <w:szCs w:val="24"/>
-          <w:lang w:val="en-US" w:eastAsia="zh-CN"/>
-        </w:rPr>
-        <w:t>system</w:t>
-      </w:r>
+          <w:sz w:val="24"/>
+          <w:szCs w:val="24"/>
+          <w:lang w:val="en-US" w:eastAsia="zh-CN"/>
+        </w:rPr>
+      </w:pPr>
       <w:r>
         <w:rPr>
           <w:rFonts w:hint="eastAsia" w:ascii="Times New Roman" w:hAnsi="Times New Roman" w:cs="Times New Roman"/>
@@ -1033,1093 +1719,21 @@
           <w:szCs w:val="24"/>
           <w:lang w:val="en-US" w:eastAsia="zh-CN"/>
         </w:rPr>
-        <w:t>）</w:t>
-      </w:r>
-    </w:p>
-    <w:p>
-      <w:pPr>
-        <w:spacing w:line="360" w:lineRule="auto"/>
-        <w:ind w:firstLine="420" w:firstLineChars="0"/>
-        <w:jc w:val="both"/>
-        <w:rPr>
-          <w:rFonts w:hint="eastAsia" w:ascii="Times New Roman" w:hAnsi="Times New Roman" w:eastAsia="宋体"/>
-          <w:sz w:val="24"/>
-          <w:szCs w:val="24"/>
-          <w:lang w:val="en-US" w:eastAsia="zh-CN"/>
-        </w:rPr>
-      </w:pPr>
-      <w:r>
-        <w:rPr>
-          <w:rFonts w:hint="eastAsia" w:ascii="Times New Roman" w:hAnsi="Times New Roman" w:eastAsia="宋体"/>
-          <w:sz w:val="24"/>
-          <w:szCs w:val="24"/>
-          <w:lang w:val="en-US" w:eastAsia="zh-CN"/>
-        </w:rPr>
-        <w:t>在本节中，将描述</w:t>
-      </w:r>
-      <w:r>
-        <w:rPr>
-          <w:rFonts w:hint="eastAsia" w:ascii="Times New Roman" w:hAnsi="Times New Roman" w:eastAsia="宋体"/>
-          <w:i/>
-          <w:iCs/>
-          <w:sz w:val="24"/>
-          <w:szCs w:val="24"/>
-          <w:lang w:val="en-US" w:eastAsia="zh-CN"/>
-        </w:rPr>
-        <w:t>KAgentSys</w:t>
-      </w:r>
-      <w:r>
-        <w:rPr>
-          <w:rFonts w:hint="eastAsia" w:ascii="Times New Roman" w:hAnsi="Times New Roman" w:eastAsia="宋体"/>
-          <w:sz w:val="24"/>
-          <w:szCs w:val="24"/>
-          <w:lang w:val="en-US" w:eastAsia="zh-CN"/>
-        </w:rPr>
-        <w:t>的功能及其对用户需求的响应 。首先解释</w:t>
-      </w:r>
-      <w:r>
-        <w:rPr>
-          <w:rFonts w:hint="eastAsia" w:ascii="Times New Roman" w:hAnsi="Times New Roman" w:eastAsia="宋体"/>
-          <w:i/>
-          <w:iCs/>
-          <w:sz w:val="24"/>
-          <w:szCs w:val="24"/>
-          <w:lang w:val="en-US" w:eastAsia="zh-CN"/>
-        </w:rPr>
-        <w:t>llm</w:t>
-      </w:r>
-      <w:r>
-        <w:rPr>
-          <w:rFonts w:hint="eastAsia" w:ascii="Times New Roman" w:hAnsi="Times New Roman" w:eastAsia="宋体"/>
-          <w:sz w:val="24"/>
-          <w:szCs w:val="24"/>
-          <w:lang w:val="en-US" w:eastAsia="zh-CN"/>
-        </w:rPr>
-        <w:t>、内存库和工具库的作用。随后，这些组件将被集成到</w:t>
-      </w:r>
-      <w:r>
-        <w:rPr>
-          <w:rFonts w:hint="eastAsia" w:ascii="Times New Roman" w:hAnsi="Times New Roman" w:eastAsia="宋体"/>
-          <w:i/>
-          <w:iCs/>
-          <w:sz w:val="24"/>
-          <w:szCs w:val="24"/>
-          <w:lang w:val="en-US" w:eastAsia="zh-CN"/>
-        </w:rPr>
-        <w:t>KAgentSys</w:t>
-      </w:r>
-      <w:r>
-        <w:rPr>
-          <w:rFonts w:hint="eastAsia" w:ascii="Times New Roman" w:hAnsi="Times New Roman" w:eastAsia="宋体"/>
-          <w:sz w:val="24"/>
-          <w:szCs w:val="24"/>
-          <w:lang w:val="en-US" w:eastAsia="zh-CN"/>
-        </w:rPr>
-        <w:t>的主代理循环中。</w:t>
-      </w:r>
-    </w:p>
-    <w:p>
-      <w:pPr>
-        <w:spacing w:line="360" w:lineRule="auto"/>
-        <w:ind w:firstLine="420" w:firstLineChars="0"/>
-        <w:jc w:val="both"/>
-        <w:rPr>
-          <w:rFonts w:hint="eastAsia" w:ascii="Times New Roman" w:hAnsi="Times New Roman" w:eastAsia="宋体"/>
-          <w:sz w:val="24"/>
-          <w:szCs w:val="24"/>
-          <w:lang w:val="en-US" w:eastAsia="zh-CN"/>
-        </w:rPr>
-      </w:pPr>
-      <w:r>
-        <w:rPr>
-          <w:rFonts w:hint="eastAsia" w:ascii="Times New Roman" w:hAnsi="Times New Roman" w:eastAsia="宋体"/>
-          <w:sz w:val="24"/>
-          <w:szCs w:val="24"/>
-          <w:lang w:val="en-US" w:eastAsia="zh-CN"/>
-        </w:rPr>
-        <w:t xml:space="preserve">2.1 </w:t>
-      </w:r>
-      <w:r>
-        <w:rPr>
-          <w:rFonts w:hint="eastAsia" w:ascii="Times New Roman" w:hAnsi="Times New Roman" w:eastAsia="宋体"/>
-          <w:i/>
-          <w:iCs/>
-          <w:sz w:val="24"/>
-          <w:szCs w:val="24"/>
-          <w:lang w:val="en-US" w:eastAsia="zh-CN"/>
-        </w:rPr>
-        <w:t>LLMs</w:t>
-      </w:r>
-    </w:p>
-    <w:p>
-      <w:pPr>
-        <w:spacing w:line="360" w:lineRule="auto"/>
-        <w:ind w:firstLine="420" w:firstLineChars="0"/>
-        <w:jc w:val="both"/>
-        <w:rPr>
-          <w:rFonts w:hint="eastAsia" w:ascii="Times New Roman" w:hAnsi="Times New Roman" w:eastAsia="宋体"/>
-          <w:sz w:val="24"/>
-          <w:szCs w:val="24"/>
-          <w:lang w:val="en-US" w:eastAsia="zh-CN"/>
-        </w:rPr>
-      </w:pPr>
-      <w:r>
-        <w:rPr>
-          <w:rFonts w:hint="eastAsia" w:ascii="Times New Roman" w:hAnsi="Times New Roman" w:eastAsia="宋体"/>
-          <w:sz w:val="24"/>
-          <w:szCs w:val="24"/>
-          <w:lang w:val="en-US" w:eastAsia="zh-CN"/>
-        </w:rPr>
-        <w:t>与人脑类似，</w:t>
-      </w:r>
-      <w:r>
-        <w:rPr>
-          <w:rFonts w:hint="eastAsia" w:ascii="Times New Roman" w:hAnsi="Times New Roman" w:eastAsia="宋体"/>
-          <w:i/>
-          <w:iCs/>
-          <w:sz w:val="24"/>
-          <w:szCs w:val="24"/>
-          <w:lang w:val="en-US" w:eastAsia="zh-CN"/>
-        </w:rPr>
-        <w:t>llm</w:t>
-      </w:r>
-      <w:r>
-        <w:rPr>
-          <w:rFonts w:hint="eastAsia" w:ascii="Times New Roman" w:hAnsi="Times New Roman" w:eastAsia="宋体"/>
-          <w:sz w:val="24"/>
-          <w:szCs w:val="24"/>
-          <w:lang w:val="en-US" w:eastAsia="zh-CN"/>
-        </w:rPr>
-        <w:t>应该首先了解用户的需求。这包括考虑与从数据库中检索到的当前对话回合相关的外部知识，以及引用以前的会话消息和过去已完成的任务。随后，</w:t>
-      </w:r>
-      <w:r>
-        <w:rPr>
-          <w:rFonts w:hint="eastAsia" w:ascii="Times New Roman" w:hAnsi="Times New Roman" w:eastAsia="宋体"/>
-          <w:i/>
-          <w:iCs/>
-          <w:sz w:val="24"/>
-          <w:szCs w:val="24"/>
-          <w:lang w:val="en-US" w:eastAsia="zh-CN"/>
-        </w:rPr>
-        <w:t>LLM</w:t>
-      </w:r>
-      <w:r>
-        <w:rPr>
-          <w:rFonts w:hint="eastAsia" w:ascii="Times New Roman" w:hAnsi="Times New Roman" w:eastAsia="宋体"/>
-          <w:sz w:val="24"/>
-          <w:szCs w:val="24"/>
-          <w:lang w:val="en-US" w:eastAsia="zh-CN"/>
-        </w:rPr>
-        <w:t>应制定有充分根据的计划、适当的工具命令，或在完成规划过程后得出结论。为了适应不同</w:t>
-      </w:r>
-      <w:r>
-        <w:rPr>
-          <w:rFonts w:hint="eastAsia" w:ascii="Times New Roman" w:hAnsi="Times New Roman" w:eastAsia="宋体"/>
-          <w:i/>
-          <w:iCs/>
-          <w:sz w:val="24"/>
-          <w:szCs w:val="24"/>
-          <w:lang w:val="en-US" w:eastAsia="zh-CN"/>
-        </w:rPr>
-        <w:t>llm</w:t>
-      </w:r>
-      <w:r>
-        <w:rPr>
-          <w:rFonts w:hint="eastAsia" w:ascii="Times New Roman" w:hAnsi="Times New Roman" w:eastAsia="宋体"/>
-          <w:sz w:val="24"/>
-          <w:szCs w:val="24"/>
-          <w:lang w:val="en-US" w:eastAsia="zh-CN"/>
-        </w:rPr>
-        <w:t>的不同需求，我们引入了一个简单的调用</w:t>
-      </w:r>
-      <w:r>
-        <w:rPr>
-          <w:rFonts w:hint="eastAsia" w:ascii="Times New Roman" w:hAnsi="Times New Roman" w:eastAsia="宋体"/>
-          <w:i/>
-          <w:iCs/>
-          <w:sz w:val="24"/>
-          <w:szCs w:val="24"/>
-          <w:lang w:val="en-US" w:eastAsia="zh-CN"/>
-        </w:rPr>
-        <w:t>API</w:t>
-      </w:r>
-      <w:r>
-        <w:rPr>
-          <w:rFonts w:hint="eastAsia" w:ascii="Times New Roman" w:hAnsi="Times New Roman" w:eastAsia="宋体"/>
-          <w:sz w:val="24"/>
-          <w:szCs w:val="24"/>
-          <w:lang w:val="en-US" w:eastAsia="zh-CN"/>
-        </w:rPr>
-        <w:t>，它接受一个提示符作为输入并返回一个响应。</w:t>
-      </w:r>
-    </w:p>
-    <w:p>
-      <w:pPr>
-        <w:spacing w:line="360" w:lineRule="auto"/>
-        <w:ind w:firstLine="420" w:firstLineChars="0"/>
-        <w:jc w:val="both"/>
-        <w:rPr>
-          <w:rFonts w:hint="default" w:ascii="Times New Roman" w:hAnsi="Times New Roman" w:eastAsia="宋体"/>
-          <w:sz w:val="24"/>
-          <w:szCs w:val="24"/>
-          <w:lang w:val="en-US" w:eastAsia="zh-CN"/>
-        </w:rPr>
-      </w:pPr>
-      <w:r>
-        <w:rPr>
-          <w:rFonts w:hint="default" w:ascii="Times New Roman" w:hAnsi="Times New Roman" w:eastAsia="宋体"/>
-          <w:sz w:val="24"/>
-          <w:szCs w:val="24"/>
-          <w:lang w:val="en-US" w:eastAsia="zh-CN"/>
-        </w:rPr>
-        <w:t>2</w:t>
-      </w:r>
-      <w:r>
-        <w:rPr>
-          <w:rFonts w:hint="eastAsia" w:ascii="Times New Roman" w:hAnsi="Times New Roman" w:eastAsia="宋体"/>
-          <w:sz w:val="24"/>
-          <w:szCs w:val="24"/>
-          <w:lang w:val="en-US" w:eastAsia="zh-CN"/>
-        </w:rPr>
-        <w:t>.</w:t>
-      </w:r>
-      <w:r>
-        <w:rPr>
-          <w:rFonts w:hint="default" w:ascii="Times New Roman" w:hAnsi="Times New Roman" w:eastAsia="宋体"/>
-          <w:sz w:val="24"/>
-          <w:szCs w:val="24"/>
-          <w:lang w:val="en-US" w:eastAsia="zh-CN"/>
-        </w:rPr>
-        <w:t>2存储库</w:t>
-      </w:r>
-    </w:p>
-    <w:p>
-      <w:pPr>
-        <w:spacing w:line="360" w:lineRule="auto"/>
-        <w:ind w:firstLine="420" w:firstLineChars="0"/>
-        <w:jc w:val="both"/>
-        <w:rPr>
-          <w:rFonts w:hint="default" w:ascii="Times New Roman" w:hAnsi="Times New Roman" w:eastAsia="宋体"/>
-          <w:sz w:val="24"/>
-          <w:szCs w:val="24"/>
-          <w:lang w:val="en-US" w:eastAsia="zh-CN"/>
-        </w:rPr>
-      </w:pPr>
-      <w:r>
-        <w:rPr>
-          <w:rFonts w:hint="default" w:ascii="Times New Roman" w:hAnsi="Times New Roman" w:eastAsia="宋体"/>
-          <w:sz w:val="24"/>
-          <w:szCs w:val="24"/>
-          <w:lang w:val="en-US" w:eastAsia="zh-CN"/>
-        </w:rPr>
-        <w:t>内存模块在整个会话过程中缓存用户的上下文信息。这些信息可分为三个不同的组成部分：</w:t>
-      </w:r>
-    </w:p>
-    <w:p>
-      <w:pPr>
-        <w:spacing w:line="360" w:lineRule="auto"/>
-        <w:ind w:firstLine="420" w:firstLineChars="0"/>
-        <w:jc w:val="both"/>
-        <w:rPr>
-          <w:rFonts w:hint="default" w:ascii="Times New Roman" w:hAnsi="Times New Roman" w:eastAsia="宋体"/>
-          <w:sz w:val="24"/>
-          <w:szCs w:val="24"/>
-          <w:lang w:val="en-US" w:eastAsia="zh-CN"/>
-        </w:rPr>
-      </w:pPr>
-      <w:r>
-        <w:rPr>
-          <w:rFonts w:hint="default" w:ascii="Times New Roman" w:hAnsi="Times New Roman" w:eastAsia="宋体"/>
-          <w:sz w:val="24"/>
-          <w:szCs w:val="24"/>
-          <w:lang w:val="en-US" w:eastAsia="zh-CN"/>
-        </w:rPr>
-        <w:t>知识记忆：此模块捕获并检索用户希望集成到会话上下文中的外部资源。例如，用户希望详细讨论的个人数据或文档。</w:t>
-      </w:r>
-    </w:p>
-    <w:p>
-      <w:pPr>
-        <w:spacing w:line="360" w:lineRule="auto"/>
-        <w:ind w:firstLine="420" w:firstLineChars="0"/>
-        <w:jc w:val="both"/>
-        <w:rPr>
-          <w:rFonts w:hint="default" w:ascii="Times New Roman" w:hAnsi="Times New Roman" w:eastAsia="宋体"/>
-          <w:sz w:val="24"/>
-          <w:szCs w:val="24"/>
-          <w:lang w:val="en-US" w:eastAsia="zh-CN"/>
-        </w:rPr>
-      </w:pPr>
-      <w:r>
-        <w:rPr>
-          <w:rFonts w:hint="default" w:ascii="Times New Roman" w:hAnsi="Times New Roman" w:eastAsia="宋体"/>
-          <w:sz w:val="24"/>
-          <w:szCs w:val="24"/>
-          <w:lang w:val="en-US" w:eastAsia="zh-CN"/>
-        </w:rPr>
-        <w:t>对话内存：此组件记录对话中每个回合的“查询-响应”。</w:t>
-      </w:r>
-    </w:p>
-    <w:p>
-      <w:pPr>
-        <w:spacing w:line="360" w:lineRule="auto"/>
-        <w:ind w:firstLine="420" w:firstLineChars="0"/>
-        <w:jc w:val="both"/>
-        <w:rPr>
-          <w:rFonts w:hint="default" w:ascii="Times New Roman" w:hAnsi="Times New Roman" w:eastAsia="宋体"/>
-          <w:sz w:val="24"/>
-          <w:szCs w:val="24"/>
-          <w:lang w:val="en-US" w:eastAsia="zh-CN"/>
-        </w:rPr>
-      </w:pPr>
-      <w:r>
-        <w:rPr>
-          <w:rFonts w:hint="default" w:ascii="Times New Roman" w:hAnsi="Times New Roman" w:eastAsia="宋体"/>
-          <w:sz w:val="24"/>
-          <w:szCs w:val="24"/>
-          <w:lang w:val="en-US" w:eastAsia="zh-CN"/>
-        </w:rPr>
-        <w:t>任务记忆：这段记忆记录了</w:t>
-      </w:r>
-      <w:r>
-        <w:rPr>
-          <w:rFonts w:hint="default" w:ascii="Times New Roman" w:hAnsi="Times New Roman" w:eastAsia="宋体"/>
-          <w:i/>
-          <w:iCs/>
-          <w:sz w:val="24"/>
-          <w:szCs w:val="24"/>
-          <w:lang w:val="en-US" w:eastAsia="zh-CN"/>
-        </w:rPr>
-        <w:t>KAgentSys</w:t>
-      </w:r>
-      <w:r>
-        <w:rPr>
-          <w:rFonts w:hint="default" w:ascii="Times New Roman" w:hAnsi="Times New Roman" w:eastAsia="宋体"/>
-          <w:sz w:val="24"/>
-          <w:szCs w:val="24"/>
-          <w:lang w:val="en-US" w:eastAsia="zh-CN"/>
-        </w:rPr>
-        <w:t>的决策过程。对于每个会话，一旦用户输入文本，</w:t>
-      </w:r>
-      <w:r>
-        <w:rPr>
-          <w:rFonts w:hint="eastAsia" w:ascii="Times New Roman" w:hAnsi="Times New Roman" w:eastAsia="宋体"/>
-          <w:i/>
-          <w:iCs/>
-          <w:sz w:val="24"/>
-          <w:szCs w:val="24"/>
-          <w:lang w:val="en-US" w:eastAsia="zh-CN"/>
-        </w:rPr>
-        <w:t>KAgentSys</w:t>
-      </w:r>
-      <w:r>
-        <w:rPr>
-          <w:rFonts w:hint="default" w:ascii="Times New Roman" w:hAnsi="Times New Roman" w:eastAsia="宋体"/>
-          <w:sz w:val="24"/>
-          <w:szCs w:val="24"/>
-          <w:lang w:val="en-US" w:eastAsia="zh-CN"/>
-        </w:rPr>
-        <w:t>就会通过规划任务、选择适当的工具和执行命令来获取这些工具的观察结果。因此，这些与任务相关的信息被系统地存储在记忆中。</w:t>
-      </w:r>
-    </w:p>
-    <w:p>
-      <w:pPr>
-        <w:spacing w:line="360" w:lineRule="auto"/>
-        <w:ind w:firstLine="420" w:firstLineChars="0"/>
-        <w:jc w:val="both"/>
-        <w:rPr>
-          <w:rFonts w:hint="default" w:ascii="Times New Roman" w:hAnsi="Times New Roman" w:cs="Times New Roman" w:eastAsiaTheme="minorEastAsia"/>
-          <w:sz w:val="24"/>
-          <w:szCs w:val="24"/>
-          <w:lang w:val="en-US" w:eastAsia="zh-CN"/>
-        </w:rPr>
-      </w:pPr>
-      <w:r>
-        <w:rPr>
-          <w:rFonts w:hint="default" w:ascii="Times New Roman" w:hAnsi="Times New Roman" w:eastAsia="宋体"/>
-          <w:sz w:val="24"/>
-          <w:szCs w:val="24"/>
-          <w:lang w:val="en-US" w:eastAsia="zh-CN"/>
-        </w:rPr>
-        <w:t>对于每种内存类型文本被划分为具有固定最大长度的段。然后将每个段转换为基于向量的搜索的向量表示，或使用反向列表的关键字搜索进行索引。这在一个混合检索系统中达到了高潮，给定一个简洁的查询，使用不同的检索机制从不同的内存类型中提取相关的文本片段。然后将这些段聚合并格式化为结构化的、上下文丰富的文本，以便在后续提示中使用。</w:t>
-      </w:r>
-    </w:p>
-    <w:p>
-      <w:pPr>
-        <w:bidi w:val="0"/>
-        <w:ind w:firstLine="420" w:firstLineChars="0"/>
-        <w:rPr>
-          <w:rFonts w:hint="eastAsia" w:ascii="Times New Roman" w:hAnsi="Times New Roman" w:cs="Times New Roman"/>
-          <w:sz w:val="24"/>
-          <w:szCs w:val="24"/>
-          <w:lang w:val="en-US" w:eastAsia="zh-CN"/>
-        </w:rPr>
-      </w:pPr>
-      <w:r>
-        <w:rPr>
-          <w:rFonts w:hint="eastAsia" w:ascii="Times New Roman" w:hAnsi="Times New Roman" w:cs="Times New Roman"/>
-          <w:sz w:val="24"/>
-          <w:szCs w:val="24"/>
-          <w:lang w:val="en-US" w:eastAsia="zh-CN"/>
-        </w:rPr>
-        <w:t>2.3工具库</w:t>
-      </w:r>
-    </w:p>
-    <w:p>
-      <w:pPr>
-        <w:bidi w:val="0"/>
-        <w:ind w:firstLine="420" w:firstLineChars="0"/>
-        <w:rPr>
-          <w:rFonts w:hint="default" w:ascii="Times New Roman" w:hAnsi="Times New Roman" w:cs="Times New Roman"/>
-          <w:sz w:val="24"/>
-          <w:szCs w:val="24"/>
-          <w:lang w:val="en-US" w:eastAsia="zh-CN"/>
-        </w:rPr>
-      </w:pPr>
-      <w:r>
-        <w:rPr>
-          <w:rFonts w:hint="default" w:ascii="Times New Roman" w:hAnsi="Times New Roman" w:cs="Times New Roman"/>
-          <w:sz w:val="24"/>
-          <w:szCs w:val="24"/>
-          <w:lang w:val="en-US" w:eastAsia="zh-CN"/>
-        </w:rPr>
-        <w:t>该工具库提供了两套不同的预定义工具：一套用于事实性，另一套用于时间意识。</w:t>
-      </w:r>
-    </w:p>
-    <w:p>
-      <w:pPr>
-        <w:spacing w:line="360" w:lineRule="auto"/>
-        <w:ind w:firstLine="420" w:firstLineChars="0"/>
-        <w:jc w:val="both"/>
-        <w:rPr>
-          <w:rFonts w:hint="default" w:ascii="Times New Roman" w:hAnsi="Times New Roman" w:eastAsia="宋体"/>
-          <w:sz w:val="24"/>
-          <w:szCs w:val="24"/>
-          <w:lang w:val="en-US" w:eastAsia="zh-CN"/>
-        </w:rPr>
-      </w:pPr>
-      <w:r>
-        <w:rPr>
-          <w:rFonts w:hint="default" w:ascii="Times New Roman" w:hAnsi="Times New Roman" w:eastAsia="宋体"/>
-          <w:sz w:val="24"/>
-          <w:szCs w:val="24"/>
-          <w:lang w:val="en-US" w:eastAsia="zh-CN"/>
-        </w:rPr>
-        <w:t>通过引导</w:t>
-      </w:r>
-      <w:r>
-        <w:rPr>
-          <w:rFonts w:hint="default" w:ascii="Times New Roman" w:hAnsi="Times New Roman" w:eastAsia="宋体"/>
-          <w:i/>
-          <w:iCs/>
-          <w:sz w:val="24"/>
-          <w:szCs w:val="24"/>
-          <w:lang w:val="en-US" w:eastAsia="zh-CN"/>
-        </w:rPr>
-        <w:t>LLM</w:t>
-      </w:r>
-      <w:r>
-        <w:rPr>
-          <w:rFonts w:hint="default" w:ascii="Times New Roman" w:hAnsi="Times New Roman" w:eastAsia="宋体"/>
-          <w:sz w:val="24"/>
-          <w:szCs w:val="24"/>
-          <w:lang w:val="en-US" w:eastAsia="zh-CN"/>
-        </w:rPr>
-        <w:t>生成查询来利用搜索引擎进行事实检索。然后，</w:t>
-      </w:r>
-      <w:r>
-        <w:rPr>
-          <w:rFonts w:hint="default" w:ascii="Times New Roman" w:hAnsi="Times New Roman" w:eastAsia="宋体"/>
-          <w:i/>
-          <w:iCs/>
-          <w:sz w:val="24"/>
-          <w:szCs w:val="24"/>
-          <w:lang w:val="en-US" w:eastAsia="zh-CN"/>
-        </w:rPr>
-        <w:t>LLM</w:t>
-      </w:r>
-      <w:r>
-        <w:rPr>
-          <w:rFonts w:hint="default" w:ascii="Times New Roman" w:hAnsi="Times New Roman" w:eastAsia="宋体"/>
-          <w:sz w:val="24"/>
-          <w:szCs w:val="24"/>
-          <w:lang w:val="en-US" w:eastAsia="zh-CN"/>
-        </w:rPr>
-        <w:t>确定是从检索结果中访问特定的</w:t>
-      </w:r>
-      <w:r>
-        <w:rPr>
-          <w:rFonts w:hint="default" w:ascii="Times New Roman" w:hAnsi="Times New Roman" w:eastAsia="宋体"/>
-          <w:i/>
-          <w:iCs/>
-          <w:sz w:val="24"/>
-          <w:szCs w:val="24"/>
-          <w:lang w:val="en-US" w:eastAsia="zh-CN"/>
-        </w:rPr>
-        <w:t>URL</w:t>
-      </w:r>
-      <w:r>
-        <w:rPr>
-          <w:rFonts w:hint="default" w:ascii="Times New Roman" w:hAnsi="Times New Roman" w:eastAsia="宋体"/>
-          <w:sz w:val="24"/>
-          <w:szCs w:val="24"/>
-          <w:lang w:val="en-US" w:eastAsia="zh-CN"/>
-        </w:rPr>
-        <w:t>，还是根据检索到的信息响应查询。如果</w:t>
-      </w:r>
-      <w:r>
-        <w:rPr>
-          <w:rFonts w:hint="default" w:ascii="Times New Roman" w:hAnsi="Times New Roman" w:eastAsia="宋体"/>
-          <w:i/>
-          <w:iCs/>
-          <w:sz w:val="24"/>
-          <w:szCs w:val="24"/>
-          <w:lang w:val="en-US" w:eastAsia="zh-CN"/>
-        </w:rPr>
-        <w:t>LLM</w:t>
-      </w:r>
-      <w:r>
-        <w:rPr>
-          <w:rFonts w:hint="default" w:ascii="Times New Roman" w:hAnsi="Times New Roman" w:eastAsia="宋体"/>
-          <w:sz w:val="24"/>
-          <w:szCs w:val="24"/>
-          <w:lang w:val="en-US" w:eastAsia="zh-CN"/>
-        </w:rPr>
-        <w:t>选择访问一个链接，它将继续扫描该网页，提取相关段落或生成针对该查询的简洁摘要。然而，它将这种方法扩展到“混合搜索”，将传统的网络搜索与实体搜索结合起来。混合_</w:t>
-      </w:r>
-      <w:r>
-        <w:rPr>
-          <w:rFonts w:hint="default" w:ascii="Times New Roman" w:hAnsi="Times New Roman" w:eastAsia="宋体"/>
-          <w:i/>
-          <w:iCs/>
-          <w:sz w:val="24"/>
-          <w:szCs w:val="24"/>
-          <w:lang w:val="en-US" w:eastAsia="zh-CN"/>
-        </w:rPr>
-        <w:t>searcs</w:t>
-      </w:r>
-      <w:r>
-        <w:rPr>
-          <w:rFonts w:hint="default" w:ascii="Times New Roman" w:hAnsi="Times New Roman" w:eastAsia="宋体"/>
-          <w:sz w:val="24"/>
-          <w:szCs w:val="24"/>
-          <w:lang w:val="en-US" w:eastAsia="zh-CN"/>
-        </w:rPr>
-        <w:t>函数接受单个参数、查询，并同时执行两个任务： (1)它使用搜索引擎</w:t>
-      </w:r>
-      <w:r>
-        <w:rPr>
-          <w:rFonts w:hint="default" w:ascii="Times New Roman" w:hAnsi="Times New Roman" w:eastAsia="宋体"/>
-          <w:i/>
-          <w:iCs/>
-          <w:sz w:val="24"/>
-          <w:szCs w:val="24"/>
-          <w:lang w:val="en-US" w:eastAsia="zh-CN"/>
-        </w:rPr>
-        <w:t>API</w:t>
-      </w:r>
-      <w:r>
-        <w:rPr>
-          <w:rFonts w:hint="default" w:ascii="Times New Roman" w:hAnsi="Times New Roman" w:eastAsia="宋体"/>
-          <w:sz w:val="24"/>
-          <w:szCs w:val="24"/>
-          <w:lang w:val="en-US" w:eastAsia="zh-CN"/>
-        </w:rPr>
-        <w:t>来获取相关的网页，每个网页都附有一个标题、</w:t>
-      </w:r>
-      <w:r>
-        <w:rPr>
-          <w:rFonts w:hint="default" w:ascii="Times New Roman" w:hAnsi="Times New Roman" w:eastAsia="宋体"/>
-          <w:i/>
-          <w:iCs/>
-          <w:sz w:val="24"/>
-          <w:szCs w:val="24"/>
-          <w:lang w:val="en-US" w:eastAsia="zh-CN"/>
-        </w:rPr>
-        <w:t>URL</w:t>
-      </w:r>
-      <w:r>
-        <w:rPr>
-          <w:rFonts w:hint="default" w:ascii="Times New Roman" w:hAnsi="Times New Roman" w:eastAsia="宋体"/>
-          <w:sz w:val="24"/>
-          <w:szCs w:val="24"/>
-          <w:lang w:val="en-US" w:eastAsia="zh-CN"/>
-        </w:rPr>
-        <w:t>和一个简短的摘要。(2)它应用主体实体链接来识别主体实体，并收集简明的维基百科描述、方面树和快客百科中最相关的视频。每个组件（实体、方面和视频）都包含其对应的</w:t>
-      </w:r>
-      <w:r>
-        <w:rPr>
-          <w:rFonts w:hint="default" w:ascii="Times New Roman" w:hAnsi="Times New Roman" w:eastAsia="宋体"/>
-          <w:i/>
-          <w:iCs/>
-          <w:sz w:val="24"/>
-          <w:szCs w:val="24"/>
-          <w:lang w:val="en-US" w:eastAsia="zh-CN"/>
-        </w:rPr>
-        <w:t>URL</w:t>
-      </w:r>
-      <w:r>
-        <w:rPr>
-          <w:rFonts w:hint="default" w:ascii="Times New Roman" w:hAnsi="Times New Roman" w:eastAsia="宋体"/>
-          <w:sz w:val="24"/>
-          <w:szCs w:val="24"/>
-          <w:lang w:val="en-US" w:eastAsia="zh-CN"/>
-        </w:rPr>
-        <w:t>，用于详细的探索。当代理选择浏览时，它会选择以下操作之一：(1)</w:t>
-      </w:r>
-      <w:r>
-        <w:rPr>
-          <w:rFonts w:hint="default" w:ascii="Times New Roman" w:hAnsi="Times New Roman" w:eastAsia="宋体"/>
-          <w:i/>
-          <w:iCs/>
-          <w:sz w:val="24"/>
-          <w:szCs w:val="24"/>
-          <w:lang w:val="en-US" w:eastAsia="zh-CN"/>
-        </w:rPr>
-        <w:t>broawe_woude</w:t>
-      </w:r>
-      <w:r>
-        <w:rPr>
-          <w:rFonts w:hint="default" w:ascii="Times New Roman" w:hAnsi="Times New Roman" w:eastAsia="宋体"/>
-          <w:sz w:val="24"/>
-          <w:szCs w:val="24"/>
-          <w:lang w:val="en-US" w:eastAsia="zh-CN"/>
-        </w:rPr>
-        <w:t>深入研究一个网页，并对其进行总结或导出与输入查询相关的答案。(2)</w:t>
-      </w:r>
-      <w:r>
-        <w:rPr>
-          <w:rFonts w:hint="default" w:ascii="Times New Roman" w:hAnsi="Times New Roman" w:eastAsia="宋体"/>
-          <w:i/>
-          <w:iCs/>
-          <w:sz w:val="24"/>
-          <w:szCs w:val="24"/>
-          <w:lang w:val="en-US" w:eastAsia="zh-CN"/>
-        </w:rPr>
-        <w:t>brows_wiki</w:t>
-      </w:r>
-      <w:r>
-        <w:rPr>
-          <w:rFonts w:hint="default" w:ascii="Times New Roman" w:hAnsi="Times New Roman" w:eastAsia="宋体"/>
-          <w:sz w:val="24"/>
-          <w:szCs w:val="24"/>
-          <w:lang w:val="en-US" w:eastAsia="zh-CN"/>
-        </w:rPr>
-        <w:t>浏览维基百科页面，并进行总结或提取与查询相关的答案。(3)浏览_方面来检查一个实体的方面和调查相关的视频。(4)</w:t>
-      </w:r>
-      <w:r>
-        <w:rPr>
-          <w:rFonts w:hint="default" w:ascii="Times New Roman" w:hAnsi="Times New Roman" w:eastAsia="宋体"/>
-          <w:i/>
-          <w:iCs/>
-          <w:sz w:val="24"/>
-          <w:szCs w:val="24"/>
-          <w:lang w:val="en-US" w:eastAsia="zh-CN"/>
-        </w:rPr>
-        <w:t>broawe_video</w:t>
-      </w:r>
-      <w:r>
-        <w:rPr>
-          <w:rFonts w:hint="default" w:ascii="Times New Roman" w:hAnsi="Times New Roman" w:eastAsia="宋体"/>
-          <w:sz w:val="24"/>
-          <w:szCs w:val="24"/>
-          <w:lang w:val="en-US" w:eastAsia="zh-CN"/>
-        </w:rPr>
-        <w:t>来解释各个帧的</w:t>
-      </w:r>
-      <w:r>
-        <w:rPr>
-          <w:rFonts w:hint="default" w:ascii="Times New Roman" w:hAnsi="Times New Roman" w:eastAsia="宋体"/>
-          <w:i/>
-          <w:iCs/>
-          <w:sz w:val="24"/>
-          <w:szCs w:val="24"/>
-          <w:lang w:val="en-US" w:eastAsia="zh-CN"/>
-        </w:rPr>
-        <w:t>OCR</w:t>
-      </w:r>
-      <w:r>
-        <w:rPr>
-          <w:rFonts w:hint="default" w:ascii="Times New Roman" w:hAnsi="Times New Roman" w:eastAsia="宋体"/>
-          <w:sz w:val="24"/>
-          <w:szCs w:val="24"/>
-          <w:lang w:val="en-US" w:eastAsia="zh-CN"/>
-        </w:rPr>
-        <w:t>和视频的</w:t>
-      </w:r>
-      <w:r>
-        <w:rPr>
-          <w:rFonts w:hint="default" w:ascii="Times New Roman" w:hAnsi="Times New Roman" w:eastAsia="宋体"/>
-          <w:i/>
-          <w:iCs/>
-          <w:sz w:val="24"/>
-          <w:szCs w:val="24"/>
-          <w:lang w:val="en-US" w:eastAsia="zh-CN"/>
-        </w:rPr>
-        <w:t>ASR</w:t>
-      </w:r>
-      <w:r>
-        <w:rPr>
-          <w:rFonts w:hint="default" w:ascii="Times New Roman" w:hAnsi="Times New Roman" w:eastAsia="宋体"/>
-          <w:sz w:val="24"/>
-          <w:szCs w:val="24"/>
-          <w:lang w:val="en-US" w:eastAsia="zh-CN"/>
-        </w:rPr>
-        <w:t>，生成一个基于文本的摘要。</w:t>
-      </w:r>
-    </w:p>
-    <w:p>
-      <w:pPr>
-        <w:spacing w:line="360" w:lineRule="auto"/>
-        <w:ind w:firstLine="420" w:firstLineChars="0"/>
-        <w:jc w:val="both"/>
-        <w:rPr>
-          <w:rFonts w:hint="default" w:ascii="Times New Roman" w:hAnsi="Times New Roman" w:eastAsia="宋体"/>
-          <w:sz w:val="24"/>
-          <w:szCs w:val="24"/>
-          <w:lang w:val="en-US" w:eastAsia="zh-CN"/>
-        </w:rPr>
-      </w:pPr>
-      <w:r>
-        <w:rPr>
-          <w:rFonts w:hint="default" w:ascii="Times New Roman" w:hAnsi="Times New Roman" w:eastAsia="宋体"/>
-          <w:sz w:val="24"/>
-          <w:szCs w:val="24"/>
-          <w:lang w:val="en-US" w:eastAsia="zh-CN"/>
-        </w:rPr>
-        <w:t>系统的第二套工具强调时间意识。我们观察到，仅仅将时间戳合并到提示中，对于具有时间感知能力的问题回答仍然不是最优的，从而导致过时信息的传播。因此，我们引入了几个可以感知时间的工具，包括： (1)日历，它处理一个日期范围，以提供来自公历和月历的细节。(2)假期，给定一个日期范围，会返回显著的节日。(3)</w:t>
-      </w:r>
-      <w:r>
-        <w:rPr>
-          <w:rFonts w:hint="default" w:ascii="Times New Roman" w:hAnsi="Times New Roman" w:eastAsia="宋体"/>
-          <w:i/>
-          <w:iCs/>
-          <w:sz w:val="24"/>
-          <w:szCs w:val="24"/>
-          <w:lang w:val="en-US" w:eastAsia="zh-CN"/>
-        </w:rPr>
-        <w:t xml:space="preserve"> time_delta</w:t>
-      </w:r>
-      <w:r>
-        <w:rPr>
-          <w:rFonts w:hint="default" w:ascii="Times New Roman" w:hAnsi="Times New Roman" w:eastAsia="宋体"/>
-          <w:sz w:val="24"/>
-          <w:szCs w:val="24"/>
-          <w:lang w:val="en-US" w:eastAsia="zh-CN"/>
-        </w:rPr>
-        <w:t>，它计算两个时间戳之间的持续时间（以天/小时/分/秒为单位）。(4)天气，这需要一个位置和日期范围来提供天气细节，如温度、降水和湿度。 此外，用户定义的自定义工具也可以无缝地集成到</w:t>
-      </w:r>
-      <w:r>
-        <w:rPr>
-          <w:rFonts w:hint="default" w:ascii="Times New Roman" w:hAnsi="Times New Roman" w:eastAsia="宋体"/>
-          <w:i/>
-          <w:iCs/>
-          <w:sz w:val="24"/>
-          <w:szCs w:val="24"/>
-          <w:lang w:val="en-US" w:eastAsia="zh-CN"/>
-        </w:rPr>
-        <w:t>KAgentSys</w:t>
-      </w:r>
-      <w:r>
-        <w:rPr>
-          <w:rFonts w:hint="default" w:ascii="Times New Roman" w:hAnsi="Times New Roman" w:eastAsia="宋体"/>
-          <w:sz w:val="24"/>
-          <w:szCs w:val="24"/>
-          <w:lang w:val="en-US" w:eastAsia="zh-CN"/>
-        </w:rPr>
-        <w:t>中，只要它们有详细的规范。</w:t>
-      </w:r>
-    </w:p>
-    <w:p>
-      <w:pPr>
-        <w:spacing w:line="360" w:lineRule="auto"/>
-        <w:ind w:firstLine="420" w:firstLineChars="0"/>
-        <w:jc w:val="both"/>
-        <w:rPr>
-          <w:rFonts w:hint="default" w:ascii="Times New Roman" w:hAnsi="Times New Roman" w:eastAsia="宋体"/>
-          <w:sz w:val="24"/>
-          <w:szCs w:val="24"/>
-          <w:lang w:val="en-US" w:eastAsia="zh-CN"/>
-        </w:rPr>
-      </w:pPr>
-      <w:r>
-        <w:rPr>
-          <w:rFonts w:hint="default" w:ascii="Times New Roman" w:hAnsi="Times New Roman" w:eastAsia="宋体"/>
-          <w:sz w:val="24"/>
-          <w:szCs w:val="24"/>
-          <w:lang w:val="en-US" w:eastAsia="zh-CN"/>
-        </w:rPr>
-        <w:t>2.4代理循环</w:t>
-      </w:r>
-    </w:p>
-    <w:p>
-      <w:pPr>
-        <w:spacing w:line="360" w:lineRule="auto"/>
-        <w:ind w:firstLine="420" w:firstLineChars="0"/>
-        <w:jc w:val="both"/>
-        <w:rPr>
-          <w:rFonts w:hint="default" w:ascii="Times New Roman" w:hAnsi="Times New Roman" w:eastAsia="宋体"/>
-          <w:sz w:val="24"/>
-          <w:szCs w:val="24"/>
-          <w:lang w:val="en-US" w:eastAsia="zh-CN"/>
-        </w:rPr>
-      </w:pPr>
-      <w:r>
-        <w:rPr>
-          <w:rFonts w:hint="default" w:ascii="Times New Roman" w:hAnsi="Times New Roman" w:eastAsia="宋体"/>
-          <w:sz w:val="24"/>
-          <w:szCs w:val="24"/>
-          <w:lang w:val="en-US" w:eastAsia="zh-CN"/>
-        </w:rPr>
-        <w:t>在初始化</w:t>
-      </w:r>
-      <w:r>
-        <w:rPr>
-          <w:rFonts w:hint="default" w:ascii="Times New Roman" w:hAnsi="Times New Roman" w:eastAsia="宋体"/>
-          <w:i/>
-          <w:iCs/>
-          <w:sz w:val="24"/>
-          <w:szCs w:val="24"/>
-          <w:lang w:val="en-US" w:eastAsia="zh-CN"/>
-        </w:rPr>
-        <w:t>KwaiAgents</w:t>
-      </w:r>
-      <w:r>
-        <w:rPr>
-          <w:rFonts w:hint="default" w:ascii="Times New Roman" w:hAnsi="Times New Roman" w:eastAsia="宋体"/>
-          <w:sz w:val="24"/>
-          <w:szCs w:val="24"/>
-          <w:lang w:val="en-US" w:eastAsia="zh-CN"/>
-        </w:rPr>
-        <w:t>的循环之前，用户会提交一个查询（必需的），以及一些可选的输入，如外部知识源（链接或文件），以及指导代理行为的特定指令或配置文件。然后，该循环将继续执行以下步骤：</w:t>
-      </w:r>
-    </w:p>
-    <w:p>
-      <w:pPr>
-        <w:spacing w:line="360" w:lineRule="auto"/>
-        <w:ind w:firstLine="420" w:firstLineChars="0"/>
-        <w:jc w:val="both"/>
-        <w:rPr>
-          <w:rFonts w:hint="default" w:ascii="Times New Roman" w:hAnsi="Times New Roman" w:eastAsia="宋体"/>
-          <w:sz w:val="24"/>
-          <w:szCs w:val="24"/>
-          <w:lang w:val="en-US" w:eastAsia="zh-CN"/>
-        </w:rPr>
-      </w:pPr>
-      <w:r>
-        <w:rPr>
-          <w:rFonts w:hint="default" w:ascii="Times New Roman" w:hAnsi="Times New Roman" w:eastAsia="宋体"/>
-          <w:sz w:val="24"/>
-          <w:szCs w:val="24"/>
-          <w:lang w:val="en-US" w:eastAsia="zh-CN"/>
-        </w:rPr>
-        <w:t>内存更新：系统更新用户过去的交互记录，包括以前的对话和已执行的任务。如果用户提供了新的链接或文件，那么外部知识库也会相应地进行更新。</w:t>
-      </w:r>
-    </w:p>
-    <w:p>
-      <w:pPr>
-        <w:spacing w:line="360" w:lineRule="auto"/>
-        <w:ind w:firstLine="420" w:firstLineChars="0"/>
-        <w:jc w:val="both"/>
-        <w:rPr>
-          <w:rFonts w:hint="default" w:ascii="Times New Roman" w:hAnsi="Times New Roman" w:eastAsia="宋体"/>
-          <w:sz w:val="24"/>
-          <w:szCs w:val="24"/>
-          <w:lang w:val="en-US" w:eastAsia="zh-CN"/>
-        </w:rPr>
-      </w:pPr>
-      <w:r>
-        <w:rPr>
-          <w:rFonts w:hint="default" w:ascii="Times New Roman" w:hAnsi="Times New Roman" w:eastAsia="宋体"/>
-          <w:sz w:val="24"/>
-          <w:szCs w:val="24"/>
-          <w:lang w:val="en-US" w:eastAsia="zh-CN"/>
-        </w:rPr>
-        <w:t>内存检索：基于用户当前的查询和最近的交互，可以检索来自外部知识来源、过去的对话和已完成的任务的相关片段。这些段被合并到一个固定最大长度的文本框中以供后续参考。</w:t>
-      </w:r>
-    </w:p>
-    <w:p>
-      <w:pPr>
-        <w:spacing w:line="360" w:lineRule="auto"/>
-        <w:ind w:firstLine="420" w:firstLineChars="0"/>
-        <w:jc w:val="both"/>
-        <w:rPr>
-          <w:rFonts w:hint="default" w:ascii="Times New Roman" w:hAnsi="Times New Roman" w:eastAsia="宋体"/>
-          <w:sz w:val="24"/>
-          <w:szCs w:val="24"/>
-          <w:lang w:val="en-US" w:eastAsia="zh-CN"/>
-        </w:rPr>
-      </w:pPr>
-      <w:r>
-        <w:rPr>
-          <w:rFonts w:hint="default" w:ascii="Times New Roman" w:hAnsi="Times New Roman" w:eastAsia="宋体"/>
-          <w:sz w:val="24"/>
-          <w:szCs w:val="24"/>
-          <w:lang w:val="en-US" w:eastAsia="zh-CN"/>
-        </w:rPr>
-        <w:t>任务计划：这个阶段利用收集到的信息来为</w:t>
-      </w:r>
-      <w:r>
-        <w:rPr>
-          <w:rFonts w:hint="default" w:ascii="Times New Roman" w:hAnsi="Times New Roman" w:eastAsia="宋体"/>
-          <w:i/>
-          <w:iCs/>
-          <w:sz w:val="24"/>
-          <w:szCs w:val="24"/>
-          <w:lang w:val="en-US" w:eastAsia="zh-CN"/>
-        </w:rPr>
-        <w:t>llm</w:t>
-      </w:r>
-      <w:r>
-        <w:rPr>
-          <w:rFonts w:hint="default" w:ascii="Times New Roman" w:hAnsi="Times New Roman" w:eastAsia="宋体"/>
-          <w:sz w:val="24"/>
-          <w:szCs w:val="24"/>
-          <w:lang w:val="en-US" w:eastAsia="zh-CN"/>
-        </w:rPr>
-        <w:t>构建一个全面的提示。提示符包括代理的配置文件、用户指定的行为准则、工具规范、统一内存文本框、当前时间戳以及</w:t>
-      </w:r>
-      <w:r>
-        <w:rPr>
-          <w:rFonts w:hint="default" w:ascii="Times New Roman" w:hAnsi="Times New Roman" w:eastAsia="宋体"/>
-          <w:i/>
-          <w:iCs/>
-          <w:sz w:val="24"/>
-          <w:szCs w:val="24"/>
-          <w:lang w:val="en-US" w:eastAsia="zh-CN"/>
-        </w:rPr>
-        <w:t>JSON</w:t>
-      </w:r>
-      <w:r>
-        <w:rPr>
-          <w:rFonts w:hint="default" w:ascii="Times New Roman" w:hAnsi="Times New Roman" w:eastAsia="宋体"/>
-          <w:sz w:val="24"/>
-          <w:szCs w:val="24"/>
-          <w:lang w:val="en-US" w:eastAsia="zh-CN"/>
-        </w:rPr>
-        <w:t>中的预定义输出格式。因此，</w:t>
-      </w:r>
-      <w:r>
-        <w:rPr>
-          <w:rFonts w:hint="default" w:ascii="Times New Roman" w:hAnsi="Times New Roman" w:eastAsia="宋体"/>
-          <w:i/>
-          <w:iCs/>
-          <w:sz w:val="24"/>
-          <w:szCs w:val="24"/>
-          <w:lang w:val="en-US" w:eastAsia="zh-CN"/>
-        </w:rPr>
-        <w:t>LLM</w:t>
-      </w:r>
-      <w:r>
-        <w:rPr>
-          <w:rFonts w:hint="default" w:ascii="Times New Roman" w:hAnsi="Times New Roman" w:eastAsia="宋体"/>
-          <w:sz w:val="24"/>
-          <w:szCs w:val="24"/>
-          <w:lang w:val="en-US" w:eastAsia="zh-CN"/>
-        </w:rPr>
-        <w:t>将被提示生成一个</w:t>
-      </w:r>
-      <w:r>
-        <w:rPr>
-          <w:rFonts w:hint="default" w:ascii="Times New Roman" w:hAnsi="Times New Roman" w:eastAsia="宋体"/>
-          <w:i/>
-          <w:iCs/>
-          <w:sz w:val="24"/>
-          <w:szCs w:val="24"/>
-          <w:lang w:val="en-US" w:eastAsia="zh-CN"/>
-        </w:rPr>
-        <w:t>task_name</w:t>
-      </w:r>
-      <w:r>
-        <w:rPr>
-          <w:rFonts w:hint="default" w:ascii="Times New Roman" w:hAnsi="Times New Roman" w:eastAsia="宋体"/>
-          <w:sz w:val="24"/>
-          <w:szCs w:val="24"/>
-          <w:lang w:val="en-US" w:eastAsia="zh-CN"/>
-        </w:rPr>
-        <w:t>，表示随后阶段的计划，以及一个详细说明要调用哪些工具和各自的参数的命令。</w:t>
-      </w:r>
-    </w:p>
-    <w:p>
-      <w:pPr>
-        <w:spacing w:line="360" w:lineRule="auto"/>
-        <w:ind w:firstLine="420" w:firstLineChars="0"/>
-        <w:jc w:val="both"/>
-        <w:rPr>
-          <w:rFonts w:hint="default" w:ascii="Times New Roman" w:hAnsi="Times New Roman" w:eastAsia="宋体"/>
-          <w:sz w:val="24"/>
-          <w:szCs w:val="24"/>
-          <w:lang w:val="en-US" w:eastAsia="zh-CN"/>
-        </w:rPr>
-      </w:pPr>
-      <w:r>
-        <w:rPr>
-          <w:rFonts w:hint="default" w:ascii="Times New Roman" w:hAnsi="Times New Roman" w:eastAsia="宋体"/>
-          <w:sz w:val="24"/>
-          <w:szCs w:val="24"/>
-          <w:lang w:val="en-US" w:eastAsia="zh-CN"/>
-        </w:rPr>
-        <w:t>工具执行：如果“任务计划”阶段生成一个名为</w:t>
-      </w:r>
-      <w:r>
-        <w:rPr>
-          <w:rFonts w:hint="default" w:ascii="Times New Roman" w:hAnsi="Times New Roman" w:eastAsia="宋体"/>
-          <w:i/>
-          <w:iCs/>
-          <w:sz w:val="24"/>
-          <w:szCs w:val="24"/>
-          <w:lang w:val="en-US" w:eastAsia="zh-CN"/>
-        </w:rPr>
-        <w:t>task_fulilte</w:t>
-      </w:r>
-      <w:r>
-        <w:rPr>
-          <w:rFonts w:hint="default" w:ascii="Times New Roman" w:hAnsi="Times New Roman" w:eastAsia="宋体"/>
-          <w:sz w:val="24"/>
-          <w:szCs w:val="24"/>
-          <w:lang w:val="en-US" w:eastAsia="zh-CN"/>
-        </w:rPr>
-        <w:t>的工具，则循环终止，提示代理制定结论。否则，将执行指定的命令。每个命令都会以自定义格式生成一个观察结果，然后将其集成到任务内存中。</w:t>
-      </w:r>
-    </w:p>
-    <w:p>
-      <w:pPr>
-        <w:spacing w:line="360" w:lineRule="auto"/>
-        <w:ind w:firstLine="420" w:firstLineChars="0"/>
-        <w:jc w:val="both"/>
-        <w:rPr>
-          <w:rFonts w:hint="default" w:ascii="Times New Roman" w:hAnsi="Times New Roman" w:eastAsia="宋体"/>
-          <w:sz w:val="24"/>
-          <w:szCs w:val="24"/>
-          <w:lang w:val="en-US" w:eastAsia="zh-CN"/>
-        </w:rPr>
-      </w:pPr>
-      <w:r>
-        <w:rPr>
-          <w:rFonts w:hint="default" w:ascii="Times New Roman" w:hAnsi="Times New Roman" w:eastAsia="宋体"/>
-          <w:sz w:val="24"/>
-          <w:szCs w:val="24"/>
-          <w:lang w:val="en-US" w:eastAsia="zh-CN"/>
-        </w:rPr>
-        <w:t>结论：类似于“任务计划”阶段，代理通过考虑检索到的内存来对用户的查询制定响应。代理的配置文件、用户提供的指令和当前的时间戳也被合并到最终文件中</w:t>
-      </w:r>
-    </w:p>
-    <w:p>
-      <w:pPr>
-        <w:numPr>
-          <w:ilvl w:val="0"/>
-          <w:numId w:val="0"/>
-        </w:numPr>
-        <w:bidi w:val="0"/>
-        <w:ind w:firstLine="420" w:firstLineChars="0"/>
+        <w:t>元代理调优(</w:t>
+      </w:r>
+      <w:r>
         <w:rPr>
           <w:rFonts w:hint="eastAsia" w:ascii="Times New Roman" w:hAnsi="Times New Roman" w:cs="Times New Roman"/>
           <w:b/>
           <w:bCs/>
-          <w:sz w:val="24"/>
-          <w:szCs w:val="24"/>
-          <w:lang w:val="en-US" w:eastAsia="zh-CN"/>
-        </w:rPr>
-      </w:pPr>
+          <w:i/>
+          <w:iCs/>
+          <w:sz w:val="24"/>
+          <w:szCs w:val="24"/>
+          <w:lang w:val="en-US" w:eastAsia="zh-CN"/>
+        </w:rPr>
+        <w:t>meta-agent turning</w:t>
+      </w:r>
       <w:r>
         <w:rPr>
           <w:rFonts w:hint="eastAsia" w:ascii="Times New Roman" w:hAnsi="Times New Roman" w:cs="Times New Roman"/>
@@ -2129,31 +1743,80 @@
           <w:szCs w:val="24"/>
           <w:lang w:val="en-US" w:eastAsia="zh-CN"/>
         </w:rPr>
-        <w:t>三、元代理调优(</w:t>
-      </w:r>
-      <w:r>
-        <w:rPr>
-          <w:rFonts w:hint="eastAsia" w:ascii="Times New Roman" w:hAnsi="Times New Roman" w:cs="Times New Roman"/>
+        <w:t>)</w:t>
+      </w:r>
+    </w:p>
+    <w:p>
+      <w:pPr>
+        <w:numPr>
+          <w:ilvl w:val="-1"/>
+          <w:numId w:val="0"/>
+        </w:numPr>
+        <w:spacing w:line="360" w:lineRule="auto"/>
+        <w:ind w:firstLine="420" w:firstLineChars="0"/>
+        <w:jc w:val="left"/>
+        <w:rPr>
+          <w:rFonts w:hint="default" w:ascii="Times New Roman" w:hAnsi="Times New Roman" w:eastAsia="宋体"/>
+          <w:sz w:val="24"/>
+          <w:szCs w:val="24"/>
+          <w:lang w:val="en-US" w:eastAsia="zh-CN"/>
+        </w:rPr>
+      </w:pPr>
+      <w:r>
+        <w:rPr>
+          <w:rStyle w:val="15"/>
+        </w:rPr>
+        <w:t>这段主要讨论了人类和机器在信息处理和知识获取方面的差异和能力。尽管人类的大脑无法处理和记忆大量的信息，但他们擅长批判性思考、规划和反思，并利用可用的工具与世界互动和解释世界，从而能够高效地找到答案。最近的大型语言模型（LLMs）的进展表明，机器也可能具备上述的人类能力，即使参数有限，它们也能表现出强大的能力。</w:t>
+      </w:r>
+    </w:p>
+    <w:p>
+      <w:pPr>
+        <w:spacing w:line="360" w:lineRule="auto"/>
+        <w:ind w:firstLine="420" w:firstLineChars="0"/>
+        <w:jc w:val="both"/>
+        <w:rPr>
+          <w:rFonts w:hint="eastAsia" w:ascii="Times New Roman" w:hAnsi="Times New Roman" w:eastAsia="宋体"/>
           <w:b/>
           <w:bCs/>
-          <w:i/>
-          <w:iCs/>
-          <w:sz w:val="24"/>
-          <w:szCs w:val="24"/>
-          <w:lang w:val="en-US" w:eastAsia="zh-CN"/>
-        </w:rPr>
-        <w:t>meta-agent turning</w:t>
-      </w:r>
-      <w:r>
-        <w:rPr>
-          <w:rFonts w:hint="eastAsia" w:ascii="Times New Roman" w:hAnsi="Times New Roman" w:cs="Times New Roman"/>
+          <w:sz w:val="24"/>
+          <w:szCs w:val="24"/>
+          <w:lang w:val="en-US" w:eastAsia="zh-CN"/>
+        </w:rPr>
+      </w:pPr>
+      <w:r>
+        <w:rPr>
+          <w:rFonts w:hint="eastAsia" w:ascii="Times New Roman" w:hAnsi="Times New Roman" w:eastAsia="宋体"/>
           <w:b/>
           <w:bCs/>
           <w:sz w:val="24"/>
           <w:szCs w:val="24"/>
           <w:lang w:val="en-US" w:eastAsia="zh-CN"/>
         </w:rPr>
-        <w:t>)</w:t>
+        <w:t>3.1模版制作（</w:t>
+      </w:r>
+      <w:r>
+        <w:rPr>
+          <w:rFonts w:hint="eastAsia" w:ascii="Times New Roman" w:hAnsi="Times New Roman" w:eastAsia="宋体"/>
+          <w:b/>
+          <w:bCs/>
+          <w:i/>
+          <w:iCs/>
+          <w:sz w:val="24"/>
+          <w:szCs w:val="24"/>
+          <w:lang w:val="en-US" w:eastAsia="zh-CN"/>
+        </w:rPr>
+        <w:t>templates crafting</w:t>
+      </w:r>
+      <w:r>
+        <w:rPr>
+          <w:rFonts w:hint="eastAsia" w:ascii="Times New Roman" w:hAnsi="Times New Roman" w:eastAsia="宋体"/>
+          <w:b/>
+          <w:bCs/>
+          <w:sz w:val="24"/>
+          <w:szCs w:val="24"/>
+          <w:lang w:val="en-US" w:eastAsia="zh-CN"/>
+        </w:rPr>
+        <w:t>）</w:t>
       </w:r>
     </w:p>
     <w:p>
@@ -2162,58 +1825,425 @@
         <w:ind w:firstLine="420" w:firstLineChars="0"/>
         <w:jc w:val="both"/>
         <w:rPr>
-          <w:rFonts w:hint="default" w:ascii="Times New Roman" w:hAnsi="Times New Roman" w:eastAsia="宋体"/>
-          <w:sz w:val="24"/>
-          <w:szCs w:val="24"/>
-          <w:lang w:val="en-US" w:eastAsia="zh-CN"/>
-        </w:rPr>
-      </w:pPr>
-      <w:r>
-        <w:rPr>
-          <w:rFonts w:hint="eastAsia"/>
-          <w:sz w:val="24"/>
-          <w:szCs w:val="24"/>
-          <w:lang w:val="en-US" w:eastAsia="zh-CN"/>
-        </w:rPr>
-        <w:t xml:space="preserve">   </w:t>
-      </w:r>
-      <w:r>
-        <w:rPr>
-          <w:rFonts w:hint="eastAsia" w:ascii="Times New Roman" w:hAnsi="Times New Roman" w:eastAsia="宋体"/>
-          <w:sz w:val="24"/>
-          <w:szCs w:val="24"/>
-          <w:lang w:val="en-US" w:eastAsia="zh-CN"/>
-        </w:rPr>
-        <w:t xml:space="preserve"> </w:t>
-      </w:r>
-      <w:r>
-        <w:rPr>
-          <w:rFonts w:hint="default" w:ascii="Times New Roman" w:hAnsi="Times New Roman" w:eastAsia="宋体"/>
-          <w:sz w:val="24"/>
-          <w:szCs w:val="24"/>
-          <w:lang w:val="en-US" w:eastAsia="zh-CN"/>
-        </w:rPr>
-        <w:t>这段摘要主要讨论了人类和机器在信息处理和知识获取方面的差异和能力。尽管人类的大脑无法处理和记忆大量的信息，但他们擅长批判性思考、规划和反思，并利用可用的工具与世界互动和解释世界，从而能够高效地找到答案。最近的大型语言模型（</w:t>
-      </w:r>
-      <w:r>
-        <w:rPr>
-          <w:rFonts w:hint="default" w:ascii="Times New Roman" w:hAnsi="Times New Roman" w:eastAsia="宋体"/>
-          <w:i/>
-          <w:iCs/>
-          <w:sz w:val="24"/>
-          <w:szCs w:val="24"/>
-          <w:lang w:val="en-US" w:eastAsia="zh-CN"/>
-        </w:rPr>
-        <w:t>LLMs</w:t>
-      </w:r>
-      <w:r>
-        <w:rPr>
-          <w:rFonts w:hint="default" w:ascii="Times New Roman" w:hAnsi="Times New Roman" w:eastAsia="宋体"/>
-          <w:sz w:val="24"/>
-          <w:szCs w:val="24"/>
-          <w:lang w:val="en-US" w:eastAsia="zh-CN"/>
-        </w:rPr>
-        <w:t>）的进展表明，机器也可能具备上述的人类能力，即使参数有限，它们也能表现出强大的能力。</w:t>
+          <w:rFonts w:hint="eastAsia" w:ascii="Times New Roman" w:hAnsi="Times New Roman" w:eastAsia="宋体"/>
+          <w:sz w:val="24"/>
+          <w:szCs w:val="24"/>
+          <w:lang w:val="en-US" w:eastAsia="zh-CN"/>
+        </w:rPr>
+        <w:pPrChange w:id="33" w:author="Charon" w:date="2024-03-08T13:06:19Z">
+          <w:pPr>
+            <w:spacing w:line="360" w:lineRule="auto"/>
+            <w:ind w:firstLine="420" w:firstLineChars="0"/>
+            <w:jc w:val="both"/>
+          </w:pPr>
+        </w:pPrChange>
+      </w:pPr>
+      <w:r>
+        <w:rPr>
+          <w:rFonts w:hint="eastAsia" w:ascii="Times New Roman" w:hAnsi="Times New Roman" w:eastAsia="宋体"/>
+          <w:sz w:val="24"/>
+          <w:szCs w:val="24"/>
+          <w:lang w:val="en-US" w:eastAsia="zh-CN"/>
+        </w:rPr>
+        <w:t>主要涉及对多个开源代理系统的系统提示进行审查，并从中提取出六个共同的组件。这些组件包括：</w:t>
+      </w:r>
+      <w:ins w:id="34" w:author="Charon" w:date="2024-03-08T13:05:26Z">
+        <w:r>
+          <w:rPr>
+            <w:rFonts w:hint="eastAsia" w:ascii="Times New Roman" w:hAnsi="Times New Roman" w:eastAsia="宋体"/>
+            <w:sz w:val="24"/>
+            <w:szCs w:val="24"/>
+            <w:lang w:val="en-US" w:eastAsia="zh-CN"/>
+          </w:rPr>
+          <w:t>(</w:t>
+        </w:r>
+      </w:ins>
+      <w:ins w:id="35" w:author="Charon" w:date="2024-03-08T13:05:30Z">
+        <w:r>
+          <w:rPr>
+            <w:rFonts w:hint="eastAsia" w:ascii="Times New Roman" w:hAnsi="Times New Roman" w:eastAsia="宋体"/>
+            <w:sz w:val="24"/>
+            <w:szCs w:val="24"/>
+            <w:lang w:val="en-US" w:eastAsia="zh-CN"/>
+          </w:rPr>
+          <w:t>1</w:t>
+        </w:r>
+      </w:ins>
+      <w:ins w:id="36" w:author="Charon" w:date="2024-03-08T13:05:26Z">
+        <w:r>
+          <w:rPr>
+            <w:rFonts w:hint="eastAsia" w:ascii="Times New Roman" w:hAnsi="Times New Roman" w:eastAsia="宋体"/>
+            <w:sz w:val="24"/>
+            <w:szCs w:val="24"/>
+            <w:lang w:val="en-US" w:eastAsia="zh-CN"/>
+          </w:rPr>
+          <w:t>)</w:t>
+        </w:r>
+      </w:ins>
+      <w:ins w:id="37" w:author="Charon" w:date="2024-03-08T13:05:31Z">
+        <w:r>
+          <w:rPr>
+            <w:rFonts w:hint="eastAsia" w:ascii="Times New Roman" w:hAnsi="Times New Roman" w:eastAsia="宋体"/>
+            <w:sz w:val="24"/>
+            <w:szCs w:val="24"/>
+            <w:lang w:val="en-US" w:eastAsia="zh-CN"/>
+          </w:rPr>
+          <w:t xml:space="preserve"> </w:t>
+        </w:r>
+      </w:ins>
+      <w:r>
+        <w:rPr>
+          <w:rFonts w:hint="eastAsia" w:ascii="Times New Roman" w:hAnsi="Times New Roman" w:eastAsia="宋体"/>
+          <w:sz w:val="24"/>
+          <w:szCs w:val="24"/>
+          <w:lang w:val="en-US" w:eastAsia="zh-CN"/>
+        </w:rPr>
+        <w:t>简介：详细说明</w:t>
+      </w:r>
+      <w:r>
+        <w:rPr>
+          <w:rFonts w:hint="default" w:ascii="Times New Roman" w:hAnsi="Times New Roman" w:eastAsia="宋体"/>
+          <w:i/>
+          <w:iCs/>
+          <w:sz w:val="24"/>
+          <w:szCs w:val="24"/>
+          <w:lang w:val="en-US" w:eastAsia="zh-CN"/>
+        </w:rPr>
+        <w:t>LLM</w:t>
+      </w:r>
+      <w:r>
+        <w:rPr>
+          <w:rFonts w:hint="eastAsia" w:ascii="Times New Roman" w:hAnsi="Times New Roman" w:eastAsia="宋体"/>
+          <w:sz w:val="24"/>
+          <w:szCs w:val="24"/>
+          <w:lang w:val="en-US" w:eastAsia="zh-CN"/>
+        </w:rPr>
+        <w:t>（大语言模型）的角色，例如“你是一个有用的</w:t>
+      </w:r>
+      <w:r>
+        <w:rPr>
+          <w:rFonts w:hint="default" w:ascii="Times New Roman" w:hAnsi="Times New Roman" w:eastAsia="宋体"/>
+          <w:i/>
+          <w:iCs/>
+          <w:sz w:val="24"/>
+          <w:szCs w:val="24"/>
+          <w:lang w:val="en-US" w:eastAsia="zh-CN"/>
+        </w:rPr>
+        <w:t>AI</w:t>
+      </w:r>
+      <w:r>
+        <w:rPr>
+          <w:rFonts w:hint="eastAsia" w:ascii="Times New Roman" w:hAnsi="Times New Roman" w:eastAsia="宋体"/>
+          <w:sz w:val="24"/>
+          <w:szCs w:val="24"/>
+          <w:lang w:val="en-US" w:eastAsia="zh-CN"/>
+        </w:rPr>
+        <w:t>计划员”。</w:t>
+      </w:r>
+      <w:ins w:id="38" w:author="Charon" w:date="2024-03-08T13:05:37Z">
+        <w:r>
+          <w:rPr>
+            <w:rFonts w:hint="eastAsia" w:ascii="Times New Roman" w:hAnsi="Times New Roman" w:eastAsia="宋体"/>
+            <w:sz w:val="24"/>
+            <w:szCs w:val="24"/>
+            <w:lang w:val="en-US" w:eastAsia="zh-CN"/>
+          </w:rPr>
+          <w:t>(</w:t>
+        </w:r>
+      </w:ins>
+      <w:ins w:id="39" w:author="Charon" w:date="2024-03-08T13:05:38Z">
+        <w:r>
+          <w:rPr>
+            <w:rFonts w:hint="eastAsia" w:ascii="Times New Roman" w:hAnsi="Times New Roman" w:eastAsia="宋体"/>
+            <w:sz w:val="24"/>
+            <w:szCs w:val="24"/>
+            <w:lang w:val="en-US" w:eastAsia="zh-CN"/>
+          </w:rPr>
+          <w:t>2)</w:t>
+        </w:r>
+      </w:ins>
+      <w:ins w:id="40" w:author="Charon" w:date="2024-03-08T13:05:39Z">
+        <w:r>
+          <w:rPr>
+            <w:rFonts w:hint="eastAsia" w:ascii="Times New Roman" w:hAnsi="Times New Roman" w:eastAsia="宋体"/>
+            <w:sz w:val="24"/>
+            <w:szCs w:val="24"/>
+            <w:lang w:val="en-US" w:eastAsia="zh-CN"/>
+          </w:rPr>
+          <w:t xml:space="preserve"> </w:t>
+        </w:r>
+      </w:ins>
+      <w:r>
+        <w:rPr>
+          <w:rFonts w:hint="eastAsia" w:ascii="Times New Roman" w:hAnsi="Times New Roman" w:eastAsia="宋体"/>
+          <w:sz w:val="24"/>
+          <w:szCs w:val="24"/>
+          <w:lang w:val="en-US" w:eastAsia="zh-CN"/>
+        </w:rPr>
+        <w:t>指令：包含代理的约束和行动顺序，例如“迭代不超过五次”。</w:t>
+      </w:r>
+      <w:ins w:id="41" w:author="Charon" w:date="2024-03-08T13:05:45Z">
+        <w:r>
+          <w:rPr>
+            <w:rFonts w:hint="eastAsia" w:ascii="Times New Roman" w:hAnsi="Times New Roman" w:eastAsia="宋体"/>
+            <w:sz w:val="24"/>
+            <w:szCs w:val="24"/>
+            <w:lang w:val="en-US" w:eastAsia="zh-CN"/>
+          </w:rPr>
+          <w:t>(</w:t>
+        </w:r>
+      </w:ins>
+      <w:ins w:id="42" w:author="Charon" w:date="2024-03-08T13:05:48Z">
+        <w:r>
+          <w:rPr>
+            <w:rFonts w:hint="eastAsia" w:ascii="Times New Roman" w:hAnsi="Times New Roman" w:eastAsia="宋体"/>
+            <w:sz w:val="24"/>
+            <w:szCs w:val="24"/>
+            <w:lang w:val="en-US" w:eastAsia="zh-CN"/>
+          </w:rPr>
+          <w:t>3</w:t>
+        </w:r>
+      </w:ins>
+      <w:ins w:id="43" w:author="Charon" w:date="2024-03-08T13:05:46Z">
+        <w:r>
+          <w:rPr>
+            <w:rFonts w:hint="eastAsia" w:ascii="Times New Roman" w:hAnsi="Times New Roman" w:eastAsia="宋体"/>
+            <w:sz w:val="24"/>
+            <w:szCs w:val="24"/>
+            <w:lang w:val="en-US" w:eastAsia="zh-CN"/>
+          </w:rPr>
+          <w:t>)</w:t>
+        </w:r>
+      </w:ins>
+      <w:ins w:id="44" w:author="Charon" w:date="2024-03-08T13:05:49Z">
+        <w:r>
+          <w:rPr>
+            <w:rFonts w:hint="eastAsia" w:ascii="Times New Roman" w:hAnsi="Times New Roman" w:eastAsia="宋体"/>
+            <w:sz w:val="24"/>
+            <w:szCs w:val="24"/>
+            <w:lang w:val="en-US" w:eastAsia="zh-CN"/>
+          </w:rPr>
+          <w:t xml:space="preserve"> </w:t>
+        </w:r>
+      </w:ins>
+      <w:r>
+        <w:rPr>
+          <w:rFonts w:hint="eastAsia" w:ascii="Times New Roman" w:hAnsi="Times New Roman" w:eastAsia="宋体"/>
+          <w:sz w:val="24"/>
+          <w:szCs w:val="24"/>
+          <w:lang w:val="en-US" w:eastAsia="zh-CN"/>
+        </w:rPr>
+        <w:t>工具：概述要使用的工具的格式，例如带有函数名、描述和参数详情的</w:t>
+      </w:r>
+      <w:r>
+        <w:rPr>
+          <w:rFonts w:hint="default" w:ascii="Times New Roman" w:hAnsi="Times New Roman" w:eastAsia="宋体"/>
+          <w:i/>
+          <w:iCs/>
+          <w:sz w:val="24"/>
+          <w:szCs w:val="24"/>
+          <w:lang w:val="en-US" w:eastAsia="zh-CN"/>
+        </w:rPr>
+        <w:t>JSON</w:t>
+      </w:r>
+      <w:r>
+        <w:rPr>
+          <w:rFonts w:hint="eastAsia" w:ascii="Times New Roman" w:hAnsi="Times New Roman" w:eastAsia="宋体"/>
+          <w:sz w:val="24"/>
+          <w:szCs w:val="24"/>
+          <w:lang w:val="en-US" w:eastAsia="zh-CN"/>
+        </w:rPr>
+        <w:t>模式。</w:t>
+      </w:r>
+      <w:ins w:id="45" w:author="Charon" w:date="2024-03-08T13:05:53Z">
+        <w:r>
+          <w:rPr>
+            <w:rFonts w:hint="eastAsia" w:ascii="Times New Roman" w:hAnsi="Times New Roman" w:eastAsia="宋体"/>
+            <w:sz w:val="24"/>
+            <w:szCs w:val="24"/>
+            <w:lang w:val="en-US" w:eastAsia="zh-CN"/>
+          </w:rPr>
+          <w:t>(</w:t>
+        </w:r>
+      </w:ins>
+      <w:ins w:id="46" w:author="Charon" w:date="2024-03-08T13:05:55Z">
+        <w:r>
+          <w:rPr>
+            <w:rFonts w:hint="eastAsia" w:ascii="Times New Roman" w:hAnsi="Times New Roman" w:eastAsia="宋体"/>
+            <w:sz w:val="24"/>
+            <w:szCs w:val="24"/>
+            <w:lang w:val="en-US" w:eastAsia="zh-CN"/>
+          </w:rPr>
+          <w:t>4</w:t>
+        </w:r>
+      </w:ins>
+      <w:ins w:id="47" w:author="Charon" w:date="2024-03-08T13:05:54Z">
+        <w:r>
+          <w:rPr>
+            <w:rFonts w:hint="eastAsia" w:ascii="Times New Roman" w:hAnsi="Times New Roman" w:eastAsia="宋体"/>
+            <w:sz w:val="24"/>
+            <w:szCs w:val="24"/>
+            <w:lang w:val="en-US" w:eastAsia="zh-CN"/>
+          </w:rPr>
+          <w:t>)</w:t>
+        </w:r>
+      </w:ins>
+      <w:ins w:id="48" w:author="Charon" w:date="2024-03-08T13:05:55Z">
+        <w:r>
+          <w:rPr>
+            <w:rFonts w:hint="eastAsia" w:ascii="Times New Roman" w:hAnsi="Times New Roman" w:eastAsia="宋体"/>
+            <w:sz w:val="24"/>
+            <w:szCs w:val="24"/>
+            <w:lang w:val="en-US" w:eastAsia="zh-CN"/>
+          </w:rPr>
+          <w:t xml:space="preserve"> </w:t>
+        </w:r>
+      </w:ins>
+      <w:r>
+        <w:rPr>
+          <w:rFonts w:hint="eastAsia" w:ascii="Times New Roman" w:hAnsi="Times New Roman" w:eastAsia="宋体"/>
+          <w:sz w:val="24"/>
+          <w:szCs w:val="24"/>
+          <w:lang w:val="en-US" w:eastAsia="zh-CN"/>
+        </w:rPr>
+        <w:t>记忆：指示外部知识、过去任务和对话历史的集成，例如将对话历史放在提示的开头。</w:t>
+      </w:r>
+      <w:ins w:id="49" w:author="Charon" w:date="2024-03-08T13:06:02Z">
+        <w:r>
+          <w:rPr>
+            <w:rFonts w:hint="eastAsia" w:ascii="Times New Roman" w:hAnsi="Times New Roman" w:eastAsia="宋体"/>
+            <w:sz w:val="24"/>
+            <w:szCs w:val="24"/>
+            <w:lang w:val="en-US" w:eastAsia="zh-CN"/>
+          </w:rPr>
+          <w:t>(</w:t>
+        </w:r>
+      </w:ins>
+      <w:ins w:id="50" w:author="Charon" w:date="2024-03-08T13:06:03Z">
+        <w:r>
+          <w:rPr>
+            <w:rFonts w:hint="eastAsia" w:ascii="Times New Roman" w:hAnsi="Times New Roman" w:eastAsia="宋体"/>
+            <w:sz w:val="24"/>
+            <w:szCs w:val="24"/>
+            <w:lang w:val="en-US" w:eastAsia="zh-CN"/>
+          </w:rPr>
+          <w:t>5</w:t>
+        </w:r>
+      </w:ins>
+      <w:ins w:id="51" w:author="Charon" w:date="2024-03-08T13:06:02Z">
+        <w:r>
+          <w:rPr>
+            <w:rFonts w:hint="eastAsia" w:ascii="Times New Roman" w:hAnsi="Times New Roman" w:eastAsia="宋体"/>
+            <w:sz w:val="24"/>
+            <w:szCs w:val="24"/>
+            <w:lang w:val="en-US" w:eastAsia="zh-CN"/>
+          </w:rPr>
+          <w:t>)</w:t>
+        </w:r>
+      </w:ins>
+      <w:ins w:id="52" w:author="Charon" w:date="2024-03-08T13:06:04Z">
+        <w:r>
+          <w:rPr>
+            <w:rFonts w:hint="eastAsia" w:ascii="Times New Roman" w:hAnsi="Times New Roman" w:eastAsia="宋体"/>
+            <w:sz w:val="24"/>
+            <w:szCs w:val="24"/>
+            <w:lang w:val="en-US" w:eastAsia="zh-CN"/>
+          </w:rPr>
+          <w:t xml:space="preserve"> </w:t>
+        </w:r>
+      </w:ins>
+      <w:r>
+        <w:rPr>
+          <w:rFonts w:hint="eastAsia" w:ascii="Times New Roman" w:hAnsi="Times New Roman" w:eastAsia="宋体"/>
+          <w:sz w:val="24"/>
+          <w:szCs w:val="24"/>
+          <w:lang w:val="en-US" w:eastAsia="zh-CN"/>
+        </w:rPr>
+        <w:t>目标：指定用户查询或要求的整合</w:t>
+      </w:r>
+      <w:ins w:id="53" w:author="Charon" w:date="2024-03-08T13:06:23Z">
+        <w:r>
+          <w:rPr>
+            <w:rFonts w:hint="eastAsia" w:ascii="Times New Roman" w:hAnsi="Times New Roman" w:eastAsia="宋体"/>
+            <w:sz w:val="24"/>
+            <w:szCs w:val="24"/>
+            <w:lang w:val="en-US" w:eastAsia="zh-CN"/>
+          </w:rPr>
+          <w:t>。</w:t>
+        </w:r>
+      </w:ins>
+      <w:ins w:id="54" w:author="Charon" w:date="2024-03-08T13:06:25Z">
+        <w:r>
+          <w:rPr>
+            <w:rFonts w:hint="eastAsia" w:ascii="Times New Roman" w:hAnsi="Times New Roman" w:eastAsia="宋体"/>
+            <w:sz w:val="24"/>
+            <w:szCs w:val="24"/>
+            <w:lang w:val="en-US" w:eastAsia="zh-CN"/>
+          </w:rPr>
+          <w:t>(</w:t>
+        </w:r>
+      </w:ins>
+      <w:ins w:id="55" w:author="Charon" w:date="2024-03-08T13:06:26Z">
+        <w:r>
+          <w:rPr>
+            <w:rFonts w:hint="eastAsia" w:ascii="Times New Roman" w:hAnsi="Times New Roman" w:eastAsia="宋体"/>
+            <w:sz w:val="24"/>
+            <w:szCs w:val="24"/>
+            <w:lang w:val="en-US" w:eastAsia="zh-CN"/>
+          </w:rPr>
+          <w:t>6</w:t>
+        </w:r>
+      </w:ins>
+      <w:ins w:id="56" w:author="Charon" w:date="2024-03-08T13:06:25Z">
+        <w:r>
+          <w:rPr>
+            <w:rFonts w:hint="eastAsia" w:ascii="Times New Roman" w:hAnsi="Times New Roman" w:eastAsia="宋体"/>
+            <w:sz w:val="24"/>
+            <w:szCs w:val="24"/>
+            <w:lang w:val="en-US" w:eastAsia="zh-CN"/>
+          </w:rPr>
+          <w:t>)</w:t>
+        </w:r>
+      </w:ins>
+      <w:ins w:id="57" w:author="Charon" w:date="2024-03-08T13:06:27Z">
+        <w:r>
+          <w:rPr>
+            <w:rFonts w:hint="eastAsia" w:ascii="Times New Roman" w:hAnsi="Times New Roman" w:eastAsia="宋体"/>
+            <w:sz w:val="24"/>
+            <w:szCs w:val="24"/>
+            <w:lang w:val="en-US" w:eastAsia="zh-CN"/>
+          </w:rPr>
+          <w:t xml:space="preserve"> </w:t>
+        </w:r>
+      </w:ins>
+      <w:r>
+        <w:rPr>
+          <w:rFonts w:hint="eastAsia" w:ascii="Times New Roman" w:hAnsi="Times New Roman" w:eastAsia="宋体"/>
+          <w:sz w:val="24"/>
+          <w:szCs w:val="24"/>
+          <w:lang w:val="en-US" w:eastAsia="zh-CN"/>
+        </w:rPr>
+        <w:t>格式：说明代理应如何构建响应和管理迭代，例如返回包含任务名、工具名和参数的</w:t>
+      </w:r>
+      <w:r>
+        <w:rPr>
+          <w:rFonts w:hint="default" w:ascii="Times New Roman" w:hAnsi="Times New Roman" w:eastAsia="宋体"/>
+          <w:i/>
+          <w:iCs/>
+          <w:sz w:val="24"/>
+          <w:szCs w:val="24"/>
+          <w:lang w:val="en-US" w:eastAsia="zh-CN"/>
+        </w:rPr>
+        <w:t>JSON</w:t>
+      </w:r>
+      <w:r>
+        <w:rPr>
+          <w:rFonts w:hint="eastAsia" w:ascii="Times New Roman" w:hAnsi="Times New Roman" w:eastAsia="宋体"/>
+          <w:sz w:val="24"/>
+          <w:szCs w:val="24"/>
+          <w:lang w:val="en-US" w:eastAsia="zh-CN"/>
+        </w:rPr>
+        <w:t>对象。</w:t>
       </w:r>
     </w:p>
     <w:p>
@@ -2235,27 +2265,180 @@
           <w:szCs w:val="24"/>
           <w:lang w:val="en-US" w:eastAsia="zh-CN"/>
         </w:rPr>
-        <w:t>3.1模版制作（</w:t>
-      </w:r>
-      <w:r>
-        <w:rPr>
-          <w:rFonts w:hint="eastAsia" w:ascii="Times New Roman" w:hAnsi="Times New Roman" w:eastAsia="宋体"/>
-          <w:i/>
-          <w:iCs/>
-          <w:sz w:val="24"/>
-          <w:szCs w:val="24"/>
-          <w:lang w:val="en-US" w:eastAsia="zh-CN"/>
-        </w:rPr>
-        <w:t>templates crafting</w:t>
-      </w:r>
-      <w:r>
-        <w:rPr>
-          <w:rFonts w:hint="eastAsia" w:ascii="Times New Roman" w:hAnsi="Times New Roman" w:eastAsia="宋体"/>
-          <w:sz w:val="24"/>
-          <w:szCs w:val="24"/>
-          <w:lang w:val="en-US" w:eastAsia="zh-CN"/>
-        </w:rPr>
-        <w:t>）</w:t>
+        <w:t>此外，该文还描述了如何利用这些</w:t>
+      </w:r>
+      <w:r>
+        <w:rPr>
+          <w:rFonts w:hint="eastAsia" w:ascii="Times New Roman" w:hAnsi="Times New Roman" w:eastAsia="宋体"/>
+          <w:sz w:val="24"/>
+          <w:szCs w:val="24"/>
+          <w:highlight w:val="yellow"/>
+          <w:lang w:val="en-US" w:eastAsia="zh-CN"/>
+          <w:rPrChange w:id="58" w:author="Charon" w:date="2024-03-08T13:07:02Z">
+            <w:rPr>
+              <w:rFonts w:hint="eastAsia" w:ascii="Times New Roman" w:hAnsi="Times New Roman" w:eastAsia="宋体"/>
+              <w:sz w:val="24"/>
+              <w:szCs w:val="24"/>
+              <w:lang w:val="en-US" w:eastAsia="zh-CN"/>
+            </w:rPr>
+          </w:rPrChange>
+        </w:rPr>
+        <w:t>见解</w:t>
+      </w:r>
+      <w:r>
+        <w:rPr>
+          <w:rFonts w:hint="eastAsia" w:ascii="Times New Roman" w:hAnsi="Times New Roman" w:eastAsia="宋体"/>
+          <w:sz w:val="24"/>
+          <w:szCs w:val="24"/>
+          <w:lang w:val="en-US" w:eastAsia="zh-CN"/>
+        </w:rPr>
+        <w:t>设计一个元代理</w:t>
+      </w:r>
+      <w:r>
+        <w:rPr>
+          <w:rFonts w:hint="eastAsia" w:ascii="Times New Roman" w:hAnsi="Times New Roman" w:eastAsia="宋体"/>
+          <w:sz w:val="24"/>
+          <w:szCs w:val="24"/>
+          <w:highlight w:val="yellow"/>
+          <w:lang w:val="en-US" w:eastAsia="zh-CN"/>
+          <w:rPrChange w:id="59" w:author="Charon" w:date="2024-03-08T13:07:05Z">
+            <w:rPr>
+              <w:rFonts w:hint="eastAsia" w:ascii="Times New Roman" w:hAnsi="Times New Roman" w:eastAsia="宋体"/>
+              <w:sz w:val="24"/>
+              <w:szCs w:val="24"/>
+              <w:lang w:val="en-US" w:eastAsia="zh-CN"/>
+            </w:rPr>
+          </w:rPrChange>
+        </w:rPr>
+        <w:t>2</w:t>
+      </w:r>
+      <w:r>
+        <w:rPr>
+          <w:rFonts w:hint="eastAsia" w:ascii="Times New Roman" w:hAnsi="Times New Roman" w:eastAsia="宋体"/>
+          <w:sz w:val="24"/>
+          <w:szCs w:val="24"/>
+          <w:lang w:val="en-US" w:eastAsia="zh-CN"/>
+        </w:rPr>
+        <w:t>，使用</w:t>
+      </w:r>
+      <w:r>
+        <w:rPr>
+          <w:rFonts w:hint="eastAsia" w:ascii="Times New Roman" w:hAnsi="Times New Roman" w:eastAsia="宋体"/>
+          <w:i/>
+          <w:iCs/>
+          <w:sz w:val="24"/>
+          <w:szCs w:val="24"/>
+          <w:lang w:val="en-US" w:eastAsia="zh-CN"/>
+        </w:rPr>
+        <w:t>GPT-4</w:t>
+      </w:r>
+      <w:r>
+        <w:rPr>
+          <w:rFonts w:hint="eastAsia" w:ascii="Times New Roman" w:hAnsi="Times New Roman" w:eastAsia="宋体"/>
+          <w:sz w:val="24"/>
+          <w:szCs w:val="24"/>
+          <w:lang w:val="en-US" w:eastAsia="zh-CN"/>
+        </w:rPr>
+        <w:t>来制作模板提示。然而，</w:t>
+      </w:r>
+      <w:r>
+        <w:rPr>
+          <w:rFonts w:hint="default" w:ascii="Times New Roman" w:hAnsi="Times New Roman" w:eastAsia="宋体"/>
+          <w:i/>
+          <w:iCs/>
+          <w:sz w:val="24"/>
+          <w:szCs w:val="24"/>
+          <w:lang w:val="en-US" w:eastAsia="zh-CN"/>
+        </w:rPr>
+        <w:t>GPT-4</w:t>
+      </w:r>
+      <w:r>
+        <w:rPr>
+          <w:rFonts w:hint="eastAsia" w:ascii="Times New Roman" w:hAnsi="Times New Roman" w:eastAsia="宋体"/>
+          <w:sz w:val="24"/>
+          <w:szCs w:val="24"/>
+          <w:lang w:val="en-US" w:eastAsia="zh-CN"/>
+        </w:rPr>
+        <w:t>生成的模板是同质的，缺乏多样性。为了解决这个问题，引入了特定主题的</w:t>
+      </w:r>
+      <w:r>
+        <w:rPr>
+          <w:rFonts w:hint="eastAsia" w:ascii="Times New Roman" w:hAnsi="Times New Roman" w:eastAsia="宋体"/>
+          <w:sz w:val="24"/>
+          <w:szCs w:val="24"/>
+          <w:highlight w:val="yellow"/>
+          <w:lang w:val="en-US" w:eastAsia="zh-CN"/>
+        </w:rPr>
+        <w:t>种子查询</w:t>
+      </w:r>
+      <w:r>
+        <w:rPr>
+          <w:rFonts w:hint="eastAsia" w:ascii="Times New Roman" w:hAnsi="Times New Roman" w:eastAsia="宋体"/>
+          <w:sz w:val="24"/>
+          <w:szCs w:val="24"/>
+          <w:lang w:val="en-US" w:eastAsia="zh-CN"/>
+        </w:rPr>
+        <w:t>来指导</w:t>
+      </w:r>
+      <w:r>
+        <w:rPr>
+          <w:rFonts w:hint="default" w:ascii="Times New Roman" w:hAnsi="Times New Roman" w:eastAsia="宋体"/>
+          <w:i/>
+          <w:iCs/>
+          <w:sz w:val="24"/>
+          <w:szCs w:val="24"/>
+          <w:lang w:val="en-US" w:eastAsia="zh-CN"/>
+        </w:rPr>
+        <w:t>GPT-4</w:t>
+      </w:r>
+      <w:r>
+        <w:rPr>
+          <w:rFonts w:hint="eastAsia" w:ascii="Times New Roman" w:hAnsi="Times New Roman" w:eastAsia="宋体"/>
+          <w:sz w:val="24"/>
+          <w:szCs w:val="24"/>
+          <w:lang w:val="en-US" w:eastAsia="zh-CN"/>
+        </w:rPr>
+        <w:t>产生更有针对性和多样化的模板。因此，查询收集在此上下文中至关重要。从各种来源收集高质量的查询，包括</w:t>
+      </w:r>
+      <w:r>
+        <w:rPr>
+          <w:rFonts w:hint="default" w:ascii="Times New Roman" w:hAnsi="Times New Roman" w:eastAsia="宋体"/>
+          <w:i/>
+          <w:iCs/>
+          <w:sz w:val="24"/>
+          <w:szCs w:val="24"/>
+          <w:lang w:val="en-US" w:eastAsia="zh-CN"/>
+        </w:rPr>
+        <w:t>ShareGPT 3</w:t>
+      </w:r>
+      <w:r>
+        <w:rPr>
+          <w:rFonts w:hint="eastAsia" w:ascii="Times New Roman" w:hAnsi="Times New Roman" w:eastAsia="宋体"/>
+          <w:sz w:val="24"/>
+          <w:szCs w:val="24"/>
+          <w:lang w:val="en-US" w:eastAsia="zh-CN"/>
+        </w:rPr>
+        <w:t>、先前的研究和基于工具的</w:t>
+      </w:r>
+      <w:r>
+        <w:rPr>
+          <w:rFonts w:hint="default" w:ascii="Times New Roman" w:hAnsi="Times New Roman" w:eastAsia="宋体"/>
+          <w:i/>
+          <w:iCs/>
+          <w:sz w:val="24"/>
+          <w:szCs w:val="24"/>
+          <w:lang w:val="en-US" w:eastAsia="zh-CN"/>
+        </w:rPr>
+        <w:t>GPT-4</w:t>
+      </w:r>
+      <w:r>
+        <w:rPr>
+          <w:rFonts w:hint="eastAsia" w:ascii="Times New Roman" w:hAnsi="Times New Roman" w:eastAsia="宋体"/>
+          <w:sz w:val="24"/>
+          <w:szCs w:val="24"/>
+          <w:lang w:val="en-US" w:eastAsia="zh-CN"/>
+        </w:rPr>
+        <w:t>生成查询，遵循既定方法。在编译查询后，将它们分成重叠的群集，如名人信息（如图3所示）。最后，元代理帮助生成一系列系统提示模板供后续使用。</w:t>
       </w:r>
     </w:p>
     <w:p>
@@ -2270,362 +2453,7 @@
           <w:lang w:val="en-US" w:eastAsia="zh-CN"/>
         </w:rPr>
       </w:pPr>
-      <w:r>
-        <w:rPr>
-          <w:rFonts w:hint="eastAsia" w:ascii="Times New Roman" w:hAnsi="Times New Roman" w:eastAsia="宋体"/>
-          <w:sz w:val="24"/>
-          <w:szCs w:val="24"/>
-          <w:lang w:val="en-US" w:eastAsia="zh-CN"/>
-        </w:rPr>
-        <w:t>主要涉及对多个开源代理系统的系统提示进行审查，并从中提取出六个共同的组件。这些组件包括：</w:t>
-      </w:r>
-    </w:p>
-    <w:p>
-      <w:pPr>
-        <w:spacing w:line="360" w:lineRule="auto"/>
-        <w:ind w:firstLine="420" w:firstLineChars="0"/>
-        <w:jc w:val="both"/>
-        <w:rPr>
-          <w:rFonts w:hint="eastAsia" w:ascii="Times New Roman" w:hAnsi="Times New Roman" w:eastAsia="宋体"/>
-          <w:sz w:val="24"/>
-          <w:szCs w:val="24"/>
-          <w:lang w:val="en-US" w:eastAsia="zh-CN"/>
-        </w:rPr>
-      </w:pPr>
-      <w:r>
-        <w:rPr>
-          <w:rFonts w:hint="eastAsia" w:ascii="Times New Roman" w:hAnsi="Times New Roman" w:eastAsia="宋体"/>
-          <w:sz w:val="24"/>
-          <w:szCs w:val="24"/>
-          <w:lang w:val="en-US" w:eastAsia="zh-CN"/>
-        </w:rPr>
-        <w:t>1.简介：详细说明</w:t>
-      </w:r>
-      <w:r>
-        <w:rPr>
-          <w:rFonts w:hint="default" w:ascii="Times New Roman" w:hAnsi="Times New Roman" w:eastAsia="宋体"/>
-          <w:i/>
-          <w:iCs/>
-          <w:sz w:val="24"/>
-          <w:szCs w:val="24"/>
-          <w:lang w:val="en-US" w:eastAsia="zh-CN"/>
-        </w:rPr>
-        <w:t>LLM</w:t>
-      </w:r>
-      <w:r>
-        <w:rPr>
-          <w:rFonts w:hint="eastAsia" w:ascii="Times New Roman" w:hAnsi="Times New Roman" w:eastAsia="宋体"/>
-          <w:sz w:val="24"/>
-          <w:szCs w:val="24"/>
-          <w:lang w:val="en-US" w:eastAsia="zh-CN"/>
-        </w:rPr>
-        <w:t>（大语言模型）的角色，例如“你是一个有用的</w:t>
-      </w:r>
-      <w:r>
-        <w:rPr>
-          <w:rFonts w:hint="default" w:ascii="Times New Roman" w:hAnsi="Times New Roman" w:eastAsia="宋体"/>
-          <w:i/>
-          <w:iCs/>
-          <w:sz w:val="24"/>
-          <w:szCs w:val="24"/>
-          <w:lang w:val="en-US" w:eastAsia="zh-CN"/>
-        </w:rPr>
-        <w:t>AI</w:t>
-      </w:r>
-      <w:r>
-        <w:rPr>
-          <w:rFonts w:hint="eastAsia" w:ascii="Times New Roman" w:hAnsi="Times New Roman" w:eastAsia="宋体"/>
-          <w:sz w:val="24"/>
-          <w:szCs w:val="24"/>
-          <w:lang w:val="en-US" w:eastAsia="zh-CN"/>
-        </w:rPr>
-        <w:t>计划员”。</w:t>
-      </w:r>
-    </w:p>
-    <w:p>
-      <w:pPr>
-        <w:spacing w:line="360" w:lineRule="auto"/>
-        <w:ind w:firstLine="420" w:firstLineChars="0"/>
-        <w:jc w:val="both"/>
-        <w:rPr>
-          <w:rFonts w:hint="eastAsia" w:ascii="Times New Roman" w:hAnsi="Times New Roman" w:eastAsia="宋体"/>
-          <w:sz w:val="24"/>
-          <w:szCs w:val="24"/>
-          <w:lang w:val="en-US" w:eastAsia="zh-CN"/>
-        </w:rPr>
-      </w:pPr>
-      <w:r>
-        <w:rPr>
-          <w:rFonts w:hint="eastAsia" w:ascii="Times New Roman" w:hAnsi="Times New Roman" w:eastAsia="宋体"/>
-          <w:sz w:val="24"/>
-          <w:szCs w:val="24"/>
-          <w:lang w:val="en-US" w:eastAsia="zh-CN"/>
-        </w:rPr>
-        <w:t>2.指令：包含代理的约束和行动顺序，例如“迭代不超过五次”。</w:t>
-      </w:r>
-    </w:p>
-    <w:p>
-      <w:pPr>
-        <w:spacing w:line="360" w:lineRule="auto"/>
-        <w:ind w:firstLine="420" w:firstLineChars="0"/>
-        <w:jc w:val="both"/>
-        <w:rPr>
-          <w:rFonts w:hint="eastAsia" w:ascii="Times New Roman" w:hAnsi="Times New Roman" w:eastAsia="宋体"/>
-          <w:sz w:val="24"/>
-          <w:szCs w:val="24"/>
-          <w:lang w:val="en-US" w:eastAsia="zh-CN"/>
-        </w:rPr>
-      </w:pPr>
-      <w:r>
-        <w:rPr>
-          <w:rFonts w:hint="eastAsia" w:ascii="Times New Roman" w:hAnsi="Times New Roman" w:eastAsia="宋体"/>
-          <w:sz w:val="24"/>
-          <w:szCs w:val="24"/>
-          <w:lang w:val="en-US" w:eastAsia="zh-CN"/>
-        </w:rPr>
-        <w:t>3.工具：概述要使用的工具的格式，例如带有函数名、描述和参数详情的</w:t>
-      </w:r>
-      <w:r>
-        <w:rPr>
-          <w:rFonts w:hint="default" w:ascii="Times New Roman" w:hAnsi="Times New Roman" w:eastAsia="宋体"/>
-          <w:i/>
-          <w:iCs/>
-          <w:sz w:val="24"/>
-          <w:szCs w:val="24"/>
-          <w:lang w:val="en-US" w:eastAsia="zh-CN"/>
-        </w:rPr>
-        <w:t>JSON</w:t>
-      </w:r>
-      <w:r>
-        <w:rPr>
-          <w:rFonts w:hint="eastAsia" w:ascii="Times New Roman" w:hAnsi="Times New Roman" w:eastAsia="宋体"/>
-          <w:sz w:val="24"/>
-          <w:szCs w:val="24"/>
-          <w:lang w:val="en-US" w:eastAsia="zh-CN"/>
-        </w:rPr>
-        <w:t>模式。</w:t>
-      </w:r>
-    </w:p>
-    <w:p>
-      <w:pPr>
-        <w:spacing w:line="360" w:lineRule="auto"/>
-        <w:ind w:firstLine="420" w:firstLineChars="0"/>
-        <w:jc w:val="both"/>
-        <w:rPr>
-          <w:rFonts w:hint="eastAsia" w:ascii="Times New Roman" w:hAnsi="Times New Roman" w:eastAsia="宋体"/>
-          <w:sz w:val="24"/>
-          <w:szCs w:val="24"/>
-          <w:lang w:val="en-US" w:eastAsia="zh-CN"/>
-        </w:rPr>
-      </w:pPr>
-      <w:r>
-        <w:rPr>
-          <w:rFonts w:hint="eastAsia" w:ascii="Times New Roman" w:hAnsi="Times New Roman" w:eastAsia="宋体"/>
-          <w:sz w:val="24"/>
-          <w:szCs w:val="24"/>
-          <w:lang w:val="en-US" w:eastAsia="zh-CN"/>
-        </w:rPr>
-        <w:t>4.记忆：指示外部知识、过去任务和对话历史的集成，例如将对话历史放在提示的开头。</w:t>
-      </w:r>
-    </w:p>
-    <w:p>
-      <w:pPr>
-        <w:spacing w:line="360" w:lineRule="auto"/>
-        <w:ind w:firstLine="420" w:firstLineChars="0"/>
-        <w:jc w:val="both"/>
-        <w:rPr>
-          <w:rFonts w:hint="eastAsia" w:ascii="Times New Roman" w:hAnsi="Times New Roman" w:eastAsia="宋体"/>
-          <w:sz w:val="24"/>
-          <w:szCs w:val="24"/>
-          <w:lang w:val="en-US" w:eastAsia="zh-CN"/>
-        </w:rPr>
-      </w:pPr>
-      <w:r>
-        <w:rPr>
-          <w:rFonts w:hint="eastAsia" w:ascii="Times New Roman" w:hAnsi="Times New Roman" w:eastAsia="宋体"/>
-          <w:sz w:val="24"/>
-          <w:szCs w:val="24"/>
-          <w:lang w:val="en-US" w:eastAsia="zh-CN"/>
-        </w:rPr>
-        <w:t>5.目标：指定用户查询或要求的整合。</w:t>
-      </w:r>
-    </w:p>
-    <w:p>
-      <w:pPr>
-        <w:spacing w:line="360" w:lineRule="auto"/>
-        <w:ind w:firstLine="420" w:firstLineChars="0"/>
-        <w:jc w:val="both"/>
-        <w:rPr>
-          <w:rFonts w:hint="eastAsia" w:ascii="Times New Roman" w:hAnsi="Times New Roman" w:eastAsia="宋体"/>
-          <w:sz w:val="24"/>
-          <w:szCs w:val="24"/>
-          <w:lang w:val="en-US" w:eastAsia="zh-CN"/>
-        </w:rPr>
-      </w:pPr>
-      <w:r>
-        <w:rPr>
-          <w:rFonts w:hint="eastAsia" w:ascii="Times New Roman" w:hAnsi="Times New Roman" w:eastAsia="宋体"/>
-          <w:sz w:val="24"/>
-          <w:szCs w:val="24"/>
-          <w:lang w:val="en-US" w:eastAsia="zh-CN"/>
-        </w:rPr>
-        <w:t>6.格式：说明代理应如何构建响应和管理迭代，例如返回包含任务名、工具名和参数的</w:t>
-      </w:r>
-      <w:r>
-        <w:rPr>
-          <w:rFonts w:hint="default" w:ascii="Times New Roman" w:hAnsi="Times New Roman" w:eastAsia="宋体"/>
-          <w:i/>
-          <w:iCs/>
-          <w:sz w:val="24"/>
-          <w:szCs w:val="24"/>
-          <w:lang w:val="en-US" w:eastAsia="zh-CN"/>
-        </w:rPr>
-        <w:t>JSON</w:t>
-      </w:r>
-      <w:r>
-        <w:rPr>
-          <w:rFonts w:hint="eastAsia" w:ascii="Times New Roman" w:hAnsi="Times New Roman" w:eastAsia="宋体"/>
-          <w:sz w:val="24"/>
-          <w:szCs w:val="24"/>
-          <w:lang w:val="en-US" w:eastAsia="zh-CN"/>
-        </w:rPr>
-        <w:t>对象。</w:t>
-      </w:r>
-    </w:p>
-    <w:p>
-      <w:pPr>
-        <w:spacing w:line="360" w:lineRule="auto"/>
-        <w:ind w:firstLine="420" w:firstLineChars="0"/>
-        <w:jc w:val="both"/>
-        <w:rPr>
-          <w:rFonts w:hint="eastAsia" w:ascii="Times New Roman" w:hAnsi="Times New Roman" w:eastAsia="宋体"/>
-          <w:sz w:val="24"/>
-          <w:szCs w:val="24"/>
-          <w:lang w:val="en-US" w:eastAsia="zh-CN"/>
-        </w:rPr>
-      </w:pPr>
-      <w:r>
-        <w:rPr>
-          <w:rFonts w:hint="eastAsia" w:ascii="Times New Roman" w:hAnsi="Times New Roman" w:eastAsia="宋体"/>
-          <w:sz w:val="24"/>
-          <w:szCs w:val="24"/>
-          <w:lang w:val="en-US" w:eastAsia="zh-CN"/>
-        </w:rPr>
-        <w:t>此外，该文还描述了如何利用这些见解设计一个元代理2，使用</w:t>
-      </w:r>
-      <w:r>
-        <w:rPr>
-          <w:rFonts w:hint="eastAsia" w:ascii="Times New Roman" w:hAnsi="Times New Roman" w:eastAsia="宋体"/>
-          <w:i/>
-          <w:iCs/>
-          <w:sz w:val="24"/>
-          <w:szCs w:val="24"/>
-          <w:lang w:val="en-US" w:eastAsia="zh-CN"/>
-        </w:rPr>
-        <w:t>GPT-4</w:t>
-      </w:r>
-      <w:r>
-        <w:rPr>
-          <w:rFonts w:hint="eastAsia" w:ascii="Times New Roman" w:hAnsi="Times New Roman" w:eastAsia="宋体"/>
-          <w:sz w:val="24"/>
-          <w:szCs w:val="24"/>
-          <w:lang w:val="en-US" w:eastAsia="zh-CN"/>
-        </w:rPr>
-        <w:t>来制作模板提示。然而，</w:t>
-      </w:r>
-      <w:r>
-        <w:rPr>
-          <w:rFonts w:hint="default" w:ascii="Times New Roman" w:hAnsi="Times New Roman" w:eastAsia="宋体"/>
-          <w:i/>
-          <w:iCs/>
-          <w:sz w:val="24"/>
-          <w:szCs w:val="24"/>
-          <w:lang w:val="en-US" w:eastAsia="zh-CN"/>
-        </w:rPr>
-        <w:t>GPT-4</w:t>
-      </w:r>
-      <w:r>
-        <w:rPr>
-          <w:rFonts w:hint="eastAsia" w:ascii="Times New Roman" w:hAnsi="Times New Roman" w:eastAsia="宋体"/>
-          <w:sz w:val="24"/>
-          <w:szCs w:val="24"/>
-          <w:lang w:val="en-US" w:eastAsia="zh-CN"/>
-        </w:rPr>
-        <w:t>生成的模板是同质的，缺乏多样性。为了解决这个问题，引入了特定主题的种子查询来指导</w:t>
-      </w:r>
-      <w:r>
-        <w:rPr>
-          <w:rFonts w:hint="default" w:ascii="Times New Roman" w:hAnsi="Times New Roman" w:eastAsia="宋体"/>
-          <w:i/>
-          <w:iCs/>
-          <w:sz w:val="24"/>
-          <w:szCs w:val="24"/>
-          <w:lang w:val="en-US" w:eastAsia="zh-CN"/>
-        </w:rPr>
-        <w:t>GPT-4</w:t>
-      </w:r>
-      <w:r>
-        <w:rPr>
-          <w:rFonts w:hint="eastAsia" w:ascii="Times New Roman" w:hAnsi="Times New Roman" w:eastAsia="宋体"/>
-          <w:sz w:val="24"/>
-          <w:szCs w:val="24"/>
-          <w:lang w:val="en-US" w:eastAsia="zh-CN"/>
-        </w:rPr>
-        <w:t>产生更有针对性和多样化的模板。因此，查询收集在此上下文中至关重要。从各种来源收集高质量的查询，包括</w:t>
-      </w:r>
-      <w:r>
-        <w:rPr>
-          <w:rFonts w:hint="default" w:ascii="Times New Roman" w:hAnsi="Times New Roman" w:eastAsia="宋体"/>
-          <w:i/>
-          <w:iCs/>
-          <w:sz w:val="24"/>
-          <w:szCs w:val="24"/>
-          <w:lang w:val="en-US" w:eastAsia="zh-CN"/>
-        </w:rPr>
-        <w:t>ShareGPT 3</w:t>
-      </w:r>
-      <w:r>
-        <w:rPr>
-          <w:rFonts w:hint="eastAsia" w:ascii="Times New Roman" w:hAnsi="Times New Roman" w:eastAsia="宋体"/>
-          <w:sz w:val="24"/>
-          <w:szCs w:val="24"/>
-          <w:lang w:val="en-US" w:eastAsia="zh-CN"/>
-        </w:rPr>
-        <w:t>、先前的研究[14, 27]和基于工具的</w:t>
-      </w:r>
-      <w:r>
-        <w:rPr>
-          <w:rFonts w:hint="default" w:ascii="Times New Roman" w:hAnsi="Times New Roman" w:eastAsia="宋体"/>
-          <w:i/>
-          <w:iCs/>
-          <w:sz w:val="24"/>
-          <w:szCs w:val="24"/>
-          <w:lang w:val="en-US" w:eastAsia="zh-CN"/>
-        </w:rPr>
-        <w:t>GPT-4</w:t>
-      </w:r>
-      <w:r>
-        <w:rPr>
-          <w:rFonts w:hint="eastAsia" w:ascii="Times New Roman" w:hAnsi="Times New Roman" w:eastAsia="宋体"/>
-          <w:sz w:val="24"/>
-          <w:szCs w:val="24"/>
-          <w:lang w:val="en-US" w:eastAsia="zh-CN"/>
-        </w:rPr>
-        <w:t>生成查询，遵循既定方法。在编译查询后，将它们分成重叠的群集，如名人信息（如图3所示）。最后，元代理帮助生成一系列系统提示模板供后续使用。</w:t>
-      </w:r>
-    </w:p>
-    <w:p>
-      <w:pPr>
-        <w:spacing w:line="360" w:lineRule="auto"/>
-        <w:ind w:firstLine="420" w:firstLineChars="0"/>
-        <w:jc w:val="both"/>
-        <w:rPr>
-          <w:rFonts w:hint="eastAsia" w:ascii="Times New Roman" w:hAnsi="Times New Roman" w:eastAsia="宋体"/>
-          <w:sz w:val="24"/>
-          <w:szCs w:val="24"/>
-          <w:lang w:val="en-US" w:eastAsia="zh-CN"/>
-        </w:rPr>
-      </w:pPr>
+      <w:commentRangeStart w:id="0"/>
       <w:r>
         <w:rPr>
           <w:rFonts w:hint="eastAsia" w:ascii="Times New Roman" w:hAnsi="Times New Roman" w:eastAsia="宋体"/>
@@ -2635,8 +2463,8 @@
         </w:rPr>
         <w:drawing>
           <wp:inline distT="0" distB="0" distL="114300" distR="114300">
-            <wp:extent cx="5243830" cy="4191635"/>
-            <wp:effectExtent l="0" t="0" r="1270" b="12065"/>
+            <wp:extent cx="4871720" cy="3894455"/>
+            <wp:effectExtent l="0" t="0" r="5080" b="4445"/>
             <wp:docPr id="8" name="图片 8" descr="123456"/>
             <wp:cNvGraphicFramePr>
               <a:graphicFrameLocks xmlns:a="http://schemas.openxmlformats.org/drawingml/2006/main" noChangeAspect="1"/>
@@ -2651,7 +2479,7 @@
                     </pic:cNvPicPr>
                   </pic:nvPicPr>
                   <pic:blipFill>
-                    <a:blip r:embed="rId5"/>
+                    <a:blip r:embed="rId7"/>
                     <a:stretch>
                       <a:fillRect/>
                     </a:stretch>
@@ -2659,7 +2487,7 @@
                   <pic:spPr>
                     <a:xfrm>
                       <a:off x="0" y="0"/>
-                      <a:ext cx="5243830" cy="4191635"/>
+                      <a:ext cx="4871720" cy="3894455"/>
                     </a:xfrm>
                     <a:prstGeom prst="rect">
                       <a:avLst/>
@@ -2671,6 +2499,26 @@
           </wp:inline>
         </w:drawing>
       </w:r>
+      <w:commentRangeEnd w:id="0"/>
+      <w:r>
+        <w:commentReference w:id="0"/>
+      </w:r>
+    </w:p>
+    <w:p>
+      <w:pPr>
+        <w:pStyle w:val="14"/>
+        <w:rPr>
+          <w:rFonts w:hint="eastAsia"/>
+          <w:lang w:val="en-US" w:eastAsia="zh-CN"/>
+        </w:rPr>
+      </w:pPr>
+      <w:r>
+        <w:rPr>
+          <w:rFonts w:hint="eastAsia"/>
+          <w:lang w:val="en-US" w:eastAsia="zh-CN"/>
+        </w:rPr>
+        <w:t>图3：元代理如何构建代理系统模板和验证的过程。</w:t>
+      </w:r>
     </w:p>
     <w:p>
       <w:pPr>
@@ -2684,77 +2532,32 @@
           <w:lang w:val="en-US" w:eastAsia="zh-CN"/>
         </w:rPr>
       </w:pPr>
-      <w:r>
-        <w:rPr>
-          <w:rFonts w:hint="eastAsia" w:ascii="楷体" w:hAnsi="楷体" w:eastAsia="楷体" w:cs="楷体"/>
-          <w:lang w:val="en-US" w:eastAsia="zh-CN"/>
-        </w:rPr>
-        <w:t>图3：元代理如何构建代理系统模板和验证的过程。</w:t>
-      </w:r>
-    </w:p>
-    <w:p>
-      <w:pPr>
-        <w:keepNext w:val="0"/>
-        <w:keepLines w:val="0"/>
-        <w:widowControl/>
-        <w:suppressLineNumbers w:val="0"/>
-        <w:jc w:val="center"/>
-        <w:rPr>
-          <w:rFonts w:hint="eastAsia" w:ascii="楷体" w:hAnsi="楷体" w:eastAsia="楷体" w:cs="楷体"/>
-          <w:lang w:val="en-US" w:eastAsia="zh-CN"/>
-        </w:rPr>
-      </w:pPr>
-    </w:p>
-    <w:p>
-      <w:pPr>
-        <w:spacing w:line="360" w:lineRule="auto"/>
-        <w:ind w:firstLine="420" w:firstLineChars="0"/>
+    </w:p>
+    <w:p>
+      <w:pPr>
+        <w:spacing w:line="360" w:lineRule="auto"/>
+        <w:ind w:firstLine="0" w:firstLineChars="0"/>
         <w:jc w:val="both"/>
         <w:rPr>
           <w:rFonts w:hint="default" w:ascii="Times New Roman" w:hAnsi="Times New Roman" w:eastAsia="宋体"/>
-          <w:sz w:val="24"/>
-          <w:szCs w:val="24"/>
-          <w:lang w:val="en-US" w:eastAsia="zh-CN"/>
-        </w:rPr>
-      </w:pPr>
-      <w:r>
-        <w:rPr>
-          <w:rFonts w:hint="eastAsia" w:ascii="Times New Roman" w:hAnsi="Times New Roman" w:eastAsia="宋体"/>
+          <w:b/>
+          <w:bCs/>
+          <w:sz w:val="24"/>
+          <w:szCs w:val="24"/>
+          <w:lang w:val="en-US" w:eastAsia="zh-CN"/>
+        </w:rPr>
+      </w:pPr>
+      <w:r>
+        <w:rPr>
+          <w:rFonts w:hint="eastAsia" w:ascii="Times New Roman" w:hAnsi="Times New Roman" w:eastAsia="宋体"/>
+          <w:b/>
+          <w:bCs/>
           <w:sz w:val="24"/>
           <w:szCs w:val="24"/>
           <w:lang w:val="en-US" w:eastAsia="zh-CN"/>
         </w:rPr>
         <w:t>3.2模版验证</w:t>
       </w:r>
-      <w:r>
-        <w:rPr>
-          <w:rFonts w:hint="default" w:ascii="Times New Roman" w:hAnsi="Times New Roman" w:eastAsia="宋体"/>
-          <w:sz w:val="24"/>
-          <w:szCs w:val="24"/>
-          <w:lang w:val="en-US" w:eastAsia="zh-CN"/>
-        </w:rPr>
-        <w:t>(</w:t>
-      </w:r>
-      <w:r>
-        <w:rPr>
-          <w:rFonts w:hint="default" w:ascii="Times New Roman" w:hAnsi="Times New Roman" w:eastAsia="宋体"/>
-          <w:i/>
-          <w:iCs/>
-          <w:sz w:val="24"/>
-          <w:szCs w:val="24"/>
-          <w:lang w:val="en-US" w:eastAsia="zh-CN"/>
-        </w:rPr>
-        <w:t>templates validation</w:t>
-      </w:r>
-      <w:r>
-        <w:rPr>
-          <w:rFonts w:hint="default" w:ascii="Times New Roman" w:hAnsi="Times New Roman" w:eastAsia="宋体"/>
-          <w:sz w:val="24"/>
-          <w:szCs w:val="24"/>
-          <w:lang w:val="en-US" w:eastAsia="zh-CN"/>
-        </w:rPr>
-        <w:t>)</w:t>
-      </w:r>
     </w:p>
     <w:p>
       <w:pPr>
@@ -3055,6 +2858,8 @@
         </w:rPr>
         <w:t>与有前途的结果之间的接近程度。</w:t>
       </w:r>
+      <w:bookmarkStart w:id="0" w:name="_GoBack"/>
+      <w:bookmarkEnd w:id="0"/>
     </w:p>
     <w:p>
       <w:pPr>
@@ -3115,7 +2920,7 @@
                     </pic:cNvPicPr>
                   </pic:nvPicPr>
                   <pic:blipFill>
-                    <a:blip r:embed="rId6"/>
+                    <a:blip r:embed="rId8"/>
                     <a:stretch>
                       <a:fillRect/>
                     </a:stretch>
@@ -4230,7 +4035,7 @@
                     </pic:cNvPicPr>
                   </pic:nvPicPr>
                   <pic:blipFill>
-                    <a:blip r:embed="rId7"/>
+                    <a:blip r:embed="rId9"/>
                     <a:stretch>
                       <a:fillRect/>
                     </a:stretch>
@@ -4610,7 +4415,7 @@
                     </pic:cNvPicPr>
                   </pic:nvPicPr>
                   <pic:blipFill>
-                    <a:blip r:embed="rId8"/>
+                    <a:blip r:embed="rId10"/>
                     <a:stretch>
                       <a:fillRect/>
                     </a:stretch>
@@ -4851,7 +4656,7 @@
                     </pic:cNvPicPr>
                   </pic:nvPicPr>
                   <pic:blipFill>
-                    <a:blip r:embed="rId9"/>
+                    <a:blip r:embed="rId11"/>
                     <a:stretch>
                       <a:fillRect/>
                     </a:stretch>
@@ -4970,7 +4775,7 @@
                     </pic:cNvPicPr>
                   </pic:nvPicPr>
                   <pic:blipFill>
-                    <a:blip r:embed="rId10"/>
+                    <a:blip r:embed="rId12"/>
                     <a:stretch>
                       <a:fillRect/>
                     </a:stretch>
@@ -5076,7 +4881,7 @@
                     </pic:cNvPicPr>
                   </pic:nvPicPr>
                   <pic:blipFill>
-                    <a:blip r:embed="rId11"/>
+                    <a:blip r:embed="rId13"/>
                     <a:stretch>
                       <a:fillRect/>
                     </a:stretch>
@@ -5182,7 +4987,7 @@
                     </pic:cNvPicPr>
                   </pic:nvPicPr>
                   <pic:blipFill>
-                    <a:blip r:embed="rId12"/>
+                    <a:blip r:embed="rId14"/>
                     <a:stretch>
                       <a:fillRect/>
                     </a:stretch>
@@ -7196,18 +7001,7 @@
           <w:szCs w:val="24"/>
           <w:lang w:val="en-US" w:eastAsia="zh-CN"/>
         </w:rPr>
-        <w:t>和他的妻子”这一查询的流行度使得搜索结果偏向于吸引用户关注的</w:t>
-      </w:r>
-      <w:bookmarkStart w:id="0" w:name="_GoBack"/>
-      <w:bookmarkEnd w:id="0"/>
-      <w:r>
-        <w:rPr>
-          <w:rFonts w:hint="eastAsia" w:ascii="Times New Roman" w:hAnsi="Times New Roman" w:eastAsia="宋体"/>
-          <w:sz w:val="24"/>
-          <w:szCs w:val="24"/>
-          <w:lang w:val="en-US" w:eastAsia="zh-CN"/>
-        </w:rPr>
-        <w:t>新闻文章，这些文章提供了与问题无关的内容，如关系时间线。这个问题涉及到他们的出生日期（一个不常见的细节），是一个“长尾”搜索查询。大型语言模型（</w:t>
+        <w:t>和他的妻子”这一查询的流行度使得搜索结果偏向于吸引用户关注的新闻文章，这些文章提供了与问题无关的内容，如关系时间线。这个问题涉及到他们的出生日期（一个不常见的细节），是一个“长尾”搜索查询。大型语言模型（</w:t>
       </w:r>
       <w:r>
         <w:rPr>
@@ -7307,7 +7101,7 @@
                     </pic:cNvPicPr>
                   </pic:nvPicPr>
                   <pic:blipFill>
-                    <a:blip r:embed="rId13"/>
+                    <a:blip r:embed="rId15"/>
                     <a:stretch>
                       <a:fillRect/>
                     </a:stretch>
@@ -7546,7 +7340,38 @@
           <w:szCs w:val="24"/>
           <w:lang w:val="en-US" w:eastAsia="zh-CN"/>
         </w:rPr>
-        <w:t>5.1大语言模型</w:t>
+        <w:t>5.1</w:t>
+      </w:r>
+      <w:ins w:id="60" w:author="Charon" w:date="2024-03-08T13:15:59Z">
+        <w:r>
+          <w:rPr>
+            <w:rFonts w:hint="eastAsia" w:ascii="Times New Roman" w:hAnsi="Times New Roman" w:eastAsia="宋体"/>
+            <w:sz w:val="24"/>
+            <w:szCs w:val="24"/>
+            <w:lang w:val="en-US" w:eastAsia="zh-CN"/>
+          </w:rPr>
+          <w:t>.</w:t>
+        </w:r>
+      </w:ins>
+      <w:ins w:id="61" w:author="Charon" w:date="2024-03-08T13:16:00Z">
+        <w:r>
+          <w:rPr>
+            <w:rFonts w:hint="eastAsia" w:ascii="Times New Roman" w:hAnsi="Times New Roman" w:eastAsia="宋体"/>
+            <w:sz w:val="24"/>
+            <w:szCs w:val="24"/>
+            <w:lang w:val="en-US" w:eastAsia="zh-CN"/>
+          </w:rPr>
+          <w:t xml:space="preserve"> </w:t>
+        </w:r>
+      </w:ins>
+      <w:r>
+        <w:rPr>
+          <w:rFonts w:hint="eastAsia" w:ascii="Times New Roman" w:hAnsi="Times New Roman" w:eastAsia="宋体"/>
+          <w:sz w:val="24"/>
+          <w:szCs w:val="24"/>
+          <w:lang w:val="en-US" w:eastAsia="zh-CN"/>
+        </w:rPr>
+        <w:t>大语言模型</w:t>
       </w:r>
       <w:r>
         <w:rPr>
@@ -8550,7 +8375,7 @@
     </w:p>
     <w:p>
       <w:pPr>
-        <w:pStyle w:val="7"/>
+        <w:pStyle w:val="8"/>
         <w:keepNext w:val="0"/>
         <w:keepLines w:val="0"/>
         <w:widowControl/>
@@ -8584,7 +8409,7 @@
     </w:p>
     <w:p>
       <w:pPr>
-        <w:pStyle w:val="7"/>
+        <w:pStyle w:val="8"/>
         <w:keepNext w:val="0"/>
         <w:keepLines w:val="0"/>
         <w:widowControl/>
@@ -8668,20 +8493,150 @@
 </w:document>
 </file>
 
+<file path=word/comments.xml><?xml version="1.0" encoding="utf-8"?>
+<w:comments xmlns:wpc="http://schemas.microsoft.com/office/word/2010/wordprocessingCanvas" xmlns:mc="http://schemas.openxmlformats.org/markup-compatibility/2006" xmlns:o="urn:schemas-microsoft-com:office:office" xmlns:r="http://schemas.openxmlformats.org/officeDocument/2006/relationships" xmlns:m="http://schemas.openxmlformats.org/officeDocument/2006/math" xmlns:v="urn:schemas-microsoft-com:vml" xmlns:wp14="http://schemas.microsoft.com/office/word/2010/wordprocessingDrawing" xmlns:wp="http://schemas.openxmlformats.org/drawingml/2006/wordprocessingDrawing" xmlns:w="http://schemas.openxmlformats.org/wordprocessingml/2006/main" xmlns:w14="http://schemas.microsoft.com/office/word/2010/wordml" xmlns:w15="http://schemas.microsoft.com/office/word/2012/wordml" xmlns:w10="urn:schemas-microsoft-com:office:word" xmlns:wpg="http://schemas.microsoft.com/office/word/2010/wordprocessingGroup" xmlns:wpi="http://schemas.microsoft.com/office/word/2010/wordprocessingInk" xmlns:wne="http://schemas.microsoft.com/office/word/2006/wordml" xmlns:wps="http://schemas.microsoft.com/office/word/2010/wordprocessingShape" xmlns:wpsCustomData="http://www.wps.cn/officeDocument/2013/wpsCustomData" mc:Ignorable="w14 w15 wp14">
+  <w:comment w:id="0" w:author="Charon" w:date="2024-03-08T13:07:33Z" w:initials="">
+    <w:p>
+      <w:pPr>
+        <w:pStyle w:val="7"/>
+        <w:rPr>
+          <w:rFonts w:hint="default" w:eastAsiaTheme="minorEastAsia"/>
+          <w:lang w:val="en-US" w:eastAsia="zh-CN"/>
+        </w:rPr>
+      </w:pPr>
+      <w:r>
+        <w:rPr>
+          <w:rFonts w:hint="eastAsia"/>
+          <w:lang w:val="en-US" w:eastAsia="zh-CN"/>
+        </w:rPr>
+        <w:t>太糊了</w:t>
+      </w:r>
+    </w:p>
+  </w:comment>
+</w:comments>
+</file>
+
+<file path=word/commentsExtended.xml><?xml version="1.0" encoding="utf-8"?>
+<w15:commentsEx xmlns:wpc="http://schemas.microsoft.com/office/word/2010/wordprocessingCanvas" xmlns:mc="http://schemas.openxmlformats.org/markup-compatibility/2006" xmlns:o="urn:schemas-microsoft-com:office:office" xmlns:r="http://schemas.openxmlformats.org/officeDocument/2006/relationships" xmlns:m="http://schemas.openxmlformats.org/officeDocument/2006/math" xmlns:v="urn:schemas-microsoft-com:vml" xmlns:wp14="http://schemas.microsoft.com/office/word/2010/wordprocessingDrawing" xmlns:wp="http://schemas.openxmlformats.org/drawingml/2006/wordprocessingDrawing" xmlns:w="http://schemas.openxmlformats.org/wordprocessingml/2006/main" xmlns:w14="http://schemas.microsoft.com/office/word/2010/wordml" xmlns:w15="http://schemas.microsoft.com/office/word/2012/wordml" xmlns:w10="urn:schemas-microsoft-com:office:word" xmlns:wpg="http://schemas.microsoft.com/office/word/2010/wordprocessingGroup" xmlns:wpi="http://schemas.microsoft.com/office/word/2010/wordprocessingInk" xmlns:wne="http://schemas.microsoft.com/office/word/2006/wordml" xmlns:wps="http://schemas.microsoft.com/office/word/2010/wordprocessingShape" xmlns:wpsCustomData="http://www.wps.cn/officeDocument/2013/wpsCustomData" mc:Ignorable="w14 w15 wp14">
+  <w15:commentEx w15:paraId="141525CE" w15:done="0"/>
+</w15:commentsEx>
+</file>
+
 <file path=word/numbering.xml><?xml version="1.0" encoding="utf-8"?>
 <w:numbering xmlns:wpc="http://schemas.microsoft.com/office/word/2010/wordprocessingCanvas" xmlns:mc="http://schemas.openxmlformats.org/markup-compatibility/2006" xmlns:o="urn:schemas-microsoft-com:office:office" xmlns:r="http://schemas.openxmlformats.org/officeDocument/2006/relationships" xmlns:m="http://schemas.openxmlformats.org/officeDocument/2006/math" xmlns:v="urn:schemas-microsoft-com:vml" xmlns:wp14="http://schemas.microsoft.com/office/word/2010/wordprocessingDrawing" xmlns:wp="http://schemas.openxmlformats.org/drawingml/2006/wordprocessingDrawing" xmlns:w10="urn:schemas-microsoft-com:office:word" xmlns:w="http://schemas.openxmlformats.org/wordprocessingml/2006/main" xmlns:w14="http://schemas.microsoft.com/office/word/2010/wordml" xmlns:wpg="http://schemas.microsoft.com/office/word/2010/wordprocessingGroup" xmlns:wpi="http://schemas.microsoft.com/office/word/2010/wordprocessingInk" xmlns:wne="http://schemas.microsoft.com/office/word/2006/wordml" xmlns:wps="http://schemas.microsoft.com/office/word/2010/wordprocessingShape" xmlns:wpsCustomData="http://www.wps.cn/officeDocument/2013/wpsCustomData" mc:Ignorable="w14 wp14">
   <w:abstractNum w:abstractNumId="0">
-    <w:nsid w:val="D5EC9E50"/>
-    <w:multiLevelType w:val="singleLevel"/>
-    <w:tmpl w:val="D5EC9E50"/>
+    <w:nsid w:val="F1C5F847"/>
+    <w:multiLevelType w:val="multilevel"/>
+    <w:tmpl w:val="F1C5F847"/>
     <w:lvl w:ilvl="0" w:tentative="0">
       <w:start w:val="1"/>
-      <w:numFmt w:val="chineseCounting"/>
-      <w:suff w:val="nothing"/>
-      <w:lvlText w:val="%1、"/>
+      <w:numFmt w:val="decimal"/>
+      <w:suff w:val="space"/>
+      <w:lvlText w:val="%1."/>
       <w:lvlJc w:val="left"/>
+    </w:lvl>
+    <w:lvl w:ilvl="1" w:tentative="0">
+      <w:start w:val="1"/>
+      <w:numFmt w:val="decimal"/>
+      <w:suff w:val="space"/>
+      <w:lvlText w:val="%1.%2."/>
+      <w:lvlJc w:val="left"/>
+      <w:pPr>
+        <w:ind w:left="0" w:leftChars="0" w:firstLine="0" w:firstLineChars="0"/>
+      </w:pPr>
       <w:rPr>
-        <w:rFonts w:hint="eastAsia"/>
+        <w:rFonts w:hint="default"/>
+      </w:rPr>
+    </w:lvl>
+    <w:lvl w:ilvl="2" w:tentative="0">
+      <w:start w:val="1"/>
+      <w:numFmt w:val="decimal"/>
+      <w:suff w:val="space"/>
+      <w:lvlText w:val="%1.%2.%3."/>
+      <w:lvlJc w:val="left"/>
+      <w:pPr>
+        <w:ind w:left="0" w:leftChars="0" w:firstLine="0" w:firstLineChars="0"/>
+      </w:pPr>
+      <w:rPr>
+        <w:rFonts w:hint="default"/>
+      </w:rPr>
+    </w:lvl>
+    <w:lvl w:ilvl="3" w:tentative="0">
+      <w:start w:val="1"/>
+      <w:numFmt w:val="decimal"/>
+      <w:suff w:val="space"/>
+      <w:lvlText w:val="%1.%2.%3.%4."/>
+      <w:lvlJc w:val="left"/>
+      <w:pPr>
+        <w:ind w:left="0" w:leftChars="0" w:firstLine="0" w:firstLineChars="0"/>
+      </w:pPr>
+      <w:rPr>
+        <w:rFonts w:hint="default"/>
+      </w:rPr>
+    </w:lvl>
+    <w:lvl w:ilvl="4" w:tentative="0">
+      <w:start w:val="1"/>
+      <w:numFmt w:val="decimal"/>
+      <w:suff w:val="space"/>
+      <w:lvlText w:val="%1.%2.%3.%4.%5."/>
+      <w:lvlJc w:val="left"/>
+      <w:pPr>
+        <w:ind w:left="0" w:leftChars="0" w:firstLine="0" w:firstLineChars="0"/>
+      </w:pPr>
+      <w:rPr>
+        <w:rFonts w:hint="default"/>
+      </w:rPr>
+    </w:lvl>
+    <w:lvl w:ilvl="5" w:tentative="0">
+      <w:start w:val="1"/>
+      <w:numFmt w:val="decimal"/>
+      <w:suff w:val="space"/>
+      <w:lvlText w:val="%1.%2.%3.%4.%5.%6."/>
+      <w:lvlJc w:val="left"/>
+      <w:pPr>
+        <w:ind w:left="0" w:leftChars="0" w:firstLine="0" w:firstLineChars="0"/>
+      </w:pPr>
+      <w:rPr>
+        <w:rFonts w:hint="default"/>
+      </w:rPr>
+    </w:lvl>
+    <w:lvl w:ilvl="6" w:tentative="0">
+      <w:start w:val="1"/>
+      <w:numFmt w:val="decimal"/>
+      <w:suff w:val="space"/>
+      <w:lvlText w:val="%1.%2.%3.%4.%5.%6.%7."/>
+      <w:lvlJc w:val="left"/>
+      <w:pPr>
+        <w:ind w:left="0" w:leftChars="0" w:firstLine="0" w:firstLineChars="0"/>
+      </w:pPr>
+      <w:rPr>
+        <w:rFonts w:hint="default"/>
+      </w:rPr>
+    </w:lvl>
+    <w:lvl w:ilvl="7" w:tentative="0">
+      <w:start w:val="1"/>
+      <w:numFmt w:val="decimal"/>
+      <w:suff w:val="space"/>
+      <w:lvlText w:val="%1.%2.%3.%4.%5.%6.%7.%8."/>
+      <w:lvlJc w:val="left"/>
+      <w:pPr>
+        <w:ind w:left="0" w:leftChars="0" w:firstLine="0" w:firstLineChars="0"/>
+      </w:pPr>
+      <w:rPr>
+        <w:rFonts w:hint="default"/>
+      </w:rPr>
+    </w:lvl>
+    <w:lvl w:ilvl="8" w:tentative="0">
+      <w:start w:val="1"/>
+      <w:numFmt w:val="decimal"/>
+      <w:suff w:val="space"/>
+      <w:lvlText w:val="%1.%2.%3.%4.%5.%6.%7.%8.%9."/>
+      <w:lvlJc w:val="left"/>
+      <w:pPr>
+        <w:ind w:left="0" w:leftChars="0" w:firstLine="0" w:firstLineChars="0"/>
+      </w:pPr>
+      <w:rPr>
+        <w:rFonts w:hint="default"/>
       </w:rPr>
     </w:lvl>
   </w:abstractNum>
@@ -8689,6 +8644,14 @@
     <w:abstractNumId w:val="0"/>
   </w:num>
 </w:numbering>
+</file>
+
+<file path=word/people.xml><?xml version="1.0" encoding="utf-8"?>
+<w15:people xmlns:wpc="http://schemas.microsoft.com/office/word/2010/wordprocessingCanvas" xmlns:mc="http://schemas.openxmlformats.org/markup-compatibility/2006" xmlns:o="urn:schemas-microsoft-com:office:office" xmlns:r="http://schemas.openxmlformats.org/officeDocument/2006/relationships" xmlns:m="http://schemas.openxmlformats.org/officeDocument/2006/math" xmlns:v="urn:schemas-microsoft-com:vml" xmlns:wp14="http://schemas.microsoft.com/office/word/2010/wordprocessingDrawing" xmlns:wp="http://schemas.openxmlformats.org/drawingml/2006/wordprocessingDrawing" xmlns:w="http://schemas.openxmlformats.org/wordprocessingml/2006/main" xmlns:w14="http://schemas.microsoft.com/office/word/2010/wordml" xmlns:w15="http://schemas.microsoft.com/office/word/2012/wordml" xmlns:w10="urn:schemas-microsoft-com:office:word" xmlns:wpg="http://schemas.microsoft.com/office/word/2010/wordprocessingGroup" xmlns:wpi="http://schemas.microsoft.com/office/word/2010/wordprocessingInk" xmlns:wne="http://schemas.microsoft.com/office/word/2006/wordml" xmlns:wps="http://schemas.microsoft.com/office/word/2010/wordprocessingShape" xmlns:wpsCustomData="http://www.wps.cn/officeDocument/2013/wpsCustomData" mc:Ignorable="w14 w15 wp14">
+  <w15:person w15:author="Charon">
+    <w15:presenceInfo w15:providerId="WPS Office" w15:userId="1744924178"/>
+  </w15:person>
+</w15:people>
 </file>
 
 <file path=word/styles.xml><?xml version="1.0" encoding="utf-8"?>
@@ -9065,14 +9028,14 @@
       <w:sz w:val="28"/>
     </w:rPr>
   </w:style>
-  <w:style w:type="character" w:default="1" w:styleId="9">
+  <w:style w:type="character" w:default="1" w:styleId="10">
     <w:name w:val="Default Paragraph Font"/>
     <w:autoRedefine/>
     <w:semiHidden/>
     <w:qFormat/>
     <w:uiPriority w:val="0"/>
   </w:style>
-  <w:style w:type="table" w:default="1" w:styleId="8">
+  <w:style w:type="table" w:default="1" w:styleId="9">
     <w:name w:val="Normal Table"/>
     <w:autoRedefine/>
     <w:semiHidden/>
@@ -9088,6 +9051,14 @@
     </w:tblPr>
   </w:style>
   <w:style w:type="paragraph" w:styleId="7">
+    <w:name w:val="annotation text"/>
+    <w:basedOn w:val="1"/>
+    <w:uiPriority w:val="0"/>
+    <w:pPr>
+      <w:jc w:val="left"/>
+    </w:pPr>
+  </w:style>
+  <w:style w:type="paragraph" w:styleId="8">
     <w:name w:val="Normal (Web)"/>
     <w:basedOn w:val="1"/>
     <w:autoRedefine/>
@@ -9097,9 +9068,9 @@
       <w:sz w:val="24"/>
     </w:rPr>
   </w:style>
-  <w:style w:type="character" w:styleId="10">
+  <w:style w:type="character" w:styleId="11">
     <w:name w:val="Strong"/>
-    <w:basedOn w:val="9"/>
+    <w:basedOn w:val="10"/>
     <w:autoRedefine/>
     <w:qFormat/>
     <w:uiPriority w:val="0"/>
@@ -9107,15 +9078,51 @@
       <w:b/>
     </w:rPr>
   </w:style>
-  <w:style w:type="character" w:styleId="11">
+  <w:style w:type="character" w:styleId="12">
     <w:name w:val="HTML Code"/>
-    <w:basedOn w:val="9"/>
+    <w:basedOn w:val="10"/>
     <w:autoRedefine/>
     <w:qFormat/>
     <w:uiPriority w:val="0"/>
     <w:rPr>
       <w:rFonts w:ascii="Courier New" w:hAnsi="Courier New"/>
       <w:sz w:val="20"/>
+    </w:rPr>
+  </w:style>
+  <w:style w:type="paragraph" w:customStyle="1" w:styleId="13">
+    <w:name w:val="论文精读正文"/>
+    <w:basedOn w:val="1"/>
+    <w:link w:val="15"/>
+    <w:uiPriority w:val="0"/>
+    <w:pPr>
+      <w:spacing w:line="360" w:lineRule="auto"/>
+    </w:pPr>
+    <w:rPr>
+      <w:rFonts w:ascii="Times New Roman" w:hAnsi="Times New Roman" w:eastAsia="宋体" w:cs="Times New Roman"/>
+      <w:bCs/>
+      <w:sz w:val="24"/>
+    </w:rPr>
+  </w:style>
+  <w:style w:type="paragraph" w:customStyle="1" w:styleId="14">
+    <w:name w:val="论文精读图表"/>
+    <w:basedOn w:val="1"/>
+    <w:uiPriority w:val="0"/>
+    <w:pPr>
+      <w:widowControl/>
+      <w:jc w:val="center"/>
+    </w:pPr>
+    <w:rPr>
+      <w:rFonts w:hint="default" w:ascii="Times New Roman" w:hAnsi="Times New Roman" w:eastAsia="楷体" w:cs="楷体"/>
+    </w:rPr>
+  </w:style>
+  <w:style w:type="character" w:customStyle="1" w:styleId="15">
+    <w:name w:val="论文精读正文 Char"/>
+    <w:link w:val="13"/>
+    <w:uiPriority w:val="0"/>
+    <w:rPr>
+      <w:rFonts w:ascii="Times New Roman" w:hAnsi="Times New Roman" w:eastAsia="宋体" w:cs="Times New Roman"/>
+      <w:bCs/>
+      <w:sz w:val="24"/>
     </w:rPr>
   </w:style>
 </w:styles>
